--- a/Document/Vue笔记.docx
+++ b/Document/Vue笔记.docx
@@ -59,11 +59,6 @@
       </w:r>
     </w:p>
     <w:p>
-      <w:pPr>
-        <w:rPr>
-          <w:rFonts w:hint="eastAsia"/>
-        </w:rPr>
-      </w:pPr>
       <w:r>
         <w:rPr>
           <w:rFonts w:hint="eastAsia"/>
@@ -235,7 +230,6 @@
     <w:p>
       <w:pPr>
         <w:rPr>
-          <w:rFonts w:hint="eastAsia"/>
           <w:noProof/>
         </w:rPr>
       </w:pPr>
@@ -357,15 +351,8 @@
         </w:rPr>
         <w:t xml:space="preserve">--------------------- </w:t>
       </w:r>
-      <w:bookmarkStart w:id="0" w:name="_GoBack"/>
-      <w:bookmarkEnd w:id="0"/>
-    </w:p>
-    <w:p>
-      <w:pPr>
-        <w:rPr>
-          <w:rFonts w:hint="eastAsia"/>
-        </w:rPr>
-      </w:pPr>
+    </w:p>
+    <w:p>
       <w:r>
         <w:rPr>
           <w:noProof/>
@@ -406,6 +393,301 @@
           </wp:inline>
         </w:drawing>
       </w:r>
+    </w:p>
+    <w:p/>
+    <w:p/>
+    <w:p/>
+    <w:p>
+      <w:r>
+        <w:rPr>
+          <w:rFonts w:hint="eastAsia"/>
+        </w:rPr>
+        <w:t>添加</w:t>
+      </w:r>
+      <w:r>
+        <w:rPr>
+          <w:rFonts w:hint="eastAsia"/>
+        </w:rPr>
+        <w:t xml:space="preserve"> </w:t>
+      </w:r>
+      <w:r>
+        <w:t xml:space="preserve"> </w:t>
+      </w:r>
+      <w:proofErr w:type="spellStart"/>
+      <w:r>
+        <w:t>npm</w:t>
+      </w:r>
+      <w:proofErr w:type="spellEnd"/>
+      <w:r>
+        <w:t xml:space="preserve"> install </w:t>
+      </w:r>
+      <w:proofErr w:type="spellStart"/>
+      <w:r>
+        <w:t>axios</w:t>
+      </w:r>
+      <w:proofErr w:type="spellEnd"/>
+    </w:p>
+    <w:p>
+      <w:r>
+        <w:rPr>
+          <w:rFonts w:hint="eastAsia"/>
+        </w:rPr>
+        <w:t>目的：为了后端请求数据使用</w:t>
+      </w:r>
+    </w:p>
+    <w:p>
+      <w:r>
+        <w:rPr>
+          <w:noProof/>
+        </w:rPr>
+        <w:drawing>
+          <wp:inline distT="0" distB="0" distL="0" distR="0" wp14:anchorId="4B79570B" wp14:editId="6B7FEA76">
+            <wp:extent cx="5274310" cy="1279525"/>
+            <wp:effectExtent l="0" t="0" r="2540" b="0"/>
+            <wp:docPr id="4" name="图片 4"/>
+            <wp:cNvGraphicFramePr>
+              <a:graphicFrameLocks xmlns:a="http://schemas.openxmlformats.org/drawingml/2006/main" noChangeAspect="1"/>
+            </wp:cNvGraphicFramePr>
+            <a:graphic xmlns:a="http://schemas.openxmlformats.org/drawingml/2006/main">
+              <a:graphicData uri="http://schemas.openxmlformats.org/drawingml/2006/picture">
+                <pic:pic xmlns:pic="http://schemas.openxmlformats.org/drawingml/2006/picture">
+                  <pic:nvPicPr>
+                    <pic:cNvPr id="1" name=""/>
+                    <pic:cNvPicPr/>
+                  </pic:nvPicPr>
+                  <pic:blipFill>
+                    <a:blip r:embed="rId7"/>
+                    <a:stretch>
+                      <a:fillRect/>
+                    </a:stretch>
+                  </pic:blipFill>
+                  <pic:spPr>
+                    <a:xfrm>
+                      <a:off x="0" y="0"/>
+                      <a:ext cx="5274310" cy="1279525"/>
+                    </a:xfrm>
+                    <a:prstGeom prst="rect">
+                      <a:avLst/>
+                    </a:prstGeom>
+                  </pic:spPr>
+                </pic:pic>
+              </a:graphicData>
+            </a:graphic>
+          </wp:inline>
+        </w:drawing>
+      </w:r>
+    </w:p>
+    <w:p/>
+    <w:p>
+      <w:pPr>
+        <w:rPr>
+          <w:rFonts w:ascii="Consolas" w:hAnsi="Consolas"/>
+          <w:color w:val="000000"/>
+          <w:sz w:val="18"/>
+          <w:szCs w:val="18"/>
+          <w:shd w:val="clear" w:color="auto" w:fill="FAFAFA"/>
+        </w:rPr>
+      </w:pPr>
+      <w:r>
+        <w:rPr>
+          <w:rFonts w:hint="eastAsia"/>
+        </w:rPr>
+        <w:t>添加</w:t>
+      </w:r>
+      <w:r>
+        <w:t>：</w:t>
+      </w:r>
+      <w:proofErr w:type="spellStart"/>
+      <w:proofErr w:type="gramStart"/>
+      <w:r>
+        <w:rPr>
+          <w:rFonts w:ascii="Consolas" w:hAnsi="Consolas"/>
+          <w:color w:val="000000"/>
+          <w:sz w:val="18"/>
+          <w:szCs w:val="18"/>
+          <w:shd w:val="clear" w:color="auto" w:fill="FAFAFA"/>
+        </w:rPr>
+        <w:t>npm</w:t>
+      </w:r>
+      <w:proofErr w:type="spellEnd"/>
+      <w:proofErr w:type="gramEnd"/>
+      <w:r>
+        <w:rPr>
+          <w:rFonts w:ascii="Consolas" w:hAnsi="Consolas"/>
+          <w:color w:val="000000"/>
+          <w:sz w:val="18"/>
+          <w:szCs w:val="18"/>
+          <w:shd w:val="clear" w:color="auto" w:fill="FAFAFA"/>
+        </w:rPr>
+        <w:t xml:space="preserve"> </w:t>
+      </w:r>
+      <w:proofErr w:type="spellStart"/>
+      <w:r>
+        <w:rPr>
+          <w:rFonts w:ascii="Consolas" w:hAnsi="Consolas"/>
+          <w:color w:val="000000"/>
+          <w:sz w:val="18"/>
+          <w:szCs w:val="18"/>
+          <w:shd w:val="clear" w:color="auto" w:fill="FAFAFA"/>
+        </w:rPr>
+        <w:t>i</w:t>
+      </w:r>
+      <w:proofErr w:type="spellEnd"/>
+      <w:r>
+        <w:rPr>
+          <w:rFonts w:ascii="Consolas" w:hAnsi="Consolas"/>
+          <w:color w:val="000000"/>
+          <w:sz w:val="18"/>
+          <w:szCs w:val="18"/>
+          <w:shd w:val="clear" w:color="auto" w:fill="FAFAFA"/>
+        </w:rPr>
+        <w:t xml:space="preserve"> element-</w:t>
+      </w:r>
+      <w:proofErr w:type="spellStart"/>
+      <w:r>
+        <w:rPr>
+          <w:rFonts w:ascii="Consolas" w:hAnsi="Consolas"/>
+          <w:color w:val="000000"/>
+          <w:sz w:val="18"/>
+          <w:szCs w:val="18"/>
+          <w:shd w:val="clear" w:color="auto" w:fill="FAFAFA"/>
+        </w:rPr>
+        <w:t>ui</w:t>
+      </w:r>
+      <w:proofErr w:type="spellEnd"/>
+      <w:r>
+        <w:rPr>
+          <w:rFonts w:ascii="Consolas" w:hAnsi="Consolas"/>
+          <w:color w:val="000000"/>
+          <w:sz w:val="18"/>
+          <w:szCs w:val="18"/>
+          <w:shd w:val="clear" w:color="auto" w:fill="FAFAFA"/>
+        </w:rPr>
+        <w:t xml:space="preserve"> </w:t>
+      </w:r>
+      <w:r>
+        <w:rPr>
+          <w:rFonts w:ascii="Consolas" w:hAnsi="Consolas"/>
+          <w:color w:val="000000"/>
+          <w:sz w:val="18"/>
+          <w:szCs w:val="18"/>
+          <w:shd w:val="clear" w:color="auto" w:fill="FAFAFA"/>
+        </w:rPr>
+        <w:t>–</w:t>
+      </w:r>
+      <w:r>
+        <w:rPr>
+          <w:rFonts w:ascii="Consolas" w:hAnsi="Consolas"/>
+          <w:color w:val="000000"/>
+          <w:sz w:val="18"/>
+          <w:szCs w:val="18"/>
+          <w:shd w:val="clear" w:color="auto" w:fill="FAFAFA"/>
+        </w:rPr>
+        <w:t>S</w:t>
+      </w:r>
+    </w:p>
+    <w:p>
+      <w:pPr>
+        <w:rPr>
+          <w:rFonts w:ascii="Consolas" w:hAnsi="Consolas"/>
+          <w:color w:val="000000"/>
+          <w:sz w:val="18"/>
+          <w:szCs w:val="18"/>
+          <w:shd w:val="clear" w:color="auto" w:fill="FAFAFA"/>
+        </w:rPr>
+      </w:pPr>
+      <w:r>
+        <w:rPr>
+          <w:rFonts w:ascii="Consolas" w:hAnsi="Consolas" w:hint="eastAsia"/>
+          <w:color w:val="000000"/>
+          <w:sz w:val="18"/>
+          <w:szCs w:val="18"/>
+          <w:shd w:val="clear" w:color="auto" w:fill="FAFAFA"/>
+        </w:rPr>
+        <w:t>目的</w:t>
+      </w:r>
+      <w:r>
+        <w:rPr>
+          <w:rFonts w:ascii="Consolas" w:hAnsi="Consolas" w:hint="eastAsia"/>
+          <w:color w:val="000000"/>
+          <w:sz w:val="18"/>
+          <w:szCs w:val="18"/>
+          <w:shd w:val="clear" w:color="auto" w:fill="FAFAFA"/>
+        </w:rPr>
+        <w:t xml:space="preserve"> </w:t>
+      </w:r>
+      <w:r>
+        <w:rPr>
+          <w:rFonts w:ascii="Consolas" w:hAnsi="Consolas" w:hint="eastAsia"/>
+          <w:color w:val="000000"/>
+          <w:sz w:val="18"/>
+          <w:szCs w:val="18"/>
+          <w:shd w:val="clear" w:color="auto" w:fill="FAFAFA"/>
+        </w:rPr>
+        <w:t>：为了样式的布局使用</w:t>
+      </w:r>
+      <w:r>
+        <w:rPr>
+          <w:rFonts w:ascii="Consolas" w:hAnsi="Consolas" w:hint="eastAsia"/>
+          <w:color w:val="000000"/>
+          <w:sz w:val="18"/>
+          <w:szCs w:val="18"/>
+          <w:shd w:val="clear" w:color="auto" w:fill="FAFAFA"/>
+        </w:rPr>
+        <w:t>（响应式布局）</w:t>
+      </w:r>
+    </w:p>
+    <w:p>
+      <w:r>
+        <w:rPr>
+          <w:noProof/>
+        </w:rPr>
+        <w:drawing>
+          <wp:inline distT="0" distB="0" distL="0" distR="0" wp14:anchorId="4CFD76BD" wp14:editId="402A9E5A">
+            <wp:extent cx="5274310" cy="1190625"/>
+            <wp:effectExtent l="0" t="0" r="2540" b="9525"/>
+            <wp:docPr id="5" name="图片 5"/>
+            <wp:cNvGraphicFramePr>
+              <a:graphicFrameLocks xmlns:a="http://schemas.openxmlformats.org/drawingml/2006/main" noChangeAspect="1"/>
+            </wp:cNvGraphicFramePr>
+            <a:graphic xmlns:a="http://schemas.openxmlformats.org/drawingml/2006/main">
+              <a:graphicData uri="http://schemas.openxmlformats.org/drawingml/2006/picture">
+                <pic:pic xmlns:pic="http://schemas.openxmlformats.org/drawingml/2006/picture">
+                  <pic:nvPicPr>
+                    <pic:cNvPr id="1" name=""/>
+                    <pic:cNvPicPr/>
+                  </pic:nvPicPr>
+                  <pic:blipFill>
+                    <a:blip r:embed="rId8"/>
+                    <a:stretch>
+                      <a:fillRect/>
+                    </a:stretch>
+                  </pic:blipFill>
+                  <pic:spPr>
+                    <a:xfrm>
+                      <a:off x="0" y="0"/>
+                      <a:ext cx="5274310" cy="1190625"/>
+                    </a:xfrm>
+                    <a:prstGeom prst="rect">
+                      <a:avLst/>
+                    </a:prstGeom>
+                  </pic:spPr>
+                </pic:pic>
+              </a:graphicData>
+            </a:graphic>
+          </wp:inline>
+        </w:drawing>
+      </w:r>
+    </w:p>
+    <w:p/>
+    <w:p>
+      <w:pPr>
+        <w:rPr>
+          <w:rFonts w:hint="eastAsia"/>
+        </w:rPr>
+      </w:pPr>
+      <w:bookmarkStart w:id="0" w:name="_GoBack"/>
+      <w:bookmarkEnd w:id="0"/>
     </w:p>
     <w:sectPr>
       <w:pgSz w:w="11906" w:h="16838"/>

--- a/Document/Vue笔记.docx
+++ b/Document/Vue笔记.docx
@@ -563,27 +563,7 @@
           <w:szCs w:val="18"/>
           <w:shd w:val="clear" w:color="auto" w:fill="FAFAFA"/>
         </w:rPr>
-        <w:t xml:space="preserve"> </w:t>
-      </w:r>
-      <w:r>
-        <w:rPr>
-          <w:rFonts w:ascii="Consolas" w:hAnsi="Consolas"/>
-          <w:color w:val="000000"/>
-          <w:sz w:val="18"/>
-          <w:szCs w:val="18"/>
-          <w:shd w:val="clear" w:color="auto" w:fill="FAFAFA"/>
-        </w:rPr>
-        <w:t>–</w:t>
-      </w:r>
-      <w:r>
-        <w:rPr>
-          <w:rFonts w:ascii="Consolas" w:hAnsi="Consolas"/>
-          <w:color w:val="000000"/>
-          <w:sz w:val="18"/>
-          <w:szCs w:val="18"/>
-          <w:shd w:val="clear" w:color="auto" w:fill="FAFAFA"/>
-        </w:rPr>
-        <w:t>S</w:t>
+        <w:t xml:space="preserve"> –S</w:t>
       </w:r>
     </w:p>
     <w:p>
@@ -681,13 +661,262 @@
     </w:p>
     <w:p/>
     <w:p>
+      <w:r>
+        <w:rPr>
+          <w:rFonts w:hint="eastAsia"/>
+        </w:rPr>
+        <w:t>如果不想使用</w:t>
+      </w:r>
+      <w:proofErr w:type="spellStart"/>
+      <w:r>
+        <w:t>ES</w:t>
+      </w:r>
+      <w:r>
+        <w:rPr>
+          <w:rFonts w:hint="eastAsia"/>
+        </w:rPr>
+        <w:t>lint</w:t>
+      </w:r>
+      <w:proofErr w:type="spellEnd"/>
+      <w:r>
+        <w:t xml:space="preserve"> </w:t>
+      </w:r>
+    </w:p>
+    <w:p>
+      <w:r>
+        <w:rPr>
+          <w:rFonts w:hint="eastAsia"/>
+        </w:rPr>
+        <w:t>目的检查代码规范</w:t>
+      </w:r>
+    </w:p>
+    <w:p/>
+    <w:p>
+      <w:r>
+        <w:rPr>
+          <w:noProof/>
+        </w:rPr>
+        <w:drawing>
+          <wp:inline distT="0" distB="0" distL="0" distR="0" wp14:anchorId="5B144EB2" wp14:editId="0BB5B235">
+            <wp:extent cx="2305050" cy="381000"/>
+            <wp:effectExtent l="0" t="0" r="0" b="0"/>
+            <wp:docPr id="2" name="图片 2"/>
+            <wp:cNvGraphicFramePr>
+              <a:graphicFrameLocks xmlns:a="http://schemas.openxmlformats.org/drawingml/2006/main" noChangeAspect="1"/>
+            </wp:cNvGraphicFramePr>
+            <a:graphic xmlns:a="http://schemas.openxmlformats.org/drawingml/2006/main">
+              <a:graphicData uri="http://schemas.openxmlformats.org/drawingml/2006/picture">
+                <pic:pic xmlns:pic="http://schemas.openxmlformats.org/drawingml/2006/picture">
+                  <pic:nvPicPr>
+                    <pic:cNvPr id="1" name=""/>
+                    <pic:cNvPicPr/>
+                  </pic:nvPicPr>
+                  <pic:blipFill>
+                    <a:blip r:embed="rId9"/>
+                    <a:stretch>
+                      <a:fillRect/>
+                    </a:stretch>
+                  </pic:blipFill>
+                  <pic:spPr>
+                    <a:xfrm>
+                      <a:off x="0" y="0"/>
+                      <a:ext cx="2305050" cy="381000"/>
+                    </a:xfrm>
+                    <a:prstGeom prst="rect">
+                      <a:avLst/>
+                    </a:prstGeom>
+                  </pic:spPr>
+                </pic:pic>
+              </a:graphicData>
+            </a:graphic>
+          </wp:inline>
+        </w:drawing>
+      </w:r>
+    </w:p>
+    <w:p>
+      <w:r>
+        <w:rPr>
+          <w:rFonts w:hint="eastAsia"/>
+        </w:rPr>
+        <w:t>注释掉</w:t>
+      </w:r>
+      <w:r>
+        <w:rPr>
+          <w:rFonts w:hint="eastAsia"/>
+        </w:rPr>
+        <w:t>就可以</w:t>
+      </w:r>
+    </w:p>
+    <w:p/>
+    <w:p/>
+    <w:p/>
+    <w:p>
+      <w:r>
+        <w:rPr>
+          <w:rFonts w:hint="eastAsia"/>
+        </w:rPr>
+        <w:t>引入组件</w:t>
+      </w:r>
+    </w:p>
+    <w:p>
+      <w:r>
+        <w:rPr>
+          <w:noProof/>
+        </w:rPr>
+        <w:lastRenderedPageBreak/>
+        <w:drawing>
+          <wp:inline distT="0" distB="0" distL="0" distR="0" wp14:anchorId="2C14D585" wp14:editId="44EC2238">
+            <wp:extent cx="4533900" cy="4848225"/>
+            <wp:effectExtent l="0" t="0" r="0" b="9525"/>
+            <wp:docPr id="8" name="图片 8"/>
+            <wp:cNvGraphicFramePr>
+              <a:graphicFrameLocks xmlns:a="http://schemas.openxmlformats.org/drawingml/2006/main" noChangeAspect="1"/>
+            </wp:cNvGraphicFramePr>
+            <a:graphic xmlns:a="http://schemas.openxmlformats.org/drawingml/2006/main">
+              <a:graphicData uri="http://schemas.openxmlformats.org/drawingml/2006/picture">
+                <pic:pic xmlns:pic="http://schemas.openxmlformats.org/drawingml/2006/picture">
+                  <pic:nvPicPr>
+                    <pic:cNvPr id="1" name=""/>
+                    <pic:cNvPicPr/>
+                  </pic:nvPicPr>
+                  <pic:blipFill>
+                    <a:blip r:embed="rId10"/>
+                    <a:stretch>
+                      <a:fillRect/>
+                    </a:stretch>
+                  </pic:blipFill>
+                  <pic:spPr>
+                    <a:xfrm>
+                      <a:off x="0" y="0"/>
+                      <a:ext cx="4533900" cy="4848225"/>
+                    </a:xfrm>
+                    <a:prstGeom prst="rect">
+                      <a:avLst/>
+                    </a:prstGeom>
+                  </pic:spPr>
+                </pic:pic>
+              </a:graphicData>
+            </a:graphic>
+          </wp:inline>
+        </w:drawing>
+      </w:r>
+    </w:p>
+    <w:p/>
+    <w:p/>
+    <w:p>
+      <w:r>
+        <w:t>请求</w:t>
+      </w:r>
+      <w:r>
+        <w:rPr>
+          <w:rFonts w:hint="eastAsia"/>
+        </w:rPr>
+        <w:t>拦截</w:t>
+      </w:r>
+    </w:p>
+    <w:p>
       <w:pPr>
         <w:rPr>
           <w:rFonts w:hint="eastAsia"/>
         </w:rPr>
       </w:pPr>
+      <w:r>
+        <w:rPr>
+          <w:noProof/>
+        </w:rPr>
+        <w:drawing>
+          <wp:inline distT="0" distB="0" distL="0" distR="0" wp14:anchorId="0DADA1F1" wp14:editId="51EC7A8C">
+            <wp:extent cx="5274310" cy="3097530"/>
+            <wp:effectExtent l="0" t="0" r="2540" b="7620"/>
+            <wp:docPr id="9" name="图片 9"/>
+            <wp:cNvGraphicFramePr>
+              <a:graphicFrameLocks xmlns:a="http://schemas.openxmlformats.org/drawingml/2006/main" noChangeAspect="1"/>
+            </wp:cNvGraphicFramePr>
+            <a:graphic xmlns:a="http://schemas.openxmlformats.org/drawingml/2006/main">
+              <a:graphicData uri="http://schemas.openxmlformats.org/drawingml/2006/picture">
+                <pic:pic xmlns:pic="http://schemas.openxmlformats.org/drawingml/2006/picture">
+                  <pic:nvPicPr>
+                    <pic:cNvPr id="1" name=""/>
+                    <pic:cNvPicPr/>
+                  </pic:nvPicPr>
+                  <pic:blipFill>
+                    <a:blip r:embed="rId11"/>
+                    <a:stretch>
+                      <a:fillRect/>
+                    </a:stretch>
+                  </pic:blipFill>
+                  <pic:spPr>
+                    <a:xfrm>
+                      <a:off x="0" y="0"/>
+                      <a:ext cx="5274310" cy="3097530"/>
+                    </a:xfrm>
+                    <a:prstGeom prst="rect">
+                      <a:avLst/>
+                    </a:prstGeom>
+                  </pic:spPr>
+                </pic:pic>
+              </a:graphicData>
+            </a:graphic>
+          </wp:inline>
+        </w:drawing>
+      </w:r>
       <w:bookmarkStart w:id="0" w:name="_GoBack"/>
       <w:bookmarkEnd w:id="0"/>
+    </w:p>
+    <w:p>
+      <w:pPr>
+        <w:rPr>
+          <w:rFonts w:hint="eastAsia"/>
+        </w:rPr>
+      </w:pPr>
+      <w:r>
+        <w:rPr>
+          <w:noProof/>
+        </w:rPr>
+        <w:lastRenderedPageBreak/>
+        <w:drawing>
+          <wp:inline distT="0" distB="0" distL="0" distR="0" wp14:anchorId="52A12B0A" wp14:editId="3F964684">
+            <wp:extent cx="5274310" cy="4119880"/>
+            <wp:effectExtent l="0" t="0" r="2540" b="0"/>
+            <wp:docPr id="7" name="图片 7"/>
+            <wp:cNvGraphicFramePr>
+              <a:graphicFrameLocks xmlns:a="http://schemas.openxmlformats.org/drawingml/2006/main" noChangeAspect="1"/>
+            </wp:cNvGraphicFramePr>
+            <a:graphic xmlns:a="http://schemas.openxmlformats.org/drawingml/2006/main">
+              <a:graphicData uri="http://schemas.openxmlformats.org/drawingml/2006/picture">
+                <pic:pic xmlns:pic="http://schemas.openxmlformats.org/drawingml/2006/picture">
+                  <pic:nvPicPr>
+                    <pic:cNvPr id="1" name=""/>
+                    <pic:cNvPicPr/>
+                  </pic:nvPicPr>
+                  <pic:blipFill>
+                    <a:blip r:embed="rId12"/>
+                    <a:stretch>
+                      <a:fillRect/>
+                    </a:stretch>
+                  </pic:blipFill>
+                  <pic:spPr>
+                    <a:xfrm>
+                      <a:off x="0" y="0"/>
+                      <a:ext cx="5274310" cy="4119880"/>
+                    </a:xfrm>
+                    <a:prstGeom prst="rect">
+                      <a:avLst/>
+                    </a:prstGeom>
+                  </pic:spPr>
+                </pic:pic>
+              </a:graphicData>
+            </a:graphic>
+          </wp:inline>
+        </w:drawing>
+      </w:r>
+    </w:p>
+    <w:p>
+      <w:pPr>
+        <w:rPr>
+          <w:rFonts w:hint="eastAsia"/>
+        </w:rPr>
+      </w:pPr>
     </w:p>
     <w:sectPr>
       <w:pgSz w:w="11906" w:h="16838"/>

--- a/Document/Vue笔记.docx
+++ b/Document/Vue笔记.docx
@@ -1,6 +1,6 @@
 
 <file path=word/document.xml><?xml version="1.0" encoding="utf-8"?>
-<w:document xmlns:wpc="http://schemas.microsoft.com/office/word/2010/wordprocessingCanvas" xmlns:mc="http://schemas.openxmlformats.org/markup-compatibility/2006" xmlns:o="urn:schemas-microsoft-com:office:office" xmlns:r="http://schemas.openxmlformats.org/officeDocument/2006/relationships" xmlns:m="http://schemas.openxmlformats.org/officeDocument/2006/math" xmlns:v="urn:schemas-microsoft-com:vml" xmlns:wp14="http://schemas.microsoft.com/office/word/2010/wordprocessingDrawing" xmlns:wp="http://schemas.openxmlformats.org/drawingml/2006/wordprocessingDrawing" xmlns:w10="urn:schemas-microsoft-com:office:word" xmlns:w="http://schemas.openxmlformats.org/wordprocessingml/2006/main" xmlns:w14="http://schemas.microsoft.com/office/word/2010/wordml" xmlns:w15="http://schemas.microsoft.com/office/word/2012/wordml" xmlns:wpg="http://schemas.microsoft.com/office/word/2010/wordprocessingGroup" xmlns:wpi="http://schemas.microsoft.com/office/word/2010/wordprocessingInk" xmlns:wne="http://schemas.microsoft.com/office/word/2006/wordml" xmlns:wps="http://schemas.microsoft.com/office/word/2010/wordprocessingShape" mc:Ignorable="w14 w15 wp14">
+<w:document xmlns:wpc="http://schemas.microsoft.com/office/word/2010/wordprocessingCanvas" xmlns:cx="http://schemas.microsoft.com/office/drawing/2014/chartex" xmlns:cx1="http://schemas.microsoft.com/office/drawing/2015/9/8/chartex" xmlns:cx2="http://schemas.microsoft.com/office/drawing/2015/10/21/chartex" xmlns:cx3="http://schemas.microsoft.com/office/drawing/2016/5/9/chartex" xmlns:cx4="http://schemas.microsoft.com/office/drawing/2016/5/10/chartex" xmlns:cx5="http://schemas.microsoft.com/office/drawing/2016/5/11/chartex" xmlns:cx6="http://schemas.microsoft.com/office/drawing/2016/5/12/chartex" xmlns:cx7="http://schemas.microsoft.com/office/drawing/2016/5/13/chartex" xmlns:cx8="http://schemas.microsoft.com/office/drawing/2016/5/14/chartex" xmlns:mc="http://schemas.openxmlformats.org/markup-compatibility/2006" xmlns:aink="http://schemas.microsoft.com/office/drawing/2016/ink" xmlns:am3d="http://schemas.microsoft.com/office/drawing/2017/model3d" xmlns:o="urn:schemas-microsoft-com:office:office" xmlns:r="http://schemas.openxmlformats.org/officeDocument/2006/relationships" xmlns:m="http://schemas.openxmlformats.org/officeDocument/2006/math" xmlns:v="urn:schemas-microsoft-com:vml" xmlns:wp14="http://schemas.microsoft.com/office/word/2010/wordprocessingDrawing" xmlns:wp="http://schemas.openxmlformats.org/drawingml/2006/wordprocessingDrawing" xmlns:w10="urn:schemas-microsoft-com:office:word" xmlns:w="http://schemas.openxmlformats.org/wordprocessingml/2006/main" xmlns:w14="http://schemas.microsoft.com/office/word/2010/wordml" xmlns:w15="http://schemas.microsoft.com/office/word/2012/wordml" xmlns:w16cex="http://schemas.microsoft.com/office/word/2018/wordml/cex" xmlns:w16cid="http://schemas.microsoft.com/office/word/2016/wordml/cid" xmlns:w16="http://schemas.microsoft.com/office/word/2018/wordml" xmlns:w16sdtdh="http://schemas.microsoft.com/office/word/2020/wordml/sdtdatahash" xmlns:w16se="http://schemas.microsoft.com/office/word/2015/wordml/symex" xmlns:wpg="http://schemas.microsoft.com/office/word/2010/wordprocessingGroup" xmlns:wpi="http://schemas.microsoft.com/office/word/2010/wordprocessingInk" xmlns:wne="http://schemas.microsoft.com/office/word/2006/wordml" xmlns:wps="http://schemas.microsoft.com/office/word/2010/wordprocessingShape" mc:Ignorable="w14 w15 w16se w16cid w16 w16cex w16sdtdh wp14">
   <w:body>
     <w:p>
       <w:pPr>
@@ -10,7 +10,6 @@
           <w:szCs w:val="52"/>
         </w:rPr>
       </w:pPr>
-      <w:proofErr w:type="spellStart"/>
       <w:r>
         <w:rPr>
           <w:rFonts w:hint="eastAsia"/>
@@ -19,7 +18,6 @@
         </w:rPr>
         <w:t>Vue</w:t>
       </w:r>
-      <w:proofErr w:type="spellEnd"/>
       <w:r>
         <w:rPr>
           <w:sz w:val="52"/>
@@ -40,7 +38,6 @@
       <w:pPr>
         <w:pStyle w:val="2"/>
       </w:pPr>
-      <w:proofErr w:type="spellStart"/>
       <w:r>
         <w:t>V</w:t>
       </w:r>
@@ -50,7 +47,9 @@
         </w:rPr>
         <w:t>ue</w:t>
       </w:r>
-      <w:proofErr w:type="spellEnd"/>
+      <w:r>
+        <w:t>2.x</w:t>
+      </w:r>
       <w:r>
         <w:rPr>
           <w:rFonts w:hint="eastAsia"/>
@@ -65,7 +64,6 @@
         </w:rPr>
         <w:t>安装</w:t>
       </w:r>
-      <w:proofErr w:type="spellStart"/>
       <w:r>
         <w:rPr>
           <w:rFonts w:hint="eastAsia"/>
@@ -73,19 +71,7 @@
         <w:t>node</w:t>
       </w:r>
       <w:r>
-        <w:t>js</w:t>
-      </w:r>
-      <w:proofErr w:type="spellEnd"/>
-      <w:r>
-        <w:t xml:space="preserve"> ,</w:t>
-      </w:r>
-      <w:proofErr w:type="spellStart"/>
-      <w:r>
-        <w:t>npm</w:t>
-      </w:r>
-      <w:proofErr w:type="spellEnd"/>
-      <w:r>
-        <w:t xml:space="preserve"> </w:t>
+        <w:t xml:space="preserve">js ,npm </w:t>
       </w:r>
     </w:p>
     <w:p>
@@ -94,54 +80,10 @@
           <w:noProof/>
         </w:rPr>
         <w:drawing>
-          <wp:inline distT="0" distB="0" distL="0" distR="0" wp14:anchorId="60E57A2F" wp14:editId="0798A9AE">
+          <wp:inline distT="0" distB="0" distL="0" distR="0" wp14:anchorId="02142419" wp14:editId="59B98B34">
             <wp:extent cx="5274310" cy="1720215"/>
             <wp:effectExtent l="0" t="0" r="2540" b="0"/>
             <wp:docPr id="1" name="图片 1"/>
-            <wp:cNvGraphicFramePr>
-              <a:graphicFrameLocks xmlns:a="http://schemas.openxmlformats.org/drawingml/2006/main" noChangeAspect="1"/>
-            </wp:cNvGraphicFramePr>
-            <a:graphic xmlns:a="http://schemas.openxmlformats.org/drawingml/2006/main">
-              <a:graphicData uri="http://schemas.openxmlformats.org/drawingml/2006/picture">
-                <pic:pic xmlns:pic="http://schemas.openxmlformats.org/drawingml/2006/picture">
-                  <pic:nvPicPr>
-                    <pic:cNvPr id="1" name=""/>
-                    <pic:cNvPicPr/>
-                  </pic:nvPicPr>
-                  <pic:blipFill>
-                    <a:blip r:embed="rId4"/>
-                    <a:stretch>
-                      <a:fillRect/>
-                    </a:stretch>
-                  </pic:blipFill>
-                  <pic:spPr>
-                    <a:xfrm>
-                      <a:off x="0" y="0"/>
-                      <a:ext cx="5274310" cy="1720215"/>
-                    </a:xfrm>
-                    <a:prstGeom prst="rect">
-                      <a:avLst/>
-                    </a:prstGeom>
-                  </pic:spPr>
-                </pic:pic>
-              </a:graphicData>
-            </a:graphic>
-          </wp:inline>
-        </w:drawing>
-      </w:r>
-    </w:p>
-    <w:p/>
-    <w:p/>
-    <w:p>
-      <w:r>
-        <w:rPr>
-          <w:noProof/>
-        </w:rPr>
-        <w:drawing>
-          <wp:inline distT="0" distB="0" distL="0" distR="0" wp14:anchorId="763AE8B2" wp14:editId="6947BEF8">
-            <wp:extent cx="5274310" cy="2346325"/>
-            <wp:effectExtent l="0" t="0" r="2540" b="0"/>
-            <wp:docPr id="3" name="图片 3"/>
             <wp:cNvGraphicFramePr>
               <a:graphicFrameLocks xmlns:a="http://schemas.openxmlformats.org/drawingml/2006/main" noChangeAspect="1"/>
             </wp:cNvGraphicFramePr>
@@ -161,7 +103,7 @@
                   <pic:spPr>
                     <a:xfrm>
                       <a:off x="0" y="0"/>
-                      <a:ext cx="5274310" cy="2346325"/>
+                      <a:ext cx="5274310" cy="1720215"/>
                     </a:xfrm>
                     <a:prstGeom prst="rect">
                       <a:avLst/>
@@ -179,189 +121,13 @@
     <w:p>
       <w:r>
         <w:rPr>
-          <w:rFonts w:hint="eastAsia"/>
-        </w:rPr>
-        <w:t>如果</w:t>
-      </w:r>
-      <w:r>
-        <w:rPr>
-          <w:rFonts w:hint="eastAsia"/>
-        </w:rPr>
-        <w:t xml:space="preserve"> </w:t>
-      </w:r>
-      <w:proofErr w:type="spellStart"/>
-      <w:r>
-        <w:rPr>
-          <w:rFonts w:hint="eastAsia"/>
-        </w:rPr>
-        <w:t>npm</w:t>
-      </w:r>
-      <w:proofErr w:type="spellEnd"/>
-      <w:r>
-        <w:t xml:space="preserve"> install  </w:t>
-      </w:r>
-      <w:r>
-        <w:rPr>
-          <w:rFonts w:hint="eastAsia"/>
-        </w:rPr>
-        <w:t>安装失败</w:t>
-      </w:r>
-      <w:r>
-        <w:rPr>
-          <w:rFonts w:hint="eastAsia"/>
-        </w:rPr>
-        <w:t xml:space="preserve"> </w:t>
-      </w:r>
-      <w:r>
-        <w:rPr>
-          <w:rFonts w:hint="eastAsia"/>
-        </w:rPr>
-        <w:t>，</w:t>
-      </w:r>
-    </w:p>
-    <w:p>
-      <w:r>
-        <w:rPr>
-          <w:rFonts w:hint="eastAsia"/>
-        </w:rPr>
-        <w:t>则：</w:t>
-      </w:r>
-    </w:p>
-    <w:p>
-      <w:pPr>
-        <w:rPr>
           <w:noProof/>
         </w:rPr>
-      </w:pPr>
-      <w:r>
-        <w:rPr>
-          <w:rFonts w:hint="eastAsia"/>
-          <w:noProof/>
-        </w:rPr>
-        <w:t>使用</w:t>
-      </w:r>
-      <w:r>
-        <w:rPr>
-          <w:rFonts w:hint="eastAsia"/>
-          <w:noProof/>
-        </w:rPr>
-        <w:t>npm cache clean --force</w:t>
-      </w:r>
-      <w:r>
-        <w:rPr>
-          <w:rFonts w:hint="eastAsia"/>
-          <w:noProof/>
-        </w:rPr>
-        <w:t>清除缓存，然后将安装失败的项目中的</w:t>
-      </w:r>
-      <w:r>
-        <w:rPr>
-          <w:rFonts w:hint="eastAsia"/>
-          <w:noProof/>
-        </w:rPr>
-        <w:t>node_modules</w:t>
-      </w:r>
-      <w:r>
-        <w:rPr>
-          <w:rFonts w:hint="eastAsia"/>
-          <w:noProof/>
-        </w:rPr>
-        <w:t>文件夹以及</w:t>
-      </w:r>
-      <w:r>
-        <w:rPr>
-          <w:rFonts w:hint="eastAsia"/>
-          <w:noProof/>
-        </w:rPr>
-        <w:t>package-lock.json</w:t>
-      </w:r>
-      <w:r>
-        <w:rPr>
-          <w:rFonts w:hint="eastAsia"/>
-          <w:noProof/>
-        </w:rPr>
-        <w:t>文件删除（</w:t>
-      </w:r>
-      <w:r>
-        <w:rPr>
-          <w:rFonts w:hint="eastAsia"/>
-          <w:noProof/>
-        </w:rPr>
-        <w:t>package-lock.json</w:t>
-      </w:r>
-      <w:r>
-        <w:rPr>
-          <w:rFonts w:hint="eastAsia"/>
-          <w:noProof/>
-        </w:rPr>
-        <w:t>是在</w:t>
-      </w:r>
-      <w:r>
-        <w:rPr>
-          <w:rFonts w:hint="eastAsia"/>
-          <w:noProof/>
-        </w:rPr>
-        <w:t>npm install</w:t>
-      </w:r>
-      <w:r>
-        <w:rPr>
-          <w:rFonts w:hint="eastAsia"/>
-          <w:noProof/>
-        </w:rPr>
-        <w:t>安装时生成的一份文件，用以记录当前状态下实际安装的各个</w:t>
-      </w:r>
-      <w:r>
-        <w:rPr>
-          <w:rFonts w:hint="eastAsia"/>
-          <w:noProof/>
-        </w:rPr>
-        <w:t>npm package</w:t>
-      </w:r>
-      <w:r>
-        <w:rPr>
-          <w:rFonts w:hint="eastAsia"/>
-          <w:noProof/>
-        </w:rPr>
-        <w:t>的具体来源和版本号，如果没有这个文件的话，那么</w:t>
-      </w:r>
-      <w:r>
-        <w:rPr>
-          <w:rFonts w:hint="eastAsia"/>
-          <w:noProof/>
-        </w:rPr>
-        <w:t>npm install</w:t>
-      </w:r>
-      <w:r>
-        <w:rPr>
-          <w:rFonts w:hint="eastAsia"/>
-          <w:noProof/>
-        </w:rPr>
-        <w:t>将下载大版本下的最新的包，</w:t>
-      </w:r>
-    </w:p>
-    <w:p>
-      <w:pPr>
-        <w:rPr>
-          <w:noProof/>
-        </w:rPr>
-      </w:pPr>
-      <w:r>
-        <w:rPr>
-          <w:noProof/>
-        </w:rPr>
-        <w:t xml:space="preserve">--------------------- </w:t>
-      </w:r>
-    </w:p>
-    <w:p>
-      <w:r>
-        <w:rPr>
-          <w:noProof/>
-        </w:rPr>
         <w:drawing>
-          <wp:inline distT="0" distB="0" distL="0" distR="0" wp14:anchorId="32C38E92" wp14:editId="60B85F41">
-            <wp:extent cx="5274310" cy="527685"/>
-            <wp:effectExtent l="0" t="0" r="2540" b="5715"/>
-            <wp:docPr id="6" name="图片 6"/>
+          <wp:inline distT="0" distB="0" distL="0" distR="0" wp14:anchorId="3E1E259B" wp14:editId="25958261">
+            <wp:extent cx="5274310" cy="2346325"/>
+            <wp:effectExtent l="0" t="0" r="2540" b="0"/>
+            <wp:docPr id="3" name="图片 3"/>
             <wp:cNvGraphicFramePr>
               <a:graphicFrameLocks xmlns:a="http://schemas.openxmlformats.org/drawingml/2006/main" noChangeAspect="1"/>
             </wp:cNvGraphicFramePr>
@@ -381,7 +147,7 @@
                   <pic:spPr>
                     <a:xfrm>
                       <a:off x="0" y="0"/>
-                      <a:ext cx="5274310" cy="527685"/>
+                      <a:ext cx="5274310" cy="2346325"/>
                     </a:xfrm>
                     <a:prstGeom prst="rect">
                       <a:avLst/>
@@ -396,13 +162,27 @@
     </w:p>
     <w:p/>
     <w:p/>
-    <w:p/>
-    <w:p>
-      <w:r>
-        <w:rPr>
-          <w:rFonts w:hint="eastAsia"/>
-        </w:rPr>
-        <w:t>添加</w:t>
+    <w:p>
+      <w:r>
+        <w:rPr>
+          <w:rFonts w:hint="eastAsia"/>
+        </w:rPr>
+        <w:t>如果</w:t>
+      </w:r>
+      <w:r>
+        <w:rPr>
+          <w:rFonts w:hint="eastAsia"/>
+        </w:rPr>
+        <w:t xml:space="preserve"> npm</w:t>
+      </w:r>
+      <w:r>
+        <w:t xml:space="preserve"> install  </w:t>
+      </w:r>
+      <w:r>
+        <w:rPr>
+          <w:rFonts w:hint="eastAsia"/>
+        </w:rPr>
+        <w:t>安装失败</w:t>
       </w:r>
       <w:r>
         <w:rPr>
@@ -411,40 +191,155 @@
         <w:t xml:space="preserve"> </w:t>
       </w:r>
       <w:r>
-        <w:t xml:space="preserve"> </w:t>
-      </w:r>
-      <w:proofErr w:type="spellStart"/>
-      <w:r>
-        <w:t>npm</w:t>
-      </w:r>
-      <w:proofErr w:type="spellEnd"/>
-      <w:r>
-        <w:t xml:space="preserve"> install </w:t>
-      </w:r>
-      <w:proofErr w:type="spellStart"/>
-      <w:r>
-        <w:t>axios</w:t>
-      </w:r>
-      <w:proofErr w:type="spellEnd"/>
-    </w:p>
-    <w:p>
-      <w:r>
-        <w:rPr>
-          <w:rFonts w:hint="eastAsia"/>
-        </w:rPr>
-        <w:t>目的：为了后端请求数据使用</w:t>
-      </w:r>
-    </w:p>
-    <w:p>
-      <w:r>
+        <w:rPr>
+          <w:rFonts w:hint="eastAsia"/>
+        </w:rPr>
+        <w:t>，</w:t>
+      </w:r>
+    </w:p>
+    <w:p>
+      <w:r>
+        <w:rPr>
+          <w:rFonts w:hint="eastAsia"/>
+        </w:rPr>
+        <w:t>则：</w:t>
+      </w:r>
+    </w:p>
+    <w:p>
+      <w:pPr>
         <w:rPr>
           <w:noProof/>
         </w:rPr>
+      </w:pPr>
+      <w:r>
+        <w:rPr>
+          <w:rFonts w:hint="eastAsia"/>
+          <w:noProof/>
+        </w:rPr>
+        <w:t>使用</w:t>
+      </w:r>
+      <w:r>
+        <w:rPr>
+          <w:rFonts w:hint="eastAsia"/>
+          <w:noProof/>
+        </w:rPr>
+        <w:t>npm cache clean --force</w:t>
+      </w:r>
+      <w:r>
+        <w:rPr>
+          <w:rFonts w:hint="eastAsia"/>
+          <w:noProof/>
+        </w:rPr>
+        <w:t>清除缓存，然后将安装失败的项目中的</w:t>
+      </w:r>
+      <w:r>
+        <w:rPr>
+          <w:rFonts w:hint="eastAsia"/>
+          <w:noProof/>
+        </w:rPr>
+        <w:t>node_modules</w:t>
+      </w:r>
+      <w:r>
+        <w:rPr>
+          <w:rFonts w:hint="eastAsia"/>
+          <w:noProof/>
+        </w:rPr>
+        <w:t>文件夹以及</w:t>
+      </w:r>
+      <w:r>
+        <w:rPr>
+          <w:rFonts w:hint="eastAsia"/>
+          <w:noProof/>
+        </w:rPr>
+        <w:t>package-lock.json</w:t>
+      </w:r>
+      <w:r>
+        <w:rPr>
+          <w:rFonts w:hint="eastAsia"/>
+          <w:noProof/>
+        </w:rPr>
+        <w:t>文件删除（</w:t>
+      </w:r>
+      <w:r>
+        <w:rPr>
+          <w:rFonts w:hint="eastAsia"/>
+          <w:noProof/>
+        </w:rPr>
+        <w:t>package-lock.json</w:t>
+      </w:r>
+      <w:r>
+        <w:rPr>
+          <w:rFonts w:hint="eastAsia"/>
+          <w:noProof/>
+        </w:rPr>
+        <w:t>是在</w:t>
+      </w:r>
+      <w:r>
+        <w:rPr>
+          <w:rFonts w:hint="eastAsia"/>
+          <w:noProof/>
+        </w:rPr>
+        <w:t>npm install</w:t>
+      </w:r>
+      <w:r>
+        <w:rPr>
+          <w:rFonts w:hint="eastAsia"/>
+          <w:noProof/>
+        </w:rPr>
+        <w:t>安装时生成的一份文件，用以记录当前状态下实际安装的各个</w:t>
+      </w:r>
+      <w:r>
+        <w:rPr>
+          <w:rFonts w:hint="eastAsia"/>
+          <w:noProof/>
+        </w:rPr>
+        <w:t>npm package</w:t>
+      </w:r>
+      <w:r>
+        <w:rPr>
+          <w:rFonts w:hint="eastAsia"/>
+          <w:noProof/>
+        </w:rPr>
+        <w:t>的具体来源和版本号，如果没有这个文件的话，那么</w:t>
+      </w:r>
+      <w:r>
+        <w:rPr>
+          <w:rFonts w:hint="eastAsia"/>
+          <w:noProof/>
+        </w:rPr>
+        <w:t>npm install</w:t>
+      </w:r>
+      <w:r>
+        <w:rPr>
+          <w:rFonts w:hint="eastAsia"/>
+          <w:noProof/>
+        </w:rPr>
+        <w:t>将下载大版本下的最新的包，</w:t>
+      </w:r>
+    </w:p>
+    <w:p>
+      <w:pPr>
+        <w:rPr>
+          <w:noProof/>
+        </w:rPr>
+      </w:pPr>
+      <w:r>
+        <w:rPr>
+          <w:noProof/>
+        </w:rPr>
+        <w:t xml:space="preserve">--------------------- </w:t>
+      </w:r>
+    </w:p>
+    <w:p>
+      <w:r>
+        <w:rPr>
+          <w:noProof/>
+        </w:rPr>
         <w:drawing>
-          <wp:inline distT="0" distB="0" distL="0" distR="0" wp14:anchorId="4B79570B" wp14:editId="6B7FEA76">
-            <wp:extent cx="5274310" cy="1279525"/>
-            <wp:effectExtent l="0" t="0" r="2540" b="0"/>
-            <wp:docPr id="4" name="图片 4"/>
+          <wp:inline distT="0" distB="0" distL="0" distR="0" wp14:anchorId="73B77942" wp14:editId="60B3D7C1">
+            <wp:extent cx="5274310" cy="527685"/>
+            <wp:effectExtent l="0" t="0" r="2540" b="5715"/>
+            <wp:docPr id="6" name="图片 6"/>
             <wp:cNvGraphicFramePr>
               <a:graphicFrameLocks xmlns:a="http://schemas.openxmlformats.org/drawingml/2006/main" noChangeAspect="1"/>
             </wp:cNvGraphicFramePr>
@@ -464,7 +359,7 @@
                   <pic:spPr>
                     <a:xfrm>
                       <a:off x="0" y="0"/>
-                      <a:ext cx="5274310" cy="1279525"/>
+                      <a:ext cx="5274310" cy="527685"/>
                     </a:xfrm>
                     <a:prstGeom prst="rect">
                       <a:avLst/>
@@ -478,16 +373,9 @@
       </w:r>
     </w:p>
     <w:p/>
-    <w:p>
-      <w:pPr>
-        <w:rPr>
-          <w:rFonts w:ascii="Consolas" w:hAnsi="Consolas"/>
-          <w:color w:val="000000"/>
-          <w:sz w:val="18"/>
-          <w:szCs w:val="18"/>
-          <w:shd w:val="clear" w:color="auto" w:fill="FAFAFA"/>
-        </w:rPr>
-      </w:pPr>
+    <w:p/>
+    <w:p/>
+    <w:p>
       <w:r>
         <w:rPr>
           <w:rFonts w:hint="eastAsia"/>
@@ -495,126 +383,24 @@
         <w:t>添加</w:t>
       </w:r>
       <w:r>
-        <w:t>：</w:t>
-      </w:r>
-      <w:proofErr w:type="spellStart"/>
-      <w:proofErr w:type="gramStart"/>
-      <w:r>
-        <w:rPr>
-          <w:rFonts w:ascii="Consolas" w:hAnsi="Consolas"/>
-          <w:color w:val="000000"/>
-          <w:sz w:val="18"/>
-          <w:szCs w:val="18"/>
-          <w:shd w:val="clear" w:color="auto" w:fill="FAFAFA"/>
-        </w:rPr>
-        <w:t>npm</w:t>
-      </w:r>
-      <w:proofErr w:type="spellEnd"/>
-      <w:proofErr w:type="gramEnd"/>
-      <w:r>
-        <w:rPr>
-          <w:rFonts w:ascii="Consolas" w:hAnsi="Consolas"/>
-          <w:color w:val="000000"/>
-          <w:sz w:val="18"/>
-          <w:szCs w:val="18"/>
-          <w:shd w:val="clear" w:color="auto" w:fill="FAFAFA"/>
+        <w:rPr>
+          <w:rFonts w:hint="eastAsia"/>
         </w:rPr>
         <w:t xml:space="preserve"> </w:t>
       </w:r>
-      <w:proofErr w:type="spellStart"/>
-      <w:r>
-        <w:rPr>
-          <w:rFonts w:ascii="Consolas" w:hAnsi="Consolas"/>
-          <w:color w:val="000000"/>
-          <w:sz w:val="18"/>
-          <w:szCs w:val="18"/>
-          <w:shd w:val="clear" w:color="auto" w:fill="FAFAFA"/>
-        </w:rPr>
-        <w:t>i</w:t>
-      </w:r>
-      <w:proofErr w:type="spellEnd"/>
-      <w:r>
-        <w:rPr>
-          <w:rFonts w:ascii="Consolas" w:hAnsi="Consolas"/>
-          <w:color w:val="000000"/>
-          <w:sz w:val="18"/>
-          <w:szCs w:val="18"/>
-          <w:shd w:val="clear" w:color="auto" w:fill="FAFAFA"/>
-        </w:rPr>
-        <w:t xml:space="preserve"> element-</w:t>
-      </w:r>
-      <w:proofErr w:type="spellStart"/>
-      <w:r>
-        <w:rPr>
-          <w:rFonts w:ascii="Consolas" w:hAnsi="Consolas"/>
-          <w:color w:val="000000"/>
-          <w:sz w:val="18"/>
-          <w:szCs w:val="18"/>
-          <w:shd w:val="clear" w:color="auto" w:fill="FAFAFA"/>
-        </w:rPr>
-        <w:t>ui</w:t>
-      </w:r>
-      <w:proofErr w:type="spellEnd"/>
-      <w:r>
-        <w:rPr>
-          <w:rFonts w:ascii="Consolas" w:hAnsi="Consolas"/>
-          <w:color w:val="000000"/>
-          <w:sz w:val="18"/>
-          <w:szCs w:val="18"/>
-          <w:shd w:val="clear" w:color="auto" w:fill="FAFAFA"/>
-        </w:rPr>
-        <w:t xml:space="preserve"> –S</w:t>
-      </w:r>
-    </w:p>
-    <w:p>
-      <w:pPr>
-        <w:rPr>
-          <w:rFonts w:ascii="Consolas" w:hAnsi="Consolas"/>
-          <w:color w:val="000000"/>
-          <w:sz w:val="18"/>
-          <w:szCs w:val="18"/>
-          <w:shd w:val="clear" w:color="auto" w:fill="FAFAFA"/>
-        </w:rPr>
-      </w:pPr>
-      <w:r>
-        <w:rPr>
-          <w:rFonts w:ascii="Consolas" w:hAnsi="Consolas" w:hint="eastAsia"/>
-          <w:color w:val="000000"/>
-          <w:sz w:val="18"/>
-          <w:szCs w:val="18"/>
-          <w:shd w:val="clear" w:color="auto" w:fill="FAFAFA"/>
-        </w:rPr>
-        <w:t>目的</w:t>
-      </w:r>
-      <w:r>
-        <w:rPr>
-          <w:rFonts w:ascii="Consolas" w:hAnsi="Consolas" w:hint="eastAsia"/>
-          <w:color w:val="000000"/>
-          <w:sz w:val="18"/>
-          <w:szCs w:val="18"/>
-          <w:shd w:val="clear" w:color="auto" w:fill="FAFAFA"/>
-        </w:rPr>
+      <w:r>
         <w:t xml:space="preserve"> </w:t>
       </w:r>
       <w:r>
-        <w:rPr>
-          <w:rFonts w:ascii="Consolas" w:hAnsi="Consolas" w:hint="eastAsia"/>
-          <w:color w:val="000000"/>
-          <w:sz w:val="18"/>
-          <w:szCs w:val="18"/>
-          <w:shd w:val="clear" w:color="auto" w:fill="FAFAFA"/>
-        </w:rPr>
-        <w:t>：为了样式的布局使用</w:t>
-      </w:r>
-      <w:r>
-        <w:rPr>
-          <w:rFonts w:ascii="Consolas" w:hAnsi="Consolas" w:hint="eastAsia"/>
-          <w:color w:val="000000"/>
-          <w:sz w:val="18"/>
-          <w:szCs w:val="18"/>
-          <w:shd w:val="clear" w:color="auto" w:fill="FAFAFA"/>
-        </w:rPr>
-        <w:t>（响应式布局）</w:t>
+        <w:t>npm install axios</w:t>
+      </w:r>
+    </w:p>
+    <w:p>
+      <w:r>
+        <w:rPr>
+          <w:rFonts w:hint="eastAsia"/>
+        </w:rPr>
+        <w:t>目的：为了后端请求数据使用</w:t>
       </w:r>
     </w:p>
     <w:p>
@@ -623,10 +409,10 @@
           <w:noProof/>
         </w:rPr>
         <w:drawing>
-          <wp:inline distT="0" distB="0" distL="0" distR="0" wp14:anchorId="4CFD76BD" wp14:editId="402A9E5A">
-            <wp:extent cx="5274310" cy="1190625"/>
-            <wp:effectExtent l="0" t="0" r="2540" b="9525"/>
-            <wp:docPr id="5" name="图片 5"/>
+          <wp:inline distT="0" distB="0" distL="0" distR="0" wp14:anchorId="6E68EDD6" wp14:editId="4A792C11">
+            <wp:extent cx="5274310" cy="1279525"/>
+            <wp:effectExtent l="0" t="0" r="2540" b="0"/>
+            <wp:docPr id="4" name="图片 4"/>
             <wp:cNvGraphicFramePr>
               <a:graphicFrameLocks xmlns:a="http://schemas.openxmlformats.org/drawingml/2006/main" noChangeAspect="1"/>
             </wp:cNvGraphicFramePr>
@@ -646,7 +432,7 @@
                   <pic:spPr>
                     <a:xfrm>
                       <a:off x="0" y="0"/>
-                      <a:ext cx="5274310" cy="1190625"/>
+                      <a:ext cx="5274310" cy="1279525"/>
                     </a:xfrm>
                     <a:prstGeom prst="rect">
                       <a:avLst/>
@@ -661,46 +447,96 @@
     </w:p>
     <w:p/>
     <w:p>
-      <w:r>
-        <w:rPr>
-          <w:rFonts w:hint="eastAsia"/>
-        </w:rPr>
-        <w:t>如果不想使用</w:t>
-      </w:r>
-      <w:proofErr w:type="spellStart"/>
-      <w:r>
-        <w:t>ES</w:t>
-      </w:r>
-      <w:r>
-        <w:rPr>
-          <w:rFonts w:hint="eastAsia"/>
-        </w:rPr>
-        <w:t>lint</w:t>
-      </w:r>
-      <w:proofErr w:type="spellEnd"/>
-      <w:r>
+      <w:pPr>
+        <w:rPr>
+          <w:rFonts w:ascii="Consolas" w:hAnsi="Consolas"/>
+          <w:color w:val="000000"/>
+          <w:sz w:val="18"/>
+          <w:szCs w:val="18"/>
+          <w:shd w:val="clear" w:color="auto" w:fill="FAFAFA"/>
+        </w:rPr>
+      </w:pPr>
+      <w:r>
+        <w:rPr>
+          <w:rFonts w:hint="eastAsia"/>
+        </w:rPr>
+        <w:t>添加</w:t>
+      </w:r>
+      <w:r>
+        <w:t>：</w:t>
+      </w:r>
+      <w:r>
+        <w:rPr>
+          <w:rFonts w:ascii="Consolas" w:hAnsi="Consolas"/>
+          <w:color w:val="000000"/>
+          <w:sz w:val="18"/>
+          <w:szCs w:val="18"/>
+          <w:shd w:val="clear" w:color="auto" w:fill="FAFAFA"/>
+        </w:rPr>
+        <w:t>npm i element-ui –S</w:t>
+      </w:r>
+    </w:p>
+    <w:p>
+      <w:pPr>
+        <w:rPr>
+          <w:rFonts w:ascii="Consolas" w:hAnsi="Consolas"/>
+          <w:color w:val="000000"/>
+          <w:sz w:val="18"/>
+          <w:szCs w:val="18"/>
+          <w:shd w:val="clear" w:color="auto" w:fill="FAFAFA"/>
+        </w:rPr>
+      </w:pPr>
+      <w:r>
+        <w:rPr>
+          <w:rFonts w:ascii="Consolas" w:hAnsi="Consolas" w:hint="eastAsia"/>
+          <w:color w:val="000000"/>
+          <w:sz w:val="18"/>
+          <w:szCs w:val="18"/>
+          <w:shd w:val="clear" w:color="auto" w:fill="FAFAFA"/>
+        </w:rPr>
+        <w:t>目的</w:t>
+      </w:r>
+      <w:r>
+        <w:rPr>
+          <w:rFonts w:ascii="Consolas" w:hAnsi="Consolas" w:hint="eastAsia"/>
+          <w:color w:val="000000"/>
+          <w:sz w:val="18"/>
+          <w:szCs w:val="18"/>
+          <w:shd w:val="clear" w:color="auto" w:fill="FAFAFA"/>
+        </w:rPr>
         <w:t xml:space="preserve"> </w:t>
       </w:r>
-    </w:p>
-    <w:p>
-      <w:r>
-        <w:rPr>
-          <w:rFonts w:hint="eastAsia"/>
-        </w:rPr>
-        <w:t>目的检查代码规范</w:t>
-      </w:r>
-    </w:p>
-    <w:p/>
+      <w:r>
+        <w:rPr>
+          <w:rFonts w:ascii="Consolas" w:hAnsi="Consolas" w:hint="eastAsia"/>
+          <w:color w:val="000000"/>
+          <w:sz w:val="18"/>
+          <w:szCs w:val="18"/>
+          <w:shd w:val="clear" w:color="auto" w:fill="FAFAFA"/>
+        </w:rPr>
+        <w:t>：为了样式的布局使用</w:t>
+      </w:r>
+      <w:r>
+        <w:rPr>
+          <w:rFonts w:ascii="Consolas" w:hAnsi="Consolas" w:hint="eastAsia"/>
+          <w:color w:val="000000"/>
+          <w:sz w:val="18"/>
+          <w:szCs w:val="18"/>
+          <w:shd w:val="clear" w:color="auto" w:fill="FAFAFA"/>
+        </w:rPr>
+        <w:t>（响应式布局）</w:t>
+      </w:r>
+    </w:p>
     <w:p>
       <w:r>
         <w:rPr>
           <w:noProof/>
         </w:rPr>
         <w:drawing>
-          <wp:inline distT="0" distB="0" distL="0" distR="0" wp14:anchorId="5B144EB2" wp14:editId="0BB5B235">
-            <wp:extent cx="2305050" cy="381000"/>
-            <wp:effectExtent l="0" t="0" r="0" b="0"/>
-            <wp:docPr id="2" name="图片 2"/>
+          <wp:inline distT="0" distB="0" distL="0" distR="0" wp14:anchorId="259C75CC" wp14:editId="7E5FE2FB">
+            <wp:extent cx="5274310" cy="1190625"/>
+            <wp:effectExtent l="0" t="0" r="2540" b="9525"/>
+            <wp:docPr id="5" name="图片 5"/>
             <wp:cNvGraphicFramePr>
               <a:graphicFrameLocks xmlns:a="http://schemas.openxmlformats.org/drawingml/2006/main" noChangeAspect="1"/>
             </wp:cNvGraphicFramePr>
@@ -720,7 +556,7 @@
                   <pic:spPr>
                     <a:xfrm>
                       <a:off x="0" y="0"/>
-                      <a:ext cx="2305050" cy="381000"/>
+                      <a:ext cx="5274310" cy="1190625"/>
                     </a:xfrm>
                     <a:prstGeom prst="rect">
                       <a:avLst/>
@@ -733,42 +569,46 @@
         </w:drawing>
       </w:r>
     </w:p>
-    <w:p>
-      <w:r>
-        <w:rPr>
-          <w:rFonts w:hint="eastAsia"/>
-        </w:rPr>
-        <w:t>注释掉</w:t>
-      </w:r>
-      <w:r>
-        <w:rPr>
-          <w:rFonts w:hint="eastAsia"/>
-        </w:rPr>
-        <w:t>就可以</w:t>
-      </w:r>
-    </w:p>
     <w:p/>
+    <w:p>
+      <w:r>
+        <w:rPr>
+          <w:rFonts w:hint="eastAsia"/>
+        </w:rPr>
+        <w:t>如果不想使用</w:t>
+      </w:r>
+      <w:r>
+        <w:t>ES</w:t>
+      </w:r>
+      <w:r>
+        <w:rPr>
+          <w:rFonts w:hint="eastAsia"/>
+        </w:rPr>
+        <w:t>lint</w:t>
+      </w:r>
+      <w:r>
+        <w:t xml:space="preserve"> </w:t>
+      </w:r>
+    </w:p>
+    <w:p>
+      <w:r>
+        <w:rPr>
+          <w:rFonts w:hint="eastAsia"/>
+        </w:rPr>
+        <w:t>目的检查代码规范</w:t>
+      </w:r>
+    </w:p>
     <w:p/>
-    <w:p/>
-    <w:p>
-      <w:r>
-        <w:rPr>
-          <w:rFonts w:hint="eastAsia"/>
-        </w:rPr>
-        <w:t>引入组件</w:t>
-      </w:r>
-    </w:p>
     <w:p>
       <w:r>
         <w:rPr>
           <w:noProof/>
         </w:rPr>
-        <w:lastRenderedPageBreak/>
         <w:drawing>
-          <wp:inline distT="0" distB="0" distL="0" distR="0" wp14:anchorId="2C14D585" wp14:editId="44EC2238">
-            <wp:extent cx="4533900" cy="4848225"/>
-            <wp:effectExtent l="0" t="0" r="0" b="9525"/>
-            <wp:docPr id="8" name="图片 8"/>
+          <wp:inline distT="0" distB="0" distL="0" distR="0" wp14:anchorId="3F93A926" wp14:editId="1ECCFB49">
+            <wp:extent cx="2305050" cy="381000"/>
+            <wp:effectExtent l="0" t="0" r="0" b="0"/>
+            <wp:docPr id="2" name="图片 2"/>
             <wp:cNvGraphicFramePr>
               <a:graphicFrameLocks xmlns:a="http://schemas.openxmlformats.org/drawingml/2006/main" noChangeAspect="1"/>
             </wp:cNvGraphicFramePr>
@@ -788,7 +628,7 @@
                   <pic:spPr>
                     <a:xfrm>
                       <a:off x="0" y="0"/>
-                      <a:ext cx="4533900" cy="4848225"/>
+                      <a:ext cx="2305050" cy="381000"/>
                     </a:xfrm>
                     <a:prstGeom prst="rect">
                       <a:avLst/>
@@ -801,34 +641,42 @@
         </w:drawing>
       </w:r>
     </w:p>
+    <w:p>
+      <w:r>
+        <w:rPr>
+          <w:rFonts w:hint="eastAsia"/>
+        </w:rPr>
+        <w:t>注释掉</w:t>
+      </w:r>
+      <w:r>
+        <w:rPr>
+          <w:rFonts w:hint="eastAsia"/>
+        </w:rPr>
+        <w:t>就可以</w:t>
+      </w:r>
+    </w:p>
     <w:p/>
     <w:p/>
-    <w:p>
-      <w:r>
-        <w:t>请求</w:t>
-      </w:r>
-      <w:r>
-        <w:rPr>
-          <w:rFonts w:hint="eastAsia"/>
-        </w:rPr>
-        <w:t>拦截</w:t>
-      </w:r>
-    </w:p>
-    <w:p>
-      <w:pPr>
-        <w:rPr>
-          <w:rFonts w:hint="eastAsia"/>
-        </w:rPr>
-      </w:pPr>
+    <w:p/>
+    <w:p>
+      <w:r>
+        <w:rPr>
+          <w:rFonts w:hint="eastAsia"/>
+        </w:rPr>
+        <w:t>引入组件</w:t>
+      </w:r>
+    </w:p>
+    <w:p>
       <w:r>
         <w:rPr>
           <w:noProof/>
         </w:rPr>
+        <w:lastRenderedPageBreak/>
         <w:drawing>
-          <wp:inline distT="0" distB="0" distL="0" distR="0" wp14:anchorId="0DADA1F1" wp14:editId="51EC7A8C">
-            <wp:extent cx="5274310" cy="3097530"/>
-            <wp:effectExtent l="0" t="0" r="2540" b="7620"/>
-            <wp:docPr id="9" name="图片 9"/>
+          <wp:inline distT="0" distB="0" distL="0" distR="0" wp14:anchorId="38D0E940" wp14:editId="41910BE6">
+            <wp:extent cx="4533900" cy="4848225"/>
+            <wp:effectExtent l="0" t="0" r="0" b="9525"/>
+            <wp:docPr id="8" name="图片 8"/>
             <wp:cNvGraphicFramePr>
               <a:graphicFrameLocks xmlns:a="http://schemas.openxmlformats.org/drawingml/2006/main" noChangeAspect="1"/>
             </wp:cNvGraphicFramePr>
@@ -848,7 +696,7 @@
                   <pic:spPr>
                     <a:xfrm>
                       <a:off x="0" y="0"/>
-                      <a:ext cx="5274310" cy="3097530"/>
+                      <a:ext cx="4533900" cy="4848225"/>
                     </a:xfrm>
                     <a:prstGeom prst="rect">
                       <a:avLst/>
@@ -860,25 +708,30 @@
           </wp:inline>
         </w:drawing>
       </w:r>
-      <w:bookmarkStart w:id="0" w:name="_GoBack"/>
-      <w:bookmarkEnd w:id="0"/>
-    </w:p>
-    <w:p>
-      <w:pPr>
-        <w:rPr>
-          <w:rFonts w:hint="eastAsia"/>
-        </w:rPr>
-      </w:pPr>
+    </w:p>
+    <w:p/>
+    <w:p/>
+    <w:p>
+      <w:r>
+        <w:t>请求</w:t>
+      </w:r>
+      <w:r>
+        <w:rPr>
+          <w:rFonts w:hint="eastAsia"/>
+        </w:rPr>
+        <w:t>拦截</w:t>
+      </w:r>
+    </w:p>
+    <w:p>
       <w:r>
         <w:rPr>
           <w:noProof/>
         </w:rPr>
-        <w:lastRenderedPageBreak/>
         <w:drawing>
-          <wp:inline distT="0" distB="0" distL="0" distR="0" wp14:anchorId="52A12B0A" wp14:editId="3F964684">
-            <wp:extent cx="5274310" cy="4119880"/>
-            <wp:effectExtent l="0" t="0" r="2540" b="0"/>
-            <wp:docPr id="7" name="图片 7"/>
+          <wp:inline distT="0" distB="0" distL="0" distR="0" wp14:anchorId="7482539D" wp14:editId="46CE9ECD">
+            <wp:extent cx="5274310" cy="3097530"/>
+            <wp:effectExtent l="0" t="0" r="2540" b="7620"/>
+            <wp:docPr id="9" name="图片 9"/>
             <wp:cNvGraphicFramePr>
               <a:graphicFrameLocks xmlns:a="http://schemas.openxmlformats.org/drawingml/2006/main" noChangeAspect="1"/>
             </wp:cNvGraphicFramePr>
@@ -898,6 +751,49 @@
                   <pic:spPr>
                     <a:xfrm>
                       <a:off x="0" y="0"/>
+                      <a:ext cx="5274310" cy="3097530"/>
+                    </a:xfrm>
+                    <a:prstGeom prst="rect">
+                      <a:avLst/>
+                    </a:prstGeom>
+                  </pic:spPr>
+                </pic:pic>
+              </a:graphicData>
+            </a:graphic>
+          </wp:inline>
+        </w:drawing>
+      </w:r>
+    </w:p>
+    <w:p>
+      <w:r>
+        <w:rPr>
+          <w:noProof/>
+        </w:rPr>
+        <w:lastRenderedPageBreak/>
+        <w:drawing>
+          <wp:inline distT="0" distB="0" distL="0" distR="0" wp14:anchorId="7FAF068B" wp14:editId="789B0E29">
+            <wp:extent cx="5274310" cy="4119880"/>
+            <wp:effectExtent l="0" t="0" r="2540" b="0"/>
+            <wp:docPr id="7" name="图片 7"/>
+            <wp:cNvGraphicFramePr>
+              <a:graphicFrameLocks xmlns:a="http://schemas.openxmlformats.org/drawingml/2006/main" noChangeAspect="1"/>
+            </wp:cNvGraphicFramePr>
+            <a:graphic xmlns:a="http://schemas.openxmlformats.org/drawingml/2006/main">
+              <a:graphicData uri="http://schemas.openxmlformats.org/drawingml/2006/picture">
+                <pic:pic xmlns:pic="http://schemas.openxmlformats.org/drawingml/2006/picture">
+                  <pic:nvPicPr>
+                    <pic:cNvPr id="1" name=""/>
+                    <pic:cNvPicPr/>
+                  </pic:nvPicPr>
+                  <pic:blipFill>
+                    <a:blip r:embed="rId13"/>
+                    <a:stretch>
+                      <a:fillRect/>
+                    </a:stretch>
+                  </pic:blipFill>
+                  <pic:spPr>
+                    <a:xfrm>
+                      <a:off x="0" y="0"/>
                       <a:ext cx="5274310" cy="4119880"/>
                     </a:xfrm>
                     <a:prstGeom prst="rect">
@@ -911,6 +807,6393 @@
         </w:drawing>
       </w:r>
     </w:p>
+    <w:p/>
+    <w:p/>
+    <w:p/>
+    <w:p>
+      <w:pPr>
+        <w:pStyle w:val="1"/>
+        <w:shd w:val="clear" w:color="auto" w:fill="FFFFFF"/>
+        <w:spacing w:before="0" w:after="150"/>
+        <w:rPr>
+          <w:rFonts w:ascii="Helvetica" w:hAnsi="Helvetica" w:cs="Helvetica"/>
+          <w:color w:val="000000"/>
+          <w:sz w:val="38"/>
+          <w:szCs w:val="38"/>
+        </w:rPr>
+      </w:pPr>
+      <w:r>
+        <w:rPr>
+          <w:rFonts w:ascii="Helvetica" w:hAnsi="Helvetica" w:cs="Helvetica" w:hint="eastAsia"/>
+          <w:color w:val="000000"/>
+          <w:sz w:val="38"/>
+          <w:szCs w:val="38"/>
+        </w:rPr>
+        <w:t>V</w:t>
+      </w:r>
+      <w:r>
+        <w:rPr>
+          <w:rFonts w:ascii="Helvetica" w:hAnsi="Helvetica" w:cs="Helvetica"/>
+          <w:color w:val="000000"/>
+          <w:sz w:val="38"/>
+          <w:szCs w:val="38"/>
+        </w:rPr>
+        <w:t xml:space="preserve">ue3.x </w:t>
+      </w:r>
+      <w:r>
+        <w:rPr>
+          <w:rFonts w:ascii="Helvetica" w:hAnsi="Helvetica" w:cs="Helvetica" w:hint="eastAsia"/>
+          <w:color w:val="000000"/>
+          <w:sz w:val="38"/>
+          <w:szCs w:val="38"/>
+        </w:rPr>
+        <w:t>安装</w:t>
+      </w:r>
+    </w:p>
+    <w:p>
+      <w:pPr>
+        <w:rPr>
+          <w:color w:val="FF0000"/>
+          <w:sz w:val="28"/>
+          <w:szCs w:val="28"/>
+        </w:rPr>
+      </w:pPr>
+      <w:r>
+        <w:rPr>
+          <w:rFonts w:hint="eastAsia"/>
+          <w:color w:val="FF0000"/>
+          <w:sz w:val="28"/>
+          <w:szCs w:val="28"/>
+        </w:rPr>
+        <w:t>总结：只有三步：</w:t>
+      </w:r>
+    </w:p>
+    <w:p>
+      <w:pPr>
+        <w:pStyle w:val="a6"/>
+        <w:numPr>
+          <w:ilvl w:val="0"/>
+          <w:numId w:val="2"/>
+        </w:numPr>
+        <w:ind w:firstLineChars="0"/>
+        <w:rPr>
+          <w:rFonts w:hint="eastAsia"/>
+          <w:color w:val="FF0000"/>
+          <w:sz w:val="28"/>
+          <w:szCs w:val="28"/>
+        </w:rPr>
+      </w:pPr>
+      <w:r>
+        <w:rPr>
+          <w:color w:val="FF0000"/>
+          <w:sz w:val="28"/>
+          <w:szCs w:val="28"/>
+        </w:rPr>
+        <w:t>N</w:t>
+      </w:r>
+      <w:r>
+        <w:rPr>
+          <w:rFonts w:hint="eastAsia"/>
+          <w:color w:val="FF0000"/>
+          <w:sz w:val="28"/>
+          <w:szCs w:val="28"/>
+        </w:rPr>
+        <w:t>odejs</w:t>
+      </w:r>
+      <w:r>
+        <w:rPr>
+          <w:color w:val="FF0000"/>
+          <w:sz w:val="28"/>
+          <w:szCs w:val="28"/>
+        </w:rPr>
+        <w:t xml:space="preserve"> </w:t>
+      </w:r>
+      <w:r>
+        <w:rPr>
+          <w:rFonts w:hint="eastAsia"/>
+          <w:color w:val="FF0000"/>
+          <w:sz w:val="28"/>
+          <w:szCs w:val="28"/>
+        </w:rPr>
+        <w:t>安装最新版</w:t>
+      </w:r>
+      <w:r>
+        <w:rPr>
+          <w:rFonts w:hint="eastAsia"/>
+          <w:color w:val="FF0000"/>
+          <w:sz w:val="28"/>
+          <w:szCs w:val="28"/>
+        </w:rPr>
+        <w:t xml:space="preserve">: </w:t>
+      </w:r>
+      <w:r>
+        <w:rPr>
+          <w:rFonts w:hint="eastAsia"/>
+          <w:color w:val="FF0000"/>
+          <w:sz w:val="28"/>
+          <w:szCs w:val="28"/>
+        </w:rPr>
+        <w:t>最好最新版：</w:t>
+      </w:r>
+      <w:r>
+        <w:rPr>
+          <w:color w:val="FF0000"/>
+          <w:sz w:val="28"/>
+          <w:szCs w:val="28"/>
+        </w:rPr>
+        <w:t>node-v14.16.1-x64.msi</w:t>
+      </w:r>
+    </w:p>
+    <w:p>
+      <w:pPr>
+        <w:pStyle w:val="a6"/>
+        <w:numPr>
+          <w:ilvl w:val="0"/>
+          <w:numId w:val="2"/>
+        </w:numPr>
+        <w:ind w:firstLineChars="0"/>
+        <w:rPr>
+          <w:color w:val="FF0000"/>
+          <w:sz w:val="28"/>
+          <w:szCs w:val="28"/>
+        </w:rPr>
+      </w:pPr>
+      <w:r>
+        <w:rPr>
+          <w:rFonts w:hint="eastAsia"/>
+          <w:color w:val="FF0000"/>
+          <w:sz w:val="28"/>
+          <w:szCs w:val="28"/>
+        </w:rPr>
+        <w:t>安装最新版</w:t>
+      </w:r>
+      <w:r>
+        <w:rPr>
+          <w:rFonts w:hint="eastAsia"/>
+          <w:color w:val="FF0000"/>
+          <w:sz w:val="28"/>
+          <w:szCs w:val="28"/>
+        </w:rPr>
+        <w:t>vpm</w:t>
+      </w:r>
+      <w:r>
+        <w:rPr>
+          <w:color w:val="FF0000"/>
+          <w:sz w:val="28"/>
+          <w:szCs w:val="28"/>
+        </w:rPr>
+        <w:t xml:space="preserve">:  </w:t>
+      </w:r>
+      <w:r>
+        <w:rPr>
+          <w:rFonts w:ascii="Courier New" w:hAnsi="Courier New" w:cs="Courier New"/>
+          <w:b/>
+          <w:bCs/>
+          <w:color w:val="FF0000"/>
+          <w:sz w:val="28"/>
+          <w:szCs w:val="28"/>
+          <w:shd w:val="clear" w:color="auto" w:fill="FFFFFF"/>
+        </w:rPr>
+        <w:t>npm install npm@latest -g</w:t>
+      </w:r>
+    </w:p>
+    <w:p>
+      <w:pPr>
+        <w:pStyle w:val="a6"/>
+        <w:numPr>
+          <w:ilvl w:val="0"/>
+          <w:numId w:val="2"/>
+        </w:numPr>
+        <w:ind w:firstLineChars="0"/>
+        <w:rPr>
+          <w:color w:val="FF0000"/>
+          <w:sz w:val="28"/>
+          <w:szCs w:val="28"/>
+        </w:rPr>
+      </w:pPr>
+      <w:r>
+        <w:rPr>
+          <w:rFonts w:hint="eastAsia"/>
+          <w:color w:val="FF0000"/>
+          <w:sz w:val="28"/>
+          <w:szCs w:val="28"/>
+        </w:rPr>
+        <w:t>全局安装</w:t>
+      </w:r>
+      <w:r>
+        <w:rPr>
+          <w:rFonts w:hint="eastAsia"/>
+          <w:color w:val="FF0000"/>
+          <w:sz w:val="28"/>
+          <w:szCs w:val="28"/>
+        </w:rPr>
+        <w:t xml:space="preserve">vue-cli3.x </w:t>
+      </w:r>
+      <w:r>
+        <w:rPr>
+          <w:rFonts w:hint="eastAsia"/>
+          <w:color w:val="FF0000"/>
+          <w:sz w:val="28"/>
+          <w:szCs w:val="28"/>
+        </w:rPr>
+        <w:t>执行命令：</w:t>
+      </w:r>
+      <w:r>
+        <w:rPr>
+          <w:rFonts w:hint="eastAsia"/>
+          <w:color w:val="FF0000"/>
+          <w:sz w:val="28"/>
+          <w:szCs w:val="28"/>
+        </w:rPr>
+        <w:t>npm install -g @vue/cli</w:t>
+      </w:r>
+    </w:p>
+    <w:p>
+      <w:pPr>
+        <w:pStyle w:val="a6"/>
+        <w:numPr>
+          <w:ilvl w:val="0"/>
+          <w:numId w:val="2"/>
+        </w:numPr>
+        <w:ind w:firstLineChars="0"/>
+        <w:rPr>
+          <w:color w:val="FF0000"/>
+          <w:sz w:val="28"/>
+          <w:szCs w:val="28"/>
+        </w:rPr>
+      </w:pPr>
+      <w:r>
+        <w:rPr>
+          <w:rFonts w:hint="eastAsia"/>
+          <w:color w:val="FF0000"/>
+          <w:sz w:val="28"/>
+          <w:szCs w:val="28"/>
+        </w:rPr>
+        <w:t>创建项目：</w:t>
+      </w:r>
+      <w:r>
+        <w:rPr>
+          <w:color w:val="FF0000"/>
+          <w:sz w:val="28"/>
+          <w:szCs w:val="28"/>
+        </w:rPr>
+        <w:t>Vue create vue3baseinfo</w:t>
+      </w:r>
+    </w:p>
+    <w:p>
+      <w:pPr>
+        <w:pStyle w:val="a6"/>
+        <w:numPr>
+          <w:ilvl w:val="0"/>
+          <w:numId w:val="2"/>
+        </w:numPr>
+        <w:ind w:firstLineChars="0"/>
+        <w:rPr>
+          <w:rFonts w:hint="eastAsia"/>
+          <w:color w:val="FF0000"/>
+          <w:sz w:val="28"/>
+          <w:szCs w:val="28"/>
+        </w:rPr>
+      </w:pPr>
+      <w:r>
+        <w:rPr>
+          <w:rFonts w:hint="eastAsia"/>
+          <w:color w:val="FF0000"/>
+          <w:sz w:val="28"/>
+          <w:szCs w:val="28"/>
+        </w:rPr>
+        <w:t>安装其他的组件信息：如：</w:t>
+      </w:r>
+      <w:r>
+        <w:rPr>
+          <w:rFonts w:hint="eastAsia"/>
+          <w:color w:val="FF0000"/>
+          <w:sz w:val="28"/>
+          <w:szCs w:val="28"/>
+        </w:rPr>
+        <w:t>vue</w:t>
+      </w:r>
+      <w:r>
+        <w:rPr>
+          <w:color w:val="FF0000"/>
+          <w:sz w:val="28"/>
+          <w:szCs w:val="28"/>
+        </w:rPr>
+        <w:t xml:space="preserve"> add element-plus </w:t>
+      </w:r>
+      <w:r>
+        <w:rPr>
+          <w:rFonts w:hint="eastAsia"/>
+          <w:color w:val="FF0000"/>
+          <w:sz w:val="28"/>
+          <w:szCs w:val="28"/>
+        </w:rPr>
+        <w:t>等</w:t>
+      </w:r>
+    </w:p>
+    <w:p/>
+    <w:p/>
+    <w:p/>
+    <w:p>
+      <w:pPr>
+        <w:rPr>
+          <w:rFonts w:hint="eastAsia"/>
+        </w:rPr>
+      </w:pPr>
+    </w:p>
+    <w:p>
+      <w:pPr>
+        <w:rPr>
+          <w:rFonts w:hint="eastAsia"/>
+        </w:rPr>
+      </w:pPr>
+    </w:p>
+    <w:p>
+      <w:pPr>
+        <w:rPr>
+          <w:rFonts w:hint="eastAsia"/>
+        </w:rPr>
+      </w:pPr>
+      <w:r>
+        <w:rPr>
+          <w:rFonts w:hint="eastAsia"/>
+        </w:rPr>
+        <w:lastRenderedPageBreak/>
+        <w:t>环境的安装：</w:t>
+      </w:r>
+    </w:p>
+    <w:p>
+      <w:pPr>
+        <w:rPr>
+          <w:rFonts w:hint="eastAsia"/>
+        </w:rPr>
+      </w:pPr>
+      <w:r>
+        <w:rPr>
+          <w:rFonts w:hint="eastAsia"/>
+        </w:rPr>
+        <w:t>1</w:t>
+      </w:r>
+      <w:r>
+        <w:rPr>
+          <w:rFonts w:hint="eastAsia"/>
+        </w:rPr>
+        <w:t>：</w:t>
+      </w:r>
+      <w:r>
+        <w:rPr>
+          <w:rFonts w:hint="eastAsia"/>
+        </w:rPr>
+        <w:t>nodeJS</w:t>
+      </w:r>
+      <w:r>
+        <w:rPr>
+          <w:rFonts w:hint="eastAsia"/>
+        </w:rPr>
+        <w:t>已经安装好了的。</w:t>
+      </w:r>
+      <w:r>
+        <w:rPr>
+          <w:rFonts w:hint="eastAsia"/>
+        </w:rPr>
+        <w:t>最好最新版：</w:t>
+      </w:r>
+      <w:r>
+        <w:t>node-v14.16.1-x64.msi</w:t>
+      </w:r>
+    </w:p>
+    <w:p>
+      <w:r>
+        <w:rPr>
+          <w:rFonts w:hint="eastAsia"/>
+        </w:rPr>
+        <w:t xml:space="preserve">      </w:t>
+      </w:r>
+      <w:r>
+        <w:rPr>
+          <w:rFonts w:hint="eastAsia"/>
+        </w:rPr>
+        <w:t>其他升级或安装方式参考（</w:t>
+      </w:r>
+      <w:r>
+        <w:rPr>
+          <w:rFonts w:hint="eastAsia"/>
+        </w:rPr>
+        <w:t>https://www.runoob.com/vue2/vue-install.html</w:t>
+      </w:r>
+      <w:r>
+        <w:rPr>
+          <w:rFonts w:hint="eastAsia"/>
+        </w:rPr>
+        <w:t>），安装后不要着急创建项目，咱们的目标是越简单越好。看后面的。</w:t>
+      </w:r>
+    </w:p>
+    <w:p>
+      <w:pPr>
+        <w:rPr>
+          <w:rFonts w:hint="eastAsia"/>
+        </w:rPr>
+      </w:pPr>
+      <w:r>
+        <w:rPr>
+          <w:rFonts w:hint="eastAsia"/>
+        </w:rPr>
+        <w:t>更新</w:t>
+      </w:r>
+      <w:r>
+        <w:rPr>
+          <w:rFonts w:hint="eastAsia"/>
+        </w:rPr>
+        <w:t>npm</w:t>
+      </w:r>
+      <w:r>
+        <w:rPr>
+          <w:rFonts w:hint="eastAsia"/>
+        </w:rPr>
+        <w:t>：</w:t>
+      </w:r>
+      <w:r>
+        <w:rPr>
+          <w:rFonts w:ascii="Courier New" w:hAnsi="Courier New" w:cs="Courier New"/>
+          <w:b/>
+          <w:bCs/>
+          <w:color w:val="444444"/>
+          <w:sz w:val="27"/>
+          <w:szCs w:val="27"/>
+          <w:shd w:val="clear" w:color="auto" w:fill="FFFFFF"/>
+        </w:rPr>
+        <w:t>npm install npm@latest -g</w:t>
+      </w:r>
+    </w:p>
+    <w:p/>
+    <w:p>
+      <w:pPr>
+        <w:rPr>
+          <w:rFonts w:hint="eastAsia"/>
+        </w:rPr>
+      </w:pPr>
+      <w:r>
+        <w:rPr>
+          <w:rFonts w:hint="eastAsia"/>
+        </w:rPr>
+        <w:t>2</w:t>
+      </w:r>
+      <w:r>
+        <w:rPr>
+          <w:rFonts w:hint="eastAsia"/>
+        </w:rPr>
+        <w:t>：安装</w:t>
+      </w:r>
+      <w:r>
+        <w:rPr>
+          <w:rFonts w:hint="eastAsia"/>
+        </w:rPr>
+        <w:t>vue-cli3.x </w:t>
+      </w:r>
+    </w:p>
+    <w:p>
+      <w:pPr>
+        <w:rPr>
+          <w:rFonts w:hint="eastAsia"/>
+        </w:rPr>
+      </w:pPr>
+      <w:r>
+        <w:rPr>
+          <w:rFonts w:hint="eastAsia"/>
+        </w:rPr>
+        <w:t>     </w:t>
+      </w:r>
+      <w:r>
+        <w:rPr>
+          <w:rFonts w:hint="eastAsia"/>
+        </w:rPr>
+        <w:t>如果此前已经安装</w:t>
+      </w:r>
+      <w:r>
+        <w:rPr>
+          <w:rFonts w:hint="eastAsia"/>
+        </w:rPr>
+        <w:t>vue2.x</w:t>
+      </w:r>
+      <w:r>
+        <w:rPr>
+          <w:rFonts w:hint="eastAsia"/>
+        </w:rPr>
+        <w:t>或更早版本，请执行：</w:t>
+      </w:r>
+      <w:r>
+        <w:rPr>
+          <w:rFonts w:hint="eastAsia"/>
+        </w:rPr>
+        <w:t xml:space="preserve"> npm uninstall -g vue-cli  </w:t>
+      </w:r>
+      <w:r>
+        <w:rPr>
+          <w:rFonts w:hint="eastAsia"/>
+        </w:rPr>
+        <w:t>来卸载旧版本。（有重要项目仍然要用他的话，自己看着办。本白保持观望</w:t>
+      </w:r>
+      <w:r>
+        <w:rPr>
+          <w:rFonts w:hint="eastAsia"/>
+        </w:rPr>
+        <w:t>...</w:t>
+      </w:r>
+      <w:r>
+        <w:rPr>
+          <w:rFonts w:hint="eastAsia"/>
+        </w:rPr>
+        <w:t>）</w:t>
+      </w:r>
+    </w:p>
+    <w:p/>
+    <w:p>
+      <w:pPr>
+        <w:pBdr>
+          <w:bottom w:val="single" w:sz="6" w:space="1" w:color="auto"/>
+        </w:pBdr>
+        <w:rPr>
+          <w:rFonts w:hint="eastAsia"/>
+        </w:rPr>
+      </w:pPr>
+      <w:r>
+        <w:rPr>
+          <w:rFonts w:hint="eastAsia"/>
+        </w:rPr>
+        <w:t xml:space="preserve">    </w:t>
+      </w:r>
+      <w:r>
+        <w:rPr>
+          <w:rFonts w:hint="eastAsia"/>
+        </w:rPr>
+        <w:t>全局安装</w:t>
+      </w:r>
+      <w:r>
+        <w:rPr>
+          <w:rFonts w:hint="eastAsia"/>
+        </w:rPr>
+        <w:t xml:space="preserve">vue-cli3.x </w:t>
+      </w:r>
+      <w:r>
+        <w:rPr>
+          <w:rFonts w:hint="eastAsia"/>
+        </w:rPr>
+        <w:t>执行命令：</w:t>
+      </w:r>
+      <w:r>
+        <w:rPr>
+          <w:rFonts w:hint="eastAsia"/>
+        </w:rPr>
+        <w:t>npm install -g @vue/cli     </w:t>
+      </w:r>
+      <w:r>
+        <w:rPr>
+          <w:rFonts w:hint="eastAsia"/>
+        </w:rPr>
+        <w:t>（如果有安装淘宝官方镜像，可以使用</w:t>
+      </w:r>
+      <w:r>
+        <w:rPr>
+          <w:rFonts w:hint="eastAsia"/>
+        </w:rPr>
+        <w:t xml:space="preserve">cnpm install -g @vue/cli  </w:t>
+      </w:r>
+      <w:r>
+        <w:rPr>
+          <w:rFonts w:hint="eastAsia"/>
+        </w:rPr>
+        <w:t>速度要快些）</w:t>
+      </w:r>
+    </w:p>
+    <w:p/>
+    <w:p/>
+    <w:p>
+      <w:pPr>
+        <w:pStyle w:val="a3"/>
+        <w:shd w:val="clear" w:color="auto" w:fill="FFFFFF"/>
+        <w:spacing w:before="150" w:beforeAutospacing="0" w:after="150" w:afterAutospacing="0"/>
+        <w:rPr>
+          <w:rFonts w:ascii="Verdana" w:hAnsi="Verdana"/>
+          <w:color w:val="000000"/>
+          <w:sz w:val="18"/>
+          <w:szCs w:val="18"/>
+        </w:rPr>
+      </w:pPr>
+      <w:r>
+        <w:rPr>
+          <w:rFonts w:ascii="Verdana" w:hAnsi="Verdana"/>
+          <w:color w:val="000000"/>
+          <w:sz w:val="18"/>
+          <w:szCs w:val="18"/>
+        </w:rPr>
+        <w:t>3</w:t>
+      </w:r>
+      <w:r>
+        <w:rPr>
+          <w:rFonts w:ascii="Verdana" w:hAnsi="Verdana" w:hint="eastAsia"/>
+          <w:color w:val="000000"/>
+          <w:sz w:val="18"/>
+          <w:szCs w:val="18"/>
+        </w:rPr>
+        <w:t>：</w:t>
+      </w:r>
+      <w:r>
+        <w:rPr>
+          <w:rFonts w:ascii="Verdana" w:hAnsi="Verdana"/>
+          <w:color w:val="000000"/>
+          <w:sz w:val="18"/>
+          <w:szCs w:val="18"/>
+        </w:rPr>
+        <w:t>vue</w:t>
+      </w:r>
+      <w:r>
+        <w:rPr>
+          <w:rFonts w:ascii="Verdana" w:hAnsi="Verdana"/>
+          <w:color w:val="000000"/>
+          <w:sz w:val="18"/>
+          <w:szCs w:val="18"/>
+        </w:rPr>
+        <w:t>升级</w:t>
+      </w:r>
+    </w:p>
+    <w:p>
+      <w:pPr>
+        <w:pStyle w:val="a3"/>
+        <w:shd w:val="clear" w:color="auto" w:fill="FFFFFF"/>
+        <w:spacing w:before="150" w:beforeAutospacing="0" w:after="150" w:afterAutospacing="0"/>
+        <w:rPr>
+          <w:rFonts w:ascii="Verdana" w:hAnsi="Verdana"/>
+          <w:color w:val="000000"/>
+          <w:sz w:val="18"/>
+          <w:szCs w:val="18"/>
+        </w:rPr>
+      </w:pPr>
+      <w:r>
+        <w:rPr>
+          <w:rFonts w:ascii="Verdana" w:hAnsi="Verdana"/>
+          <w:color w:val="000000"/>
+          <w:sz w:val="18"/>
+          <w:szCs w:val="18"/>
+        </w:rPr>
+        <w:t xml:space="preserve">　　</w:t>
+      </w:r>
+      <w:r>
+        <w:rPr>
+          <w:rFonts w:ascii="Verdana" w:hAnsi="Verdana"/>
+          <w:color w:val="000000"/>
+          <w:sz w:val="18"/>
+          <w:szCs w:val="18"/>
+        </w:rPr>
+        <w:t>npm install -g @vue/cli</w:t>
+      </w:r>
+    </w:p>
+    <w:p>
+      <w:pPr>
+        <w:pStyle w:val="a3"/>
+        <w:shd w:val="clear" w:color="auto" w:fill="FFFFFF"/>
+        <w:spacing w:before="150" w:beforeAutospacing="0" w:after="150" w:afterAutospacing="0"/>
+        <w:rPr>
+          <w:rFonts w:ascii="Verdana" w:hAnsi="Verdana"/>
+          <w:color w:val="000000"/>
+          <w:sz w:val="18"/>
+          <w:szCs w:val="18"/>
+        </w:rPr>
+      </w:pPr>
+      <w:r>
+        <w:rPr>
+          <w:rFonts w:ascii="Verdana" w:hAnsi="Verdana"/>
+          <w:color w:val="000000"/>
+          <w:sz w:val="18"/>
+          <w:szCs w:val="18"/>
+        </w:rPr>
+        <w:t>4</w:t>
+      </w:r>
+      <w:r>
+        <w:rPr>
+          <w:rFonts w:ascii="Verdana" w:hAnsi="Verdana" w:hint="eastAsia"/>
+          <w:color w:val="000000"/>
+          <w:sz w:val="18"/>
+          <w:szCs w:val="18"/>
+        </w:rPr>
+        <w:t>：</w:t>
+      </w:r>
+      <w:r>
+        <w:rPr>
+          <w:rFonts w:ascii="Verdana" w:hAnsi="Verdana"/>
+          <w:color w:val="000000"/>
+          <w:sz w:val="18"/>
+          <w:szCs w:val="18"/>
+        </w:rPr>
+        <w:t>npm</w:t>
+      </w:r>
+      <w:r>
+        <w:rPr>
+          <w:rFonts w:ascii="Verdana" w:hAnsi="Verdana"/>
+          <w:color w:val="000000"/>
+          <w:sz w:val="18"/>
+          <w:szCs w:val="18"/>
+        </w:rPr>
+        <w:t>升级</w:t>
+      </w:r>
+    </w:p>
+    <w:p>
+      <w:pPr>
+        <w:pStyle w:val="a3"/>
+        <w:shd w:val="clear" w:color="auto" w:fill="FFFFFF"/>
+        <w:spacing w:before="150" w:beforeAutospacing="0" w:after="150" w:afterAutospacing="0"/>
+        <w:rPr>
+          <w:rFonts w:ascii="Verdana" w:hAnsi="Verdana"/>
+          <w:color w:val="000000"/>
+          <w:sz w:val="18"/>
+          <w:szCs w:val="18"/>
+        </w:rPr>
+      </w:pPr>
+      <w:r>
+        <w:rPr>
+          <w:rFonts w:ascii="Verdana" w:hAnsi="Verdana"/>
+          <w:color w:val="000000"/>
+          <w:sz w:val="18"/>
+          <w:szCs w:val="18"/>
+        </w:rPr>
+        <w:t xml:space="preserve">　　</w:t>
+      </w:r>
+      <w:r>
+        <w:rPr>
+          <w:rFonts w:ascii="Verdana" w:hAnsi="Verdana"/>
+          <w:color w:val="000000"/>
+          <w:sz w:val="18"/>
+          <w:szCs w:val="18"/>
+        </w:rPr>
+        <w:t>npm install -g npm</w:t>
+      </w:r>
+    </w:p>
+    <w:p/>
+    <w:p>
+      <w:pPr>
+        <w:rPr>
+          <w:rFonts w:hint="eastAsia"/>
+        </w:rPr>
+      </w:pPr>
+    </w:p>
+    <w:p>
+      <w:pPr>
+        <w:widowControl/>
+        <w:shd w:val="clear" w:color="auto" w:fill="F2F2F2"/>
+        <w:spacing w:line="456" w:lineRule="atLeast"/>
+        <w:jc w:val="left"/>
+        <w:rPr>
+          <w:rFonts w:ascii="Helvetica" w:hAnsi="Helvetica" w:cs="Helvetica"/>
+          <w:color w:val="333333"/>
+          <w:sz w:val="22"/>
+        </w:rPr>
+      </w:pPr>
+      <w:r>
+        <w:rPr>
+          <w:rFonts w:ascii="Helvetica" w:hAnsi="Helvetica" w:cs="Helvetica"/>
+          <w:color w:val="333333"/>
+          <w:sz w:val="22"/>
+        </w:rPr>
+        <w:t xml:space="preserve">Vue3 </w:t>
+      </w:r>
+      <w:r>
+        <w:rPr>
+          <w:rFonts w:ascii="Helvetica" w:hAnsi="Helvetica" w:cs="Helvetica"/>
+          <w:color w:val="333333"/>
+          <w:sz w:val="22"/>
+        </w:rPr>
+        <w:t>教程</w:t>
+      </w:r>
+    </w:p>
+    <w:p>
+      <w:pPr>
+        <w:shd w:val="clear" w:color="auto" w:fill="FFFFFF"/>
+        <w:rPr>
+          <w:rFonts w:ascii="Helvetica" w:hAnsi="Helvetica" w:cs="Helvetica"/>
+          <w:color w:val="333333"/>
+          <w:sz w:val="18"/>
+          <w:szCs w:val="18"/>
+        </w:rPr>
+      </w:pPr>
+      <w:hyperlink r:id="rId14" w:tgtFrame="_top" w:tooltip="Vue3 教程" w:history="1">
+        <w:r>
+          <w:rPr>
+            <w:rStyle w:val="a5"/>
+            <w:rFonts w:ascii="Helvetica" w:hAnsi="Helvetica" w:cs="Helvetica"/>
+            <w:color w:val="000000"/>
+            <w:sz w:val="18"/>
+            <w:szCs w:val="18"/>
+            <w:bdr w:val="none" w:sz="0" w:space="0" w:color="auto" w:frame="1"/>
+            <w:shd w:val="clear" w:color="auto" w:fill="F6F4F0"/>
+          </w:rPr>
+          <w:t xml:space="preserve">Vue3 </w:t>
+        </w:r>
+        <w:r>
+          <w:rPr>
+            <w:rStyle w:val="a5"/>
+            <w:rFonts w:ascii="Helvetica" w:hAnsi="Helvetica" w:cs="Helvetica"/>
+            <w:color w:val="000000"/>
+            <w:sz w:val="18"/>
+            <w:szCs w:val="18"/>
+            <w:bdr w:val="none" w:sz="0" w:space="0" w:color="auto" w:frame="1"/>
+            <w:shd w:val="clear" w:color="auto" w:fill="F6F4F0"/>
+          </w:rPr>
+          <w:t>教程</w:t>
+        </w:r>
+      </w:hyperlink>
+      <w:hyperlink r:id="rId15" w:tgtFrame="_top" w:tooltip="Vue3 安装" w:history="1">
+        <w:r>
+          <w:rPr>
+            <w:rStyle w:val="a5"/>
+            <w:rFonts w:ascii="Helvetica" w:hAnsi="Helvetica" w:cs="Helvetica"/>
+            <w:b/>
+            <w:bCs/>
+            <w:color w:val="FFFFFF"/>
+            <w:sz w:val="18"/>
+            <w:szCs w:val="18"/>
+            <w:bdr w:val="none" w:sz="0" w:space="0" w:color="auto" w:frame="1"/>
+            <w:shd w:val="clear" w:color="auto" w:fill="96B97D"/>
+          </w:rPr>
+          <w:t xml:space="preserve">Vue3 </w:t>
+        </w:r>
+        <w:r>
+          <w:rPr>
+            <w:rStyle w:val="a5"/>
+            <w:rFonts w:ascii="Helvetica" w:hAnsi="Helvetica" w:cs="Helvetica"/>
+            <w:b/>
+            <w:bCs/>
+            <w:color w:val="FFFFFF"/>
+            <w:sz w:val="18"/>
+            <w:szCs w:val="18"/>
+            <w:bdr w:val="none" w:sz="0" w:space="0" w:color="auto" w:frame="1"/>
+            <w:shd w:val="clear" w:color="auto" w:fill="96B97D"/>
+          </w:rPr>
+          <w:t>安装</w:t>
+        </w:r>
+      </w:hyperlink>
+      <w:hyperlink r:id="rId16" w:tgtFrame="_top" w:tooltip="Vue3 目录结构" w:history="1">
+        <w:r>
+          <w:rPr>
+            <w:rStyle w:val="a5"/>
+            <w:rFonts w:ascii="Helvetica" w:hAnsi="Helvetica" w:cs="Helvetica"/>
+            <w:color w:val="000000"/>
+            <w:sz w:val="18"/>
+            <w:szCs w:val="18"/>
+            <w:bdr w:val="none" w:sz="0" w:space="0" w:color="auto" w:frame="1"/>
+            <w:shd w:val="clear" w:color="auto" w:fill="F6F4F0"/>
+          </w:rPr>
+          <w:t xml:space="preserve">Vue3 </w:t>
+        </w:r>
+        <w:r>
+          <w:rPr>
+            <w:rStyle w:val="a5"/>
+            <w:rFonts w:ascii="Helvetica" w:hAnsi="Helvetica" w:cs="Helvetica"/>
+            <w:color w:val="000000"/>
+            <w:sz w:val="18"/>
+            <w:szCs w:val="18"/>
+            <w:bdr w:val="none" w:sz="0" w:space="0" w:color="auto" w:frame="1"/>
+            <w:shd w:val="clear" w:color="auto" w:fill="F6F4F0"/>
+          </w:rPr>
+          <w:t>目录结构</w:t>
+        </w:r>
+      </w:hyperlink>
+      <w:hyperlink r:id="rId17" w:tgtFrame="_top" w:tooltip="Vue3 起步" w:history="1">
+        <w:r>
+          <w:rPr>
+            <w:rStyle w:val="a5"/>
+            <w:rFonts w:ascii="Helvetica" w:hAnsi="Helvetica" w:cs="Helvetica"/>
+            <w:color w:val="000000"/>
+            <w:sz w:val="18"/>
+            <w:szCs w:val="18"/>
+            <w:bdr w:val="none" w:sz="0" w:space="0" w:color="auto" w:frame="1"/>
+            <w:shd w:val="clear" w:color="auto" w:fill="F6F4F0"/>
+          </w:rPr>
+          <w:t xml:space="preserve">Vue3 </w:t>
+        </w:r>
+        <w:r>
+          <w:rPr>
+            <w:rStyle w:val="a5"/>
+            <w:rFonts w:ascii="Helvetica" w:hAnsi="Helvetica" w:cs="Helvetica"/>
+            <w:color w:val="000000"/>
+            <w:sz w:val="18"/>
+            <w:szCs w:val="18"/>
+            <w:bdr w:val="none" w:sz="0" w:space="0" w:color="auto" w:frame="1"/>
+            <w:shd w:val="clear" w:color="auto" w:fill="F6F4F0"/>
+          </w:rPr>
+          <w:t>起步</w:t>
+        </w:r>
+      </w:hyperlink>
+      <w:hyperlink r:id="rId18" w:tgtFrame="_top" w:tooltip="Vue3 模板语法" w:history="1">
+        <w:r>
+          <w:rPr>
+            <w:rStyle w:val="a5"/>
+            <w:rFonts w:ascii="Helvetica" w:hAnsi="Helvetica" w:cs="Helvetica"/>
+            <w:color w:val="000000"/>
+            <w:sz w:val="18"/>
+            <w:szCs w:val="18"/>
+            <w:bdr w:val="none" w:sz="0" w:space="0" w:color="auto" w:frame="1"/>
+            <w:shd w:val="clear" w:color="auto" w:fill="F6F4F0"/>
+          </w:rPr>
+          <w:t xml:space="preserve">Vue3 </w:t>
+        </w:r>
+        <w:r>
+          <w:rPr>
+            <w:rStyle w:val="a5"/>
+            <w:rFonts w:ascii="Helvetica" w:hAnsi="Helvetica" w:cs="Helvetica"/>
+            <w:color w:val="000000"/>
+            <w:sz w:val="18"/>
+            <w:szCs w:val="18"/>
+            <w:bdr w:val="none" w:sz="0" w:space="0" w:color="auto" w:frame="1"/>
+            <w:shd w:val="clear" w:color="auto" w:fill="F6F4F0"/>
+          </w:rPr>
+          <w:t>模板语法</w:t>
+        </w:r>
+      </w:hyperlink>
+      <w:hyperlink r:id="rId19" w:tgtFrame="_top" w:tooltip="Vue3 条件语句" w:history="1">
+        <w:r>
+          <w:rPr>
+            <w:rStyle w:val="a5"/>
+            <w:rFonts w:ascii="Helvetica" w:hAnsi="Helvetica" w:cs="Helvetica"/>
+            <w:color w:val="000000"/>
+            <w:sz w:val="18"/>
+            <w:szCs w:val="18"/>
+            <w:bdr w:val="none" w:sz="0" w:space="0" w:color="auto" w:frame="1"/>
+            <w:shd w:val="clear" w:color="auto" w:fill="F6F4F0"/>
+          </w:rPr>
+          <w:t xml:space="preserve">Vue3 </w:t>
+        </w:r>
+        <w:r>
+          <w:rPr>
+            <w:rStyle w:val="a5"/>
+            <w:rFonts w:ascii="Helvetica" w:hAnsi="Helvetica" w:cs="Helvetica"/>
+            <w:color w:val="000000"/>
+            <w:sz w:val="18"/>
+            <w:szCs w:val="18"/>
+            <w:bdr w:val="none" w:sz="0" w:space="0" w:color="auto" w:frame="1"/>
+            <w:shd w:val="clear" w:color="auto" w:fill="F6F4F0"/>
+          </w:rPr>
+          <w:t>条件语句</w:t>
+        </w:r>
+      </w:hyperlink>
+      <w:hyperlink r:id="rId20" w:tgtFrame="_top" w:tooltip="Vue3 循环语句" w:history="1">
+        <w:r>
+          <w:rPr>
+            <w:rStyle w:val="a5"/>
+            <w:rFonts w:ascii="Helvetica" w:hAnsi="Helvetica" w:cs="Helvetica"/>
+            <w:color w:val="000000"/>
+            <w:sz w:val="18"/>
+            <w:szCs w:val="18"/>
+            <w:bdr w:val="none" w:sz="0" w:space="0" w:color="auto" w:frame="1"/>
+            <w:shd w:val="clear" w:color="auto" w:fill="F6F4F0"/>
+          </w:rPr>
+          <w:t xml:space="preserve">Vue3 </w:t>
+        </w:r>
+        <w:r>
+          <w:rPr>
+            <w:rStyle w:val="a5"/>
+            <w:rFonts w:ascii="Helvetica" w:hAnsi="Helvetica" w:cs="Helvetica"/>
+            <w:color w:val="000000"/>
+            <w:sz w:val="18"/>
+            <w:szCs w:val="18"/>
+            <w:bdr w:val="none" w:sz="0" w:space="0" w:color="auto" w:frame="1"/>
+            <w:shd w:val="clear" w:color="auto" w:fill="F6F4F0"/>
+          </w:rPr>
+          <w:t>循环语句</w:t>
+        </w:r>
+      </w:hyperlink>
+      <w:hyperlink r:id="rId21" w:tgtFrame="_top" w:tooltip="Vue3 组件" w:history="1">
+        <w:r>
+          <w:rPr>
+            <w:rStyle w:val="a5"/>
+            <w:rFonts w:ascii="Helvetica" w:hAnsi="Helvetica" w:cs="Helvetica"/>
+            <w:color w:val="000000"/>
+            <w:sz w:val="18"/>
+            <w:szCs w:val="18"/>
+            <w:bdr w:val="none" w:sz="0" w:space="0" w:color="auto" w:frame="1"/>
+            <w:shd w:val="clear" w:color="auto" w:fill="F6F4F0"/>
+          </w:rPr>
+          <w:t xml:space="preserve">Vue3 </w:t>
+        </w:r>
+        <w:r>
+          <w:rPr>
+            <w:rStyle w:val="a5"/>
+            <w:rFonts w:ascii="Helvetica" w:hAnsi="Helvetica" w:cs="Helvetica"/>
+            <w:color w:val="000000"/>
+            <w:sz w:val="18"/>
+            <w:szCs w:val="18"/>
+            <w:bdr w:val="none" w:sz="0" w:space="0" w:color="auto" w:frame="1"/>
+            <w:shd w:val="clear" w:color="auto" w:fill="F6F4F0"/>
+          </w:rPr>
+          <w:t>组件</w:t>
+        </w:r>
+      </w:hyperlink>
+      <w:hyperlink r:id="rId22" w:tgtFrame="_top" w:tooltip="Vue3 计算属性" w:history="1">
+        <w:r>
+          <w:rPr>
+            <w:rStyle w:val="a5"/>
+            <w:rFonts w:ascii="Helvetica" w:hAnsi="Helvetica" w:cs="Helvetica"/>
+            <w:color w:val="000000"/>
+            <w:sz w:val="18"/>
+            <w:szCs w:val="18"/>
+            <w:bdr w:val="none" w:sz="0" w:space="0" w:color="auto" w:frame="1"/>
+            <w:shd w:val="clear" w:color="auto" w:fill="F6F4F0"/>
+          </w:rPr>
+          <w:t xml:space="preserve">Vue3 </w:t>
+        </w:r>
+        <w:r>
+          <w:rPr>
+            <w:rStyle w:val="a5"/>
+            <w:rFonts w:ascii="Helvetica" w:hAnsi="Helvetica" w:cs="Helvetica"/>
+            <w:color w:val="000000"/>
+            <w:sz w:val="18"/>
+            <w:szCs w:val="18"/>
+            <w:bdr w:val="none" w:sz="0" w:space="0" w:color="auto" w:frame="1"/>
+            <w:shd w:val="clear" w:color="auto" w:fill="F6F4F0"/>
+          </w:rPr>
+          <w:t>计算属性</w:t>
+        </w:r>
+      </w:hyperlink>
+      <w:hyperlink r:id="rId23" w:tgtFrame="_top" w:tooltip="Vue3 监听属性" w:history="1">
+        <w:r>
+          <w:rPr>
+            <w:rStyle w:val="a5"/>
+            <w:rFonts w:ascii="Helvetica" w:hAnsi="Helvetica" w:cs="Helvetica"/>
+            <w:color w:val="000000"/>
+            <w:sz w:val="18"/>
+            <w:szCs w:val="18"/>
+            <w:bdr w:val="none" w:sz="0" w:space="0" w:color="auto" w:frame="1"/>
+            <w:shd w:val="clear" w:color="auto" w:fill="F6F4F0"/>
+          </w:rPr>
+          <w:t xml:space="preserve">Vue3 </w:t>
+        </w:r>
+        <w:r>
+          <w:rPr>
+            <w:rStyle w:val="a5"/>
+            <w:rFonts w:ascii="Helvetica" w:hAnsi="Helvetica" w:cs="Helvetica"/>
+            <w:color w:val="000000"/>
+            <w:sz w:val="18"/>
+            <w:szCs w:val="18"/>
+            <w:bdr w:val="none" w:sz="0" w:space="0" w:color="auto" w:frame="1"/>
+            <w:shd w:val="clear" w:color="auto" w:fill="F6F4F0"/>
+          </w:rPr>
+          <w:t>监听属性</w:t>
+        </w:r>
+      </w:hyperlink>
+      <w:hyperlink r:id="rId24" w:tgtFrame="_top" w:tooltip="Vue3 样式绑定" w:history="1">
+        <w:r>
+          <w:rPr>
+            <w:rStyle w:val="a5"/>
+            <w:rFonts w:ascii="Helvetica" w:hAnsi="Helvetica" w:cs="Helvetica"/>
+            <w:color w:val="000000"/>
+            <w:sz w:val="18"/>
+            <w:szCs w:val="18"/>
+            <w:bdr w:val="none" w:sz="0" w:space="0" w:color="auto" w:frame="1"/>
+            <w:shd w:val="clear" w:color="auto" w:fill="F6F4F0"/>
+          </w:rPr>
+          <w:t xml:space="preserve">Vue3 </w:t>
+        </w:r>
+        <w:r>
+          <w:rPr>
+            <w:rStyle w:val="a5"/>
+            <w:rFonts w:ascii="Helvetica" w:hAnsi="Helvetica" w:cs="Helvetica"/>
+            <w:color w:val="000000"/>
+            <w:sz w:val="18"/>
+            <w:szCs w:val="18"/>
+            <w:bdr w:val="none" w:sz="0" w:space="0" w:color="auto" w:frame="1"/>
+            <w:shd w:val="clear" w:color="auto" w:fill="F6F4F0"/>
+          </w:rPr>
+          <w:t>样式绑定</w:t>
+        </w:r>
+      </w:hyperlink>
+      <w:hyperlink r:id="rId25" w:tgtFrame="_top" w:tooltip="Vue3 事件处理" w:history="1">
+        <w:r>
+          <w:rPr>
+            <w:rStyle w:val="a5"/>
+            <w:rFonts w:ascii="Helvetica" w:hAnsi="Helvetica" w:cs="Helvetica"/>
+            <w:color w:val="000000"/>
+            <w:sz w:val="18"/>
+            <w:szCs w:val="18"/>
+            <w:bdr w:val="none" w:sz="0" w:space="0" w:color="auto" w:frame="1"/>
+            <w:shd w:val="clear" w:color="auto" w:fill="F6F4F0"/>
+          </w:rPr>
+          <w:t xml:space="preserve">Vue3 </w:t>
+        </w:r>
+        <w:r>
+          <w:rPr>
+            <w:rStyle w:val="a5"/>
+            <w:rFonts w:ascii="Helvetica" w:hAnsi="Helvetica" w:cs="Helvetica"/>
+            <w:color w:val="000000"/>
+            <w:sz w:val="18"/>
+            <w:szCs w:val="18"/>
+            <w:bdr w:val="none" w:sz="0" w:space="0" w:color="auto" w:frame="1"/>
+            <w:shd w:val="clear" w:color="auto" w:fill="F6F4F0"/>
+          </w:rPr>
+          <w:t>事件处理</w:t>
+        </w:r>
+      </w:hyperlink>
+      <w:hyperlink r:id="rId26" w:tgtFrame="_top" w:tooltip="Vue3 表单" w:history="1">
+        <w:r>
+          <w:rPr>
+            <w:rStyle w:val="a5"/>
+            <w:rFonts w:ascii="Helvetica" w:hAnsi="Helvetica" w:cs="Helvetica"/>
+            <w:color w:val="000000"/>
+            <w:sz w:val="18"/>
+            <w:szCs w:val="18"/>
+            <w:bdr w:val="none" w:sz="0" w:space="0" w:color="auto" w:frame="1"/>
+            <w:shd w:val="clear" w:color="auto" w:fill="F6F4F0"/>
+          </w:rPr>
+          <w:t xml:space="preserve">Vue3 </w:t>
+        </w:r>
+        <w:r>
+          <w:rPr>
+            <w:rStyle w:val="a5"/>
+            <w:rFonts w:ascii="Helvetica" w:hAnsi="Helvetica" w:cs="Helvetica"/>
+            <w:color w:val="000000"/>
+            <w:sz w:val="18"/>
+            <w:szCs w:val="18"/>
+            <w:bdr w:val="none" w:sz="0" w:space="0" w:color="auto" w:frame="1"/>
+            <w:shd w:val="clear" w:color="auto" w:fill="F6F4F0"/>
+          </w:rPr>
+          <w:t>表单</w:t>
+        </w:r>
+      </w:hyperlink>
+      <w:hyperlink r:id="rId27" w:tgtFrame="_top" w:tooltip="Vue3 自定义指令" w:history="1">
+        <w:r>
+          <w:rPr>
+            <w:rStyle w:val="a5"/>
+            <w:rFonts w:ascii="Helvetica" w:hAnsi="Helvetica" w:cs="Helvetica"/>
+            <w:color w:val="000000"/>
+            <w:sz w:val="18"/>
+            <w:szCs w:val="18"/>
+            <w:bdr w:val="none" w:sz="0" w:space="0" w:color="auto" w:frame="1"/>
+            <w:shd w:val="clear" w:color="auto" w:fill="F6F4F0"/>
+          </w:rPr>
+          <w:t xml:space="preserve">Vue3 </w:t>
+        </w:r>
+        <w:r>
+          <w:rPr>
+            <w:rStyle w:val="a5"/>
+            <w:rFonts w:ascii="Helvetica" w:hAnsi="Helvetica" w:cs="Helvetica"/>
+            <w:color w:val="000000"/>
+            <w:sz w:val="18"/>
+            <w:szCs w:val="18"/>
+            <w:bdr w:val="none" w:sz="0" w:space="0" w:color="auto" w:frame="1"/>
+            <w:shd w:val="clear" w:color="auto" w:fill="F6F4F0"/>
+          </w:rPr>
+          <w:t>自定义指令</w:t>
+        </w:r>
+      </w:hyperlink>
+      <w:hyperlink r:id="rId28" w:tgtFrame="_top" w:tooltip="Vue3 路由" w:history="1">
+        <w:r>
+          <w:rPr>
+            <w:rStyle w:val="a5"/>
+            <w:rFonts w:ascii="Helvetica" w:hAnsi="Helvetica" w:cs="Helvetica"/>
+            <w:color w:val="000000"/>
+            <w:sz w:val="18"/>
+            <w:szCs w:val="18"/>
+            <w:bdr w:val="none" w:sz="0" w:space="0" w:color="auto" w:frame="1"/>
+            <w:shd w:val="clear" w:color="auto" w:fill="F6F4F0"/>
+          </w:rPr>
+          <w:t xml:space="preserve">Vue3 </w:t>
+        </w:r>
+        <w:r>
+          <w:rPr>
+            <w:rStyle w:val="a5"/>
+            <w:rFonts w:ascii="Helvetica" w:hAnsi="Helvetica" w:cs="Helvetica"/>
+            <w:color w:val="000000"/>
+            <w:sz w:val="18"/>
+            <w:szCs w:val="18"/>
+            <w:bdr w:val="none" w:sz="0" w:space="0" w:color="auto" w:frame="1"/>
+            <w:shd w:val="clear" w:color="auto" w:fill="F6F4F0"/>
+          </w:rPr>
+          <w:t>路由</w:t>
+        </w:r>
+      </w:hyperlink>
+      <w:hyperlink r:id="rId29" w:tgtFrame="_top" w:tooltip="Vue3 混入" w:history="1">
+        <w:r>
+          <w:rPr>
+            <w:rStyle w:val="a5"/>
+            <w:rFonts w:ascii="Helvetica" w:hAnsi="Helvetica" w:cs="Helvetica"/>
+            <w:color w:val="000000"/>
+            <w:sz w:val="18"/>
+            <w:szCs w:val="18"/>
+            <w:bdr w:val="none" w:sz="0" w:space="0" w:color="auto" w:frame="1"/>
+            <w:shd w:val="clear" w:color="auto" w:fill="F6F4F0"/>
+          </w:rPr>
+          <w:t xml:space="preserve">Vue3 </w:t>
+        </w:r>
+        <w:r>
+          <w:rPr>
+            <w:rStyle w:val="a5"/>
+            <w:rFonts w:ascii="Helvetica" w:hAnsi="Helvetica" w:cs="Helvetica"/>
+            <w:color w:val="000000"/>
+            <w:sz w:val="18"/>
+            <w:szCs w:val="18"/>
+            <w:bdr w:val="none" w:sz="0" w:space="0" w:color="auto" w:frame="1"/>
+            <w:shd w:val="clear" w:color="auto" w:fill="F6F4F0"/>
+          </w:rPr>
+          <w:t>混入</w:t>
+        </w:r>
+      </w:hyperlink>
+      <w:hyperlink r:id="rId30" w:tgtFrame="_top" w:tooltip="Vue3  Ajax(axios)" w:history="1">
+        <w:r>
+          <w:rPr>
+            <w:rStyle w:val="a5"/>
+            <w:rFonts w:ascii="Helvetica" w:hAnsi="Helvetica" w:cs="Helvetica"/>
+            <w:color w:val="000000"/>
+            <w:sz w:val="18"/>
+            <w:szCs w:val="18"/>
+            <w:bdr w:val="none" w:sz="0" w:space="0" w:color="auto" w:frame="1"/>
+            <w:shd w:val="clear" w:color="auto" w:fill="F6F4F0"/>
+          </w:rPr>
+          <w:t>Vue3 Ajax(axios)</w:t>
+        </w:r>
+      </w:hyperlink>
+    </w:p>
+    <w:p>
+      <w:pPr>
+        <w:shd w:val="clear" w:color="auto" w:fill="FBFBFB"/>
+        <w:spacing w:line="360" w:lineRule="atLeast"/>
+        <w:rPr>
+          <w:rFonts w:ascii="Helvetica" w:hAnsi="Helvetica" w:cs="Helvetica"/>
+          <w:color w:val="8590A6"/>
+          <w:sz w:val="23"/>
+          <w:szCs w:val="23"/>
+        </w:rPr>
+      </w:pPr>
+      <w:r>
+        <w:rPr>
+          <w:rFonts w:ascii="Helvetica" w:hAnsi="Helvetica" w:cs="Helvetica"/>
+          <w:color w:val="8590A6"/>
+          <w:sz w:val="23"/>
+          <w:szCs w:val="23"/>
+        </w:rPr>
+        <w:t> </w:t>
+      </w:r>
+      <w:hyperlink r:id="rId31" w:tooltip="Vue3 教程" w:history="1">
+        <w:r>
+          <w:rPr>
+            <w:rStyle w:val="a5"/>
+            <w:rFonts w:ascii="Helvetica" w:hAnsi="Helvetica" w:cs="Helvetica"/>
+            <w:sz w:val="23"/>
+            <w:szCs w:val="23"/>
+            <w:bdr w:val="none" w:sz="0" w:space="0" w:color="auto" w:frame="1"/>
+          </w:rPr>
+          <w:t xml:space="preserve">Vue3 </w:t>
+        </w:r>
+        <w:r>
+          <w:rPr>
+            <w:rStyle w:val="a5"/>
+            <w:rFonts w:ascii="Helvetica" w:hAnsi="Helvetica" w:cs="Helvetica"/>
+            <w:sz w:val="23"/>
+            <w:szCs w:val="23"/>
+            <w:bdr w:val="none" w:sz="0" w:space="0" w:color="auto" w:frame="1"/>
+          </w:rPr>
+          <w:t>教程</w:t>
+        </w:r>
+      </w:hyperlink>
+    </w:p>
+    <w:p>
+      <w:pPr>
+        <w:shd w:val="clear" w:color="auto" w:fill="FBFBFB"/>
+        <w:spacing w:line="360" w:lineRule="atLeast"/>
+        <w:rPr>
+          <w:rFonts w:ascii="Helvetica" w:hAnsi="Helvetica" w:cs="Helvetica"/>
+          <w:color w:val="8590A6"/>
+          <w:sz w:val="23"/>
+          <w:szCs w:val="23"/>
+        </w:rPr>
+      </w:pPr>
+      <w:hyperlink r:id="rId32" w:tooltip="Vue3 目录结构" w:history="1">
+        <w:r>
+          <w:rPr>
+            <w:rStyle w:val="a5"/>
+            <w:rFonts w:ascii="Helvetica" w:hAnsi="Helvetica" w:cs="Helvetica"/>
+            <w:sz w:val="23"/>
+            <w:szCs w:val="23"/>
+            <w:bdr w:val="none" w:sz="0" w:space="0" w:color="auto" w:frame="1"/>
+          </w:rPr>
+          <w:t xml:space="preserve">Vue3 </w:t>
+        </w:r>
+        <w:r>
+          <w:rPr>
+            <w:rStyle w:val="a5"/>
+            <w:rFonts w:ascii="Helvetica" w:hAnsi="Helvetica" w:cs="Helvetica"/>
+            <w:sz w:val="23"/>
+            <w:szCs w:val="23"/>
+            <w:bdr w:val="none" w:sz="0" w:space="0" w:color="auto" w:frame="1"/>
+          </w:rPr>
+          <w:t>目录结构</w:t>
+        </w:r>
+      </w:hyperlink>
+      <w:r>
+        <w:rPr>
+          <w:rFonts w:ascii="Helvetica" w:hAnsi="Helvetica" w:cs="Helvetica"/>
+          <w:color w:val="8590A6"/>
+          <w:sz w:val="23"/>
+          <w:szCs w:val="23"/>
+        </w:rPr>
+        <w:t> </w:t>
+      </w:r>
+    </w:p>
+    <w:p>
+      <w:r>
+        <w:t xml:space="preserve">Vue3 </w:t>
+      </w:r>
+      <w:r>
+        <w:t>安装</w:t>
+      </w:r>
+    </w:p>
+    <w:p>
+      <w:pPr>
+        <w:pStyle w:val="2"/>
+        <w:shd w:val="clear" w:color="auto" w:fill="FFFFFF"/>
+        <w:spacing w:before="30" w:after="30" w:line="432" w:lineRule="atLeast"/>
+        <w:rPr>
+          <w:rFonts w:ascii="Helvetica" w:hAnsi="Helvetica" w:cs="Helvetica"/>
+          <w:color w:val="333333"/>
+        </w:rPr>
+      </w:pPr>
+      <w:r>
+        <w:rPr>
+          <w:rFonts w:ascii="Helvetica" w:hAnsi="Helvetica" w:cs="Helvetica"/>
+          <w:color w:val="333333"/>
+        </w:rPr>
+        <w:t>1</w:t>
+      </w:r>
+      <w:r>
+        <w:rPr>
+          <w:rFonts w:ascii="Helvetica" w:hAnsi="Helvetica" w:cs="Helvetica"/>
+          <w:color w:val="333333"/>
+        </w:rPr>
+        <w:t>、独立版本</w:t>
+      </w:r>
+    </w:p>
+    <w:p>
+      <w:pPr>
+        <w:pStyle w:val="a3"/>
+        <w:shd w:val="clear" w:color="auto" w:fill="FFFFFF"/>
+        <w:wordWrap w:val="0"/>
+        <w:spacing w:before="0" w:beforeAutospacing="0" w:after="0" w:afterAutospacing="0" w:line="480" w:lineRule="atLeast"/>
+        <w:rPr>
+          <w:rFonts w:ascii="Helvetica" w:hAnsi="Helvetica" w:cs="Helvetica"/>
+          <w:color w:val="333333"/>
+          <w:sz w:val="20"/>
+          <w:szCs w:val="20"/>
+        </w:rPr>
+      </w:pPr>
+      <w:r>
+        <w:rPr>
+          <w:rFonts w:ascii="Helvetica" w:hAnsi="Helvetica" w:cs="Helvetica"/>
+          <w:color w:val="333333"/>
+          <w:sz w:val="20"/>
+          <w:szCs w:val="20"/>
+        </w:rPr>
+        <w:t>我们可以在</w:t>
+      </w:r>
+      <w:r>
+        <w:rPr>
+          <w:rFonts w:ascii="Helvetica" w:hAnsi="Helvetica" w:cs="Helvetica"/>
+          <w:color w:val="333333"/>
+          <w:sz w:val="20"/>
+          <w:szCs w:val="20"/>
+        </w:rPr>
+        <w:t xml:space="preserve"> Vue.js </w:t>
+      </w:r>
+      <w:r>
+        <w:rPr>
+          <w:rFonts w:ascii="Helvetica" w:hAnsi="Helvetica" w:cs="Helvetica"/>
+          <w:color w:val="333333"/>
+          <w:sz w:val="20"/>
+          <w:szCs w:val="20"/>
+        </w:rPr>
+        <w:t>的官网上直接下载最新版本</w:t>
+      </w:r>
+      <w:r>
+        <w:rPr>
+          <w:rFonts w:ascii="Helvetica" w:hAnsi="Helvetica" w:cs="Helvetica"/>
+          <w:color w:val="333333"/>
+          <w:sz w:val="20"/>
+          <w:szCs w:val="20"/>
+        </w:rPr>
+        <w:t xml:space="preserve">, </w:t>
+      </w:r>
+      <w:r>
+        <w:rPr>
+          <w:rFonts w:ascii="Helvetica" w:hAnsi="Helvetica" w:cs="Helvetica"/>
+          <w:color w:val="333333"/>
+          <w:sz w:val="20"/>
+          <w:szCs w:val="20"/>
+        </w:rPr>
+        <w:t>并用</w:t>
+      </w:r>
+      <w:r>
+        <w:rPr>
+          <w:rFonts w:ascii="Helvetica" w:hAnsi="Helvetica" w:cs="Helvetica"/>
+          <w:color w:val="333333"/>
+          <w:sz w:val="20"/>
+          <w:szCs w:val="20"/>
+        </w:rPr>
+        <w:t> </w:t>
+      </w:r>
+      <w:r>
+        <w:rPr>
+          <w:rFonts w:ascii="Helvetica" w:hAnsi="Helvetica" w:cs="Helvetica"/>
+          <w:b/>
+          <w:bCs/>
+          <w:color w:val="333333"/>
+          <w:sz w:val="20"/>
+          <w:szCs w:val="20"/>
+        </w:rPr>
+        <w:t>&lt;script&gt;</w:t>
+      </w:r>
+      <w:r>
+        <w:rPr>
+          <w:rFonts w:ascii="Helvetica" w:hAnsi="Helvetica" w:cs="Helvetica"/>
+          <w:color w:val="333333"/>
+          <w:sz w:val="20"/>
+          <w:szCs w:val="20"/>
+        </w:rPr>
+        <w:t> </w:t>
+      </w:r>
+      <w:r>
+        <w:rPr>
+          <w:rFonts w:ascii="Helvetica" w:hAnsi="Helvetica" w:cs="Helvetica"/>
+          <w:color w:val="333333"/>
+          <w:sz w:val="20"/>
+          <w:szCs w:val="20"/>
+        </w:rPr>
+        <w:t>标签引入。</w:t>
+      </w:r>
+    </w:p>
+    <w:p>
+      <w:pPr>
+        <w:pStyle w:val="a3"/>
+        <w:shd w:val="clear" w:color="auto" w:fill="FFFFFF"/>
+        <w:wordWrap w:val="0"/>
+        <w:spacing w:before="0" w:beforeAutospacing="0" w:after="0" w:afterAutospacing="0" w:line="480" w:lineRule="atLeast"/>
+        <w:rPr>
+          <w:rFonts w:ascii="Helvetica" w:hAnsi="Helvetica" w:cs="Helvetica"/>
+          <w:color w:val="333333"/>
+          <w:sz w:val="20"/>
+          <w:szCs w:val="20"/>
+        </w:rPr>
+      </w:pPr>
+      <w:hyperlink r:id="rId33" w:tgtFrame="_blank" w:history="1">
+        <w:r>
+          <w:rPr>
+            <w:rStyle w:val="a5"/>
+            <w:rFonts w:ascii="Helvetica" w:hAnsi="Helvetica" w:cs="Helvetica"/>
+            <w:color w:val="006600"/>
+            <w:sz w:val="20"/>
+            <w:szCs w:val="20"/>
+            <w:bdr w:val="none" w:sz="0" w:space="0" w:color="auto" w:frame="1"/>
+          </w:rPr>
+          <w:t>下载</w:t>
+        </w:r>
+        <w:r>
+          <w:rPr>
+            <w:rStyle w:val="a5"/>
+            <w:rFonts w:ascii="Helvetica" w:hAnsi="Helvetica" w:cs="Helvetica"/>
+            <w:color w:val="006600"/>
+            <w:sz w:val="20"/>
+            <w:szCs w:val="20"/>
+            <w:bdr w:val="none" w:sz="0" w:space="0" w:color="auto" w:frame="1"/>
+          </w:rPr>
+          <w:t xml:space="preserve"> Vue.js</w:t>
+        </w:r>
+      </w:hyperlink>
+    </w:p>
+    <w:p>
+      <w:pPr>
+        <w:shd w:val="clear" w:color="auto" w:fill="FFFFFF"/>
+        <w:rPr>
+          <w:rFonts w:ascii="Helvetica" w:hAnsi="Helvetica" w:cs="Helvetica"/>
+          <w:color w:val="333333"/>
+          <w:sz w:val="18"/>
+          <w:szCs w:val="18"/>
+        </w:rPr>
+      </w:pPr>
+      <w:r>
+        <w:rPr>
+          <w:rFonts w:ascii="Helvetica" w:hAnsi="Helvetica" w:cs="Helvetica"/>
+          <w:color w:val="333333"/>
+          <w:sz w:val="18"/>
+          <w:szCs w:val="18"/>
+        </w:rPr>
+        <w:pict w14:anchorId="33753D64">
+          <v:rect id="_x0000_i1025" style="width:0;height:.75pt" o:hralign="center" o:hrstd="t" o:hrnoshade="t" o:hr="t" fillcolor="#d4d4d4" stroked="f"/>
+        </w:pict>
+      </w:r>
+    </w:p>
+    <w:p>
+      <w:pPr>
+        <w:pStyle w:val="2"/>
+        <w:shd w:val="clear" w:color="auto" w:fill="FFFFFF"/>
+        <w:spacing w:before="30" w:after="30" w:line="432" w:lineRule="atLeast"/>
+        <w:rPr>
+          <w:rFonts w:ascii="Helvetica" w:hAnsi="Helvetica" w:cs="Helvetica"/>
+          <w:color w:val="333333"/>
+        </w:rPr>
+      </w:pPr>
+      <w:r>
+        <w:rPr>
+          <w:rFonts w:ascii="Helvetica" w:hAnsi="Helvetica" w:cs="Helvetica"/>
+          <w:color w:val="333333"/>
+        </w:rPr>
+        <w:t>2</w:t>
+      </w:r>
+      <w:r>
+        <w:rPr>
+          <w:rFonts w:ascii="Helvetica" w:hAnsi="Helvetica" w:cs="Helvetica"/>
+          <w:color w:val="333333"/>
+        </w:rPr>
+        <w:t>、使用</w:t>
+      </w:r>
+      <w:r>
+        <w:rPr>
+          <w:rFonts w:ascii="Helvetica" w:hAnsi="Helvetica" w:cs="Helvetica"/>
+          <w:color w:val="333333"/>
+        </w:rPr>
+        <w:t xml:space="preserve"> CDN </w:t>
+      </w:r>
+      <w:r>
+        <w:rPr>
+          <w:rFonts w:ascii="Helvetica" w:hAnsi="Helvetica" w:cs="Helvetica"/>
+          <w:color w:val="333333"/>
+        </w:rPr>
+        <w:t>方法</w:t>
+      </w:r>
+    </w:p>
+    <w:p>
+      <w:pPr>
+        <w:pStyle w:val="a3"/>
+        <w:shd w:val="clear" w:color="auto" w:fill="FFFFFF"/>
+        <w:wordWrap w:val="0"/>
+        <w:spacing w:before="0" w:beforeAutospacing="0" w:after="0" w:afterAutospacing="0" w:line="480" w:lineRule="atLeast"/>
+        <w:rPr>
+          <w:rFonts w:ascii="Helvetica" w:hAnsi="Helvetica" w:cs="Helvetica"/>
+          <w:color w:val="333333"/>
+          <w:sz w:val="20"/>
+          <w:szCs w:val="20"/>
+        </w:rPr>
+      </w:pPr>
+      <w:r>
+        <w:rPr>
+          <w:rFonts w:ascii="Helvetica" w:hAnsi="Helvetica" w:cs="Helvetica"/>
+          <w:color w:val="333333"/>
+          <w:sz w:val="20"/>
+          <w:szCs w:val="20"/>
+        </w:rPr>
+        <w:t>以下推荐国外比较稳定的两个</w:t>
+      </w:r>
+      <w:r>
+        <w:rPr>
+          <w:rFonts w:ascii="Helvetica" w:hAnsi="Helvetica" w:cs="Helvetica"/>
+          <w:color w:val="333333"/>
+          <w:sz w:val="20"/>
+          <w:szCs w:val="20"/>
+        </w:rPr>
+        <w:t xml:space="preserve"> CDN</w:t>
+      </w:r>
+      <w:r>
+        <w:rPr>
+          <w:rFonts w:ascii="Helvetica" w:hAnsi="Helvetica" w:cs="Helvetica"/>
+          <w:color w:val="333333"/>
+          <w:sz w:val="20"/>
+          <w:szCs w:val="20"/>
+        </w:rPr>
+        <w:t>，国内还没发现哪一家比较好，目前还是建议下载到本地。</w:t>
+      </w:r>
+    </w:p>
+    <w:p>
+      <w:pPr>
+        <w:pStyle w:val="a3"/>
+        <w:numPr>
+          <w:ilvl w:val="0"/>
+          <w:numId w:val="1"/>
+        </w:numPr>
+        <w:shd w:val="clear" w:color="auto" w:fill="FFFFFF"/>
+        <w:wordWrap w:val="0"/>
+        <w:spacing w:before="0" w:beforeAutospacing="0" w:after="0" w:afterAutospacing="0" w:line="480" w:lineRule="atLeast"/>
+        <w:ind w:left="960"/>
+        <w:rPr>
+          <w:rFonts w:ascii="Helvetica" w:hAnsi="Helvetica" w:cs="Helvetica"/>
+          <w:color w:val="333333"/>
+          <w:sz w:val="20"/>
+          <w:szCs w:val="20"/>
+        </w:rPr>
+      </w:pPr>
+      <w:r>
+        <w:rPr>
+          <w:rStyle w:val="a4"/>
+          <w:rFonts w:ascii="Helvetica" w:hAnsi="Helvetica" w:cs="Helvetica"/>
+          <w:color w:val="333333"/>
+          <w:sz w:val="20"/>
+          <w:szCs w:val="20"/>
+          <w:bdr w:val="none" w:sz="0" w:space="0" w:color="auto" w:frame="1"/>
+        </w:rPr>
+        <w:t>Staticfile CDN</w:t>
+      </w:r>
+      <w:r>
+        <w:rPr>
+          <w:rStyle w:val="a4"/>
+          <w:rFonts w:ascii="Helvetica" w:hAnsi="Helvetica" w:cs="Helvetica"/>
+          <w:color w:val="333333"/>
+          <w:sz w:val="20"/>
+          <w:szCs w:val="20"/>
+          <w:bdr w:val="none" w:sz="0" w:space="0" w:color="auto" w:frame="1"/>
+        </w:rPr>
+        <w:t>（国内）</w:t>
+      </w:r>
+      <w:r>
+        <w:rPr>
+          <w:rFonts w:ascii="Helvetica" w:hAnsi="Helvetica" w:cs="Helvetica"/>
+          <w:color w:val="333333"/>
+          <w:sz w:val="20"/>
+          <w:szCs w:val="20"/>
+        </w:rPr>
+        <w:t> : </w:t>
+      </w:r>
+      <w:hyperlink r:id="rId34" w:tgtFrame="_blank" w:history="1">
+        <w:r>
+          <w:rPr>
+            <w:rStyle w:val="a5"/>
+            <w:rFonts w:ascii="Helvetica" w:hAnsi="Helvetica" w:cs="Helvetica"/>
+            <w:color w:val="006600"/>
+            <w:sz w:val="20"/>
+            <w:szCs w:val="20"/>
+            <w:bdr w:val="none" w:sz="0" w:space="0" w:color="auto" w:frame="1"/>
+          </w:rPr>
+          <w:t>https://cdn.staticfile.org/vue/3.0.5/vue.global.js</w:t>
+        </w:r>
+      </w:hyperlink>
+    </w:p>
+    <w:p>
+      <w:pPr>
+        <w:pStyle w:val="a3"/>
+        <w:numPr>
+          <w:ilvl w:val="0"/>
+          <w:numId w:val="1"/>
+        </w:numPr>
+        <w:shd w:val="clear" w:color="auto" w:fill="FFFFFF"/>
+        <w:wordWrap w:val="0"/>
+        <w:spacing w:before="0" w:beforeAutospacing="0" w:after="0" w:afterAutospacing="0" w:line="480" w:lineRule="atLeast"/>
+        <w:ind w:left="960"/>
+        <w:rPr>
+          <w:rFonts w:ascii="Helvetica" w:hAnsi="Helvetica" w:cs="Helvetica"/>
+          <w:color w:val="333333"/>
+          <w:sz w:val="20"/>
+          <w:szCs w:val="20"/>
+        </w:rPr>
+      </w:pPr>
+      <w:r>
+        <w:rPr>
+          <w:rStyle w:val="a4"/>
+          <w:rFonts w:ascii="Helvetica" w:hAnsi="Helvetica" w:cs="Helvetica"/>
+          <w:color w:val="333333"/>
+          <w:sz w:val="20"/>
+          <w:szCs w:val="20"/>
+          <w:bdr w:val="none" w:sz="0" w:space="0" w:color="auto" w:frame="1"/>
+        </w:rPr>
+        <w:lastRenderedPageBreak/>
+        <w:t>unpkg</w:t>
+      </w:r>
+      <w:r>
+        <w:rPr>
+          <w:rFonts w:ascii="Helvetica" w:hAnsi="Helvetica" w:cs="Helvetica"/>
+          <w:color w:val="333333"/>
+          <w:sz w:val="20"/>
+          <w:szCs w:val="20"/>
+        </w:rPr>
+        <w:t>：</w:t>
+      </w:r>
+      <w:hyperlink r:id="rId35" w:tgtFrame="_blank" w:history="1">
+        <w:r>
+          <w:rPr>
+            <w:rStyle w:val="a5"/>
+            <w:rFonts w:ascii="Helvetica" w:hAnsi="Helvetica" w:cs="Helvetica"/>
+            <w:color w:val="006600"/>
+            <w:sz w:val="20"/>
+            <w:szCs w:val="20"/>
+            <w:bdr w:val="none" w:sz="0" w:space="0" w:color="auto" w:frame="1"/>
+          </w:rPr>
+          <w:t>https://unpkg.com/vue@next</w:t>
+        </w:r>
+      </w:hyperlink>
+      <w:r>
+        <w:rPr>
+          <w:rFonts w:ascii="Helvetica" w:hAnsi="Helvetica" w:cs="Helvetica"/>
+          <w:color w:val="333333"/>
+          <w:sz w:val="20"/>
+          <w:szCs w:val="20"/>
+        </w:rPr>
+        <w:t xml:space="preserve">, </w:t>
+      </w:r>
+      <w:r>
+        <w:rPr>
+          <w:rFonts w:ascii="Helvetica" w:hAnsi="Helvetica" w:cs="Helvetica"/>
+          <w:color w:val="333333"/>
+          <w:sz w:val="20"/>
+          <w:szCs w:val="20"/>
+        </w:rPr>
+        <w:t>会保持和</w:t>
+      </w:r>
+      <w:r>
+        <w:rPr>
+          <w:rFonts w:ascii="Helvetica" w:hAnsi="Helvetica" w:cs="Helvetica"/>
+          <w:color w:val="333333"/>
+          <w:sz w:val="20"/>
+          <w:szCs w:val="20"/>
+        </w:rPr>
+        <w:t xml:space="preserve"> npm </w:t>
+      </w:r>
+      <w:r>
+        <w:rPr>
+          <w:rFonts w:ascii="Helvetica" w:hAnsi="Helvetica" w:cs="Helvetica"/>
+          <w:color w:val="333333"/>
+          <w:sz w:val="20"/>
+          <w:szCs w:val="20"/>
+        </w:rPr>
+        <w:t>发布的最新的版本一致。</w:t>
+      </w:r>
+    </w:p>
+    <w:p>
+      <w:pPr>
+        <w:pStyle w:val="a3"/>
+        <w:numPr>
+          <w:ilvl w:val="0"/>
+          <w:numId w:val="1"/>
+        </w:numPr>
+        <w:shd w:val="clear" w:color="auto" w:fill="FFFFFF"/>
+        <w:wordWrap w:val="0"/>
+        <w:spacing w:before="0" w:beforeAutospacing="0" w:after="0" w:afterAutospacing="0" w:line="480" w:lineRule="atLeast"/>
+        <w:ind w:left="960"/>
+        <w:rPr>
+          <w:rFonts w:ascii="Helvetica" w:hAnsi="Helvetica" w:cs="Helvetica"/>
+          <w:color w:val="333333"/>
+          <w:sz w:val="20"/>
+          <w:szCs w:val="20"/>
+        </w:rPr>
+      </w:pPr>
+      <w:r>
+        <w:rPr>
+          <w:rStyle w:val="a4"/>
+          <w:rFonts w:ascii="Helvetica" w:hAnsi="Helvetica" w:cs="Helvetica"/>
+          <w:color w:val="333333"/>
+          <w:sz w:val="20"/>
+          <w:szCs w:val="20"/>
+          <w:bdr w:val="none" w:sz="0" w:space="0" w:color="auto" w:frame="1"/>
+        </w:rPr>
+        <w:t>cdnjs</w:t>
+      </w:r>
+      <w:r>
+        <w:rPr>
+          <w:rFonts w:ascii="Helvetica" w:hAnsi="Helvetica" w:cs="Helvetica"/>
+          <w:color w:val="333333"/>
+          <w:sz w:val="20"/>
+          <w:szCs w:val="20"/>
+        </w:rPr>
+        <w:t> : </w:t>
+      </w:r>
+      <w:hyperlink r:id="rId36" w:tgtFrame="_blank" w:history="1">
+        <w:r>
+          <w:rPr>
+            <w:rStyle w:val="a5"/>
+            <w:rFonts w:ascii="Helvetica" w:hAnsi="Helvetica" w:cs="Helvetica"/>
+            <w:color w:val="006600"/>
+            <w:sz w:val="20"/>
+            <w:szCs w:val="20"/>
+            <w:bdr w:val="none" w:sz="0" w:space="0" w:color="auto" w:frame="1"/>
+          </w:rPr>
+          <w:t>https://cdnjs.cloudflare.com/ajax/libs/vue/3.0.5/vue.global.js</w:t>
+        </w:r>
+      </w:hyperlink>
+    </w:p>
+    <w:p>
+      <w:pPr>
+        <w:pStyle w:val="2"/>
+        <w:spacing w:before="0" w:after="30" w:line="432" w:lineRule="atLeast"/>
+        <w:rPr>
+          <w:rFonts w:ascii="Helvetica" w:hAnsi="Helvetica" w:cs="Helvetica"/>
+          <w:color w:val="617F10"/>
+          <w:sz w:val="22"/>
+          <w:szCs w:val="22"/>
+        </w:rPr>
+      </w:pPr>
+      <w:r>
+        <w:rPr>
+          <w:rFonts w:ascii="Helvetica" w:hAnsi="Helvetica" w:cs="Helvetica"/>
+          <w:color w:val="617F10"/>
+          <w:sz w:val="22"/>
+          <w:szCs w:val="22"/>
+        </w:rPr>
+        <w:t>Staticfile CDN</w:t>
+      </w:r>
+      <w:r>
+        <w:rPr>
+          <w:rFonts w:ascii="Helvetica" w:hAnsi="Helvetica" w:cs="Helvetica"/>
+          <w:color w:val="617F10"/>
+          <w:sz w:val="22"/>
+          <w:szCs w:val="22"/>
+        </w:rPr>
+        <w:t>（国内）</w:t>
+      </w:r>
+    </w:p>
+    <w:p>
+      <w:pPr>
+        <w:shd w:val="clear" w:color="auto" w:fill="FFFFFF"/>
+        <w:wordWrap w:val="0"/>
+        <w:spacing w:line="336" w:lineRule="atLeast"/>
+        <w:rPr>
+          <w:rFonts w:ascii="Consolas" w:hAnsi="Consolas" w:cs="Helvetica"/>
+          <w:color w:val="000000"/>
+          <w:sz w:val="20"/>
+          <w:szCs w:val="20"/>
+        </w:rPr>
+      </w:pPr>
+      <w:r>
+        <w:rPr>
+          <w:rStyle w:val="hl-brackets"/>
+          <w:rFonts w:ascii="Consolas" w:hAnsi="Consolas" w:cs="Helvetica"/>
+          <w:color w:val="808000"/>
+          <w:sz w:val="20"/>
+          <w:szCs w:val="20"/>
+          <w:bdr w:val="none" w:sz="0" w:space="0" w:color="auto" w:frame="1"/>
+        </w:rPr>
+        <w:t>&lt;</w:t>
+      </w:r>
+      <w:r>
+        <w:rPr>
+          <w:rStyle w:val="hl-reserved"/>
+          <w:rFonts w:ascii="Consolas" w:hAnsi="Consolas" w:cs="Helvetica"/>
+          <w:color w:val="008000"/>
+          <w:sz w:val="20"/>
+          <w:szCs w:val="20"/>
+          <w:bdr w:val="none" w:sz="0" w:space="0" w:color="auto" w:frame="1"/>
+        </w:rPr>
+        <w:t>div</w:t>
+      </w:r>
+      <w:r>
+        <w:rPr>
+          <w:rStyle w:val="hl-code"/>
+          <w:rFonts w:ascii="Consolas" w:hAnsi="Consolas" w:cs="Helvetica"/>
+          <w:color w:val="808080"/>
+          <w:sz w:val="20"/>
+          <w:szCs w:val="20"/>
+          <w:bdr w:val="none" w:sz="0" w:space="0" w:color="auto" w:frame="1"/>
+        </w:rPr>
+        <w:t xml:space="preserve"> </w:t>
+      </w:r>
+      <w:r>
+        <w:rPr>
+          <w:rStyle w:val="hl-var"/>
+          <w:rFonts w:ascii="Consolas" w:hAnsi="Consolas" w:cs="Helvetica"/>
+          <w:color w:val="00008B"/>
+          <w:sz w:val="20"/>
+          <w:szCs w:val="20"/>
+          <w:bdr w:val="none" w:sz="0" w:space="0" w:color="auto" w:frame="1"/>
+        </w:rPr>
+        <w:t>id</w:t>
+      </w:r>
+      <w:r>
+        <w:rPr>
+          <w:rStyle w:val="hl-code"/>
+          <w:rFonts w:ascii="Consolas" w:hAnsi="Consolas" w:cs="Helvetica"/>
+          <w:color w:val="808080"/>
+          <w:sz w:val="20"/>
+          <w:szCs w:val="20"/>
+          <w:bdr w:val="none" w:sz="0" w:space="0" w:color="auto" w:frame="1"/>
+        </w:rPr>
+        <w:t>=</w:t>
+      </w:r>
+      <w:r>
+        <w:rPr>
+          <w:rStyle w:val="hl-quotes"/>
+          <w:rFonts w:ascii="Consolas" w:hAnsi="Consolas" w:cs="Helvetica"/>
+          <w:color w:val="8B0000"/>
+          <w:sz w:val="20"/>
+          <w:szCs w:val="20"/>
+          <w:bdr w:val="none" w:sz="0" w:space="0" w:color="auto" w:frame="1"/>
+        </w:rPr>
+        <w:t>"</w:t>
+      </w:r>
+      <w:r>
+        <w:rPr>
+          <w:rStyle w:val="hl-string"/>
+          <w:rFonts w:ascii="Consolas" w:hAnsi="Consolas" w:cs="Helvetica"/>
+          <w:color w:val="AA1111"/>
+          <w:sz w:val="20"/>
+          <w:szCs w:val="20"/>
+          <w:bdr w:val="none" w:sz="0" w:space="0" w:color="auto" w:frame="1"/>
+        </w:rPr>
+        <w:t>app</w:t>
+      </w:r>
+      <w:r>
+        <w:rPr>
+          <w:rStyle w:val="hl-quotes"/>
+          <w:rFonts w:ascii="Consolas" w:hAnsi="Consolas" w:cs="Helvetica"/>
+          <w:color w:val="8B0000"/>
+          <w:sz w:val="20"/>
+          <w:szCs w:val="20"/>
+          <w:bdr w:val="none" w:sz="0" w:space="0" w:color="auto" w:frame="1"/>
+        </w:rPr>
+        <w:t>"</w:t>
+      </w:r>
+      <w:r>
+        <w:rPr>
+          <w:rStyle w:val="hl-brackets"/>
+          <w:rFonts w:ascii="Consolas" w:hAnsi="Consolas" w:cs="Helvetica"/>
+          <w:color w:val="808000"/>
+          <w:sz w:val="20"/>
+          <w:szCs w:val="20"/>
+          <w:bdr w:val="none" w:sz="0" w:space="0" w:color="auto" w:frame="1"/>
+        </w:rPr>
+        <w:t>&gt;</w:t>
+      </w:r>
+      <w:r>
+        <w:rPr>
+          <w:rStyle w:val="hl-code"/>
+          <w:rFonts w:ascii="Consolas" w:hAnsi="Consolas" w:cs="Helvetica"/>
+          <w:color w:val="808080"/>
+          <w:sz w:val="20"/>
+          <w:szCs w:val="20"/>
+          <w:bdr w:val="none" w:sz="0" w:space="0" w:color="auto" w:frame="1"/>
+        </w:rPr>
+        <w:t xml:space="preserve"> </w:t>
+      </w:r>
+      <w:r>
+        <w:rPr>
+          <w:rStyle w:val="hl-brackets"/>
+          <w:rFonts w:ascii="Consolas" w:hAnsi="Consolas" w:cs="Helvetica"/>
+          <w:color w:val="808000"/>
+          <w:sz w:val="20"/>
+          <w:szCs w:val="20"/>
+          <w:bdr w:val="none" w:sz="0" w:space="0" w:color="auto" w:frame="1"/>
+        </w:rPr>
+        <w:t>&lt;</w:t>
+      </w:r>
+      <w:r>
+        <w:rPr>
+          <w:rStyle w:val="hl-reserved"/>
+          <w:rFonts w:ascii="Consolas" w:hAnsi="Consolas" w:cs="Helvetica"/>
+          <w:color w:val="008000"/>
+          <w:sz w:val="20"/>
+          <w:szCs w:val="20"/>
+          <w:bdr w:val="none" w:sz="0" w:space="0" w:color="auto" w:frame="1"/>
+        </w:rPr>
+        <w:t>p</w:t>
+      </w:r>
+      <w:r>
+        <w:rPr>
+          <w:rStyle w:val="hl-brackets"/>
+          <w:rFonts w:ascii="Consolas" w:hAnsi="Consolas" w:cs="Helvetica"/>
+          <w:color w:val="808000"/>
+          <w:sz w:val="20"/>
+          <w:szCs w:val="20"/>
+          <w:bdr w:val="none" w:sz="0" w:space="0" w:color="auto" w:frame="1"/>
+        </w:rPr>
+        <w:t>&gt;</w:t>
+      </w:r>
+      <w:r>
+        <w:rPr>
+          <w:rStyle w:val="hl-code"/>
+          <w:rFonts w:ascii="Consolas" w:hAnsi="Consolas" w:cs="Helvetica"/>
+          <w:color w:val="808080"/>
+          <w:sz w:val="20"/>
+          <w:szCs w:val="20"/>
+          <w:bdr w:val="none" w:sz="0" w:space="0" w:color="auto" w:frame="1"/>
+        </w:rPr>
+        <w:t>{{ message }}</w:t>
+      </w:r>
+      <w:r>
+        <w:rPr>
+          <w:rStyle w:val="hl-brackets"/>
+          <w:rFonts w:ascii="Consolas" w:hAnsi="Consolas" w:cs="Helvetica"/>
+          <w:color w:val="808000"/>
+          <w:sz w:val="20"/>
+          <w:szCs w:val="20"/>
+          <w:bdr w:val="none" w:sz="0" w:space="0" w:color="auto" w:frame="1"/>
+        </w:rPr>
+        <w:t>&lt;/</w:t>
+      </w:r>
+      <w:r>
+        <w:rPr>
+          <w:rStyle w:val="hl-reserved"/>
+          <w:rFonts w:ascii="Consolas" w:hAnsi="Consolas" w:cs="Helvetica"/>
+          <w:color w:val="008000"/>
+          <w:sz w:val="20"/>
+          <w:szCs w:val="20"/>
+          <w:bdr w:val="none" w:sz="0" w:space="0" w:color="auto" w:frame="1"/>
+        </w:rPr>
+        <w:t>p</w:t>
+      </w:r>
+      <w:r>
+        <w:rPr>
+          <w:rStyle w:val="hl-brackets"/>
+          <w:rFonts w:ascii="Consolas" w:hAnsi="Consolas" w:cs="Helvetica"/>
+          <w:color w:val="808000"/>
+          <w:sz w:val="20"/>
+          <w:szCs w:val="20"/>
+          <w:bdr w:val="none" w:sz="0" w:space="0" w:color="auto" w:frame="1"/>
+        </w:rPr>
+        <w:t>&gt;</w:t>
+      </w:r>
+      <w:r>
+        <w:rPr>
+          <w:rStyle w:val="hl-code"/>
+          <w:rFonts w:ascii="Consolas" w:hAnsi="Consolas" w:cs="Helvetica"/>
+          <w:color w:val="808080"/>
+          <w:sz w:val="20"/>
+          <w:szCs w:val="20"/>
+          <w:bdr w:val="none" w:sz="0" w:space="0" w:color="auto" w:frame="1"/>
+        </w:rPr>
+        <w:t xml:space="preserve"> </w:t>
+      </w:r>
+      <w:r>
+        <w:rPr>
+          <w:rStyle w:val="hl-brackets"/>
+          <w:rFonts w:ascii="Consolas" w:hAnsi="Consolas" w:cs="Helvetica"/>
+          <w:color w:val="808000"/>
+          <w:sz w:val="20"/>
+          <w:szCs w:val="20"/>
+          <w:bdr w:val="none" w:sz="0" w:space="0" w:color="auto" w:frame="1"/>
+        </w:rPr>
+        <w:t>&lt;/</w:t>
+      </w:r>
+      <w:r>
+        <w:rPr>
+          <w:rStyle w:val="hl-reserved"/>
+          <w:rFonts w:ascii="Consolas" w:hAnsi="Consolas" w:cs="Helvetica"/>
+          <w:color w:val="008000"/>
+          <w:sz w:val="20"/>
+          <w:szCs w:val="20"/>
+          <w:bdr w:val="none" w:sz="0" w:space="0" w:color="auto" w:frame="1"/>
+        </w:rPr>
+        <w:t>div</w:t>
+      </w:r>
+      <w:r>
+        <w:rPr>
+          <w:rStyle w:val="hl-brackets"/>
+          <w:rFonts w:ascii="Consolas" w:hAnsi="Consolas" w:cs="Helvetica"/>
+          <w:color w:val="808000"/>
+          <w:sz w:val="20"/>
+          <w:szCs w:val="20"/>
+          <w:bdr w:val="none" w:sz="0" w:space="0" w:color="auto" w:frame="1"/>
+        </w:rPr>
+        <w:t>&gt;</w:t>
+      </w:r>
+    </w:p>
+    <w:p>
+      <w:pPr>
+        <w:shd w:val="clear" w:color="auto" w:fill="E5EECC"/>
+        <w:rPr>
+          <w:rFonts w:ascii="Helvetica" w:hAnsi="Helvetica" w:cs="Helvetica"/>
+          <w:color w:val="000000"/>
+          <w:sz w:val="18"/>
+          <w:szCs w:val="18"/>
+        </w:rPr>
+      </w:pPr>
+      <w:r>
+        <w:rPr>
+          <w:rFonts w:ascii="Helvetica" w:hAnsi="Helvetica" w:cs="Helvetica"/>
+          <w:color w:val="000000"/>
+          <w:sz w:val="18"/>
+          <w:szCs w:val="18"/>
+        </w:rPr>
+        <w:br/>
+      </w:r>
+      <w:hyperlink r:id="rId37" w:tgtFrame="_blank" w:history="1">
+        <w:r>
+          <w:rPr>
+            <w:rStyle w:val="a5"/>
+            <w:rFonts w:ascii="Helvetica" w:hAnsi="Helvetica" w:cs="Helvetica"/>
+            <w:b/>
+            <w:bCs/>
+            <w:color w:val="FFFFFF"/>
+            <w:sz w:val="18"/>
+            <w:szCs w:val="18"/>
+            <w:bdr w:val="single" w:sz="6" w:space="2" w:color="AAAAAA" w:frame="1"/>
+            <w:shd w:val="clear" w:color="auto" w:fill="8AC007"/>
+          </w:rPr>
+          <w:t>尝试一下</w:t>
+        </w:r>
+        <w:r>
+          <w:rPr>
+            <w:rStyle w:val="a5"/>
+            <w:rFonts w:ascii="Helvetica" w:hAnsi="Helvetica" w:cs="Helvetica"/>
+            <w:b/>
+            <w:bCs/>
+            <w:color w:val="FFFFFF"/>
+            <w:sz w:val="18"/>
+            <w:szCs w:val="18"/>
+            <w:bdr w:val="single" w:sz="6" w:space="2" w:color="AAAAAA" w:frame="1"/>
+            <w:shd w:val="clear" w:color="auto" w:fill="8AC007"/>
+          </w:rPr>
+          <w:t xml:space="preserve"> »</w:t>
+        </w:r>
+      </w:hyperlink>
+    </w:p>
+    <w:p>
+      <w:pPr>
+        <w:pStyle w:val="2"/>
+        <w:spacing w:before="0" w:after="30" w:line="432" w:lineRule="atLeast"/>
+        <w:rPr>
+          <w:rFonts w:ascii="Helvetica" w:hAnsi="Helvetica" w:cs="Helvetica"/>
+          <w:color w:val="617F10"/>
+          <w:sz w:val="22"/>
+          <w:szCs w:val="22"/>
+        </w:rPr>
+      </w:pPr>
+      <w:r>
+        <w:rPr>
+          <w:rFonts w:ascii="Helvetica" w:hAnsi="Helvetica" w:cs="Helvetica"/>
+          <w:color w:val="617F10"/>
+          <w:sz w:val="22"/>
+          <w:szCs w:val="22"/>
+        </w:rPr>
+        <w:t>unpkg</w:t>
+      </w:r>
+      <w:r>
+        <w:rPr>
+          <w:rFonts w:ascii="Helvetica" w:hAnsi="Helvetica" w:cs="Helvetica"/>
+          <w:color w:val="617F10"/>
+          <w:sz w:val="22"/>
+          <w:szCs w:val="22"/>
+        </w:rPr>
+        <w:t>（推荐）</w:t>
+      </w:r>
+    </w:p>
+    <w:p>
+      <w:pPr>
+        <w:shd w:val="clear" w:color="auto" w:fill="FFFFFF"/>
+        <w:wordWrap w:val="0"/>
+        <w:spacing w:line="336" w:lineRule="atLeast"/>
+        <w:rPr>
+          <w:rFonts w:ascii="Consolas" w:hAnsi="Consolas" w:cs="Helvetica"/>
+          <w:color w:val="000000"/>
+          <w:sz w:val="20"/>
+          <w:szCs w:val="20"/>
+        </w:rPr>
+      </w:pPr>
+      <w:r>
+        <w:rPr>
+          <w:rStyle w:val="hl-brackets"/>
+          <w:rFonts w:ascii="Consolas" w:hAnsi="Consolas" w:cs="Helvetica"/>
+          <w:color w:val="808000"/>
+          <w:sz w:val="20"/>
+          <w:szCs w:val="20"/>
+          <w:bdr w:val="none" w:sz="0" w:space="0" w:color="auto" w:frame="1"/>
+        </w:rPr>
+        <w:t>&lt;</w:t>
+      </w:r>
+      <w:r>
+        <w:rPr>
+          <w:rStyle w:val="hl-reserved"/>
+          <w:rFonts w:ascii="Consolas" w:hAnsi="Consolas" w:cs="Helvetica"/>
+          <w:color w:val="008000"/>
+          <w:sz w:val="20"/>
+          <w:szCs w:val="20"/>
+          <w:bdr w:val="none" w:sz="0" w:space="0" w:color="auto" w:frame="1"/>
+        </w:rPr>
+        <w:t>div</w:t>
+      </w:r>
+      <w:r>
+        <w:rPr>
+          <w:rStyle w:val="hl-code"/>
+          <w:rFonts w:ascii="Consolas" w:hAnsi="Consolas" w:cs="Helvetica"/>
+          <w:color w:val="808080"/>
+          <w:sz w:val="20"/>
+          <w:szCs w:val="20"/>
+          <w:bdr w:val="none" w:sz="0" w:space="0" w:color="auto" w:frame="1"/>
+        </w:rPr>
+        <w:t xml:space="preserve"> </w:t>
+      </w:r>
+      <w:r>
+        <w:rPr>
+          <w:rStyle w:val="hl-var"/>
+          <w:rFonts w:ascii="Consolas" w:hAnsi="Consolas" w:cs="Helvetica"/>
+          <w:color w:val="00008B"/>
+          <w:sz w:val="20"/>
+          <w:szCs w:val="20"/>
+          <w:bdr w:val="none" w:sz="0" w:space="0" w:color="auto" w:frame="1"/>
+        </w:rPr>
+        <w:t>id</w:t>
+      </w:r>
+      <w:r>
+        <w:rPr>
+          <w:rStyle w:val="hl-code"/>
+          <w:rFonts w:ascii="Consolas" w:hAnsi="Consolas" w:cs="Helvetica"/>
+          <w:color w:val="808080"/>
+          <w:sz w:val="20"/>
+          <w:szCs w:val="20"/>
+          <w:bdr w:val="none" w:sz="0" w:space="0" w:color="auto" w:frame="1"/>
+        </w:rPr>
+        <w:t>=</w:t>
+      </w:r>
+      <w:r>
+        <w:rPr>
+          <w:rStyle w:val="hl-quotes"/>
+          <w:rFonts w:ascii="Consolas" w:hAnsi="Consolas" w:cs="Helvetica"/>
+          <w:color w:val="8B0000"/>
+          <w:sz w:val="20"/>
+          <w:szCs w:val="20"/>
+          <w:bdr w:val="none" w:sz="0" w:space="0" w:color="auto" w:frame="1"/>
+        </w:rPr>
+        <w:t>"</w:t>
+      </w:r>
+      <w:r>
+        <w:rPr>
+          <w:rStyle w:val="hl-string"/>
+          <w:rFonts w:ascii="Consolas" w:hAnsi="Consolas" w:cs="Helvetica"/>
+          <w:color w:val="AA1111"/>
+          <w:sz w:val="20"/>
+          <w:szCs w:val="20"/>
+          <w:bdr w:val="none" w:sz="0" w:space="0" w:color="auto" w:frame="1"/>
+        </w:rPr>
+        <w:t>app</w:t>
+      </w:r>
+      <w:r>
+        <w:rPr>
+          <w:rStyle w:val="hl-quotes"/>
+          <w:rFonts w:ascii="Consolas" w:hAnsi="Consolas" w:cs="Helvetica"/>
+          <w:color w:val="8B0000"/>
+          <w:sz w:val="20"/>
+          <w:szCs w:val="20"/>
+          <w:bdr w:val="none" w:sz="0" w:space="0" w:color="auto" w:frame="1"/>
+        </w:rPr>
+        <w:t>"</w:t>
+      </w:r>
+      <w:r>
+        <w:rPr>
+          <w:rStyle w:val="hl-brackets"/>
+          <w:rFonts w:ascii="Consolas" w:hAnsi="Consolas" w:cs="Helvetica"/>
+          <w:color w:val="808000"/>
+          <w:sz w:val="20"/>
+          <w:szCs w:val="20"/>
+          <w:bdr w:val="none" w:sz="0" w:space="0" w:color="auto" w:frame="1"/>
+        </w:rPr>
+        <w:t>&gt;</w:t>
+      </w:r>
+      <w:r>
+        <w:rPr>
+          <w:rStyle w:val="hl-code"/>
+          <w:rFonts w:ascii="Consolas" w:hAnsi="Consolas" w:cs="Helvetica"/>
+          <w:color w:val="808080"/>
+          <w:sz w:val="20"/>
+          <w:szCs w:val="20"/>
+          <w:bdr w:val="none" w:sz="0" w:space="0" w:color="auto" w:frame="1"/>
+        </w:rPr>
+        <w:t xml:space="preserve"> </w:t>
+      </w:r>
+      <w:r>
+        <w:rPr>
+          <w:rStyle w:val="hl-brackets"/>
+          <w:rFonts w:ascii="Consolas" w:hAnsi="Consolas" w:cs="Helvetica"/>
+          <w:color w:val="808000"/>
+          <w:sz w:val="20"/>
+          <w:szCs w:val="20"/>
+          <w:bdr w:val="none" w:sz="0" w:space="0" w:color="auto" w:frame="1"/>
+        </w:rPr>
+        <w:t>&lt;</w:t>
+      </w:r>
+      <w:r>
+        <w:rPr>
+          <w:rStyle w:val="hl-reserved"/>
+          <w:rFonts w:ascii="Consolas" w:hAnsi="Consolas" w:cs="Helvetica"/>
+          <w:color w:val="008000"/>
+          <w:sz w:val="20"/>
+          <w:szCs w:val="20"/>
+          <w:bdr w:val="none" w:sz="0" w:space="0" w:color="auto" w:frame="1"/>
+        </w:rPr>
+        <w:t>p</w:t>
+      </w:r>
+      <w:r>
+        <w:rPr>
+          <w:rStyle w:val="hl-brackets"/>
+          <w:rFonts w:ascii="Consolas" w:hAnsi="Consolas" w:cs="Helvetica"/>
+          <w:color w:val="808000"/>
+          <w:sz w:val="20"/>
+          <w:szCs w:val="20"/>
+          <w:bdr w:val="none" w:sz="0" w:space="0" w:color="auto" w:frame="1"/>
+        </w:rPr>
+        <w:t>&gt;</w:t>
+      </w:r>
+      <w:r>
+        <w:rPr>
+          <w:rStyle w:val="hl-code"/>
+          <w:rFonts w:ascii="Consolas" w:hAnsi="Consolas" w:cs="Helvetica"/>
+          <w:color w:val="808080"/>
+          <w:sz w:val="20"/>
+          <w:szCs w:val="20"/>
+          <w:bdr w:val="none" w:sz="0" w:space="0" w:color="auto" w:frame="1"/>
+        </w:rPr>
+        <w:t>{{ message }}</w:t>
+      </w:r>
+      <w:r>
+        <w:rPr>
+          <w:rStyle w:val="hl-brackets"/>
+          <w:rFonts w:ascii="Consolas" w:hAnsi="Consolas" w:cs="Helvetica"/>
+          <w:color w:val="808000"/>
+          <w:sz w:val="20"/>
+          <w:szCs w:val="20"/>
+          <w:bdr w:val="none" w:sz="0" w:space="0" w:color="auto" w:frame="1"/>
+        </w:rPr>
+        <w:t>&lt;/</w:t>
+      </w:r>
+      <w:r>
+        <w:rPr>
+          <w:rStyle w:val="hl-reserved"/>
+          <w:rFonts w:ascii="Consolas" w:hAnsi="Consolas" w:cs="Helvetica"/>
+          <w:color w:val="008000"/>
+          <w:sz w:val="20"/>
+          <w:szCs w:val="20"/>
+          <w:bdr w:val="none" w:sz="0" w:space="0" w:color="auto" w:frame="1"/>
+        </w:rPr>
+        <w:t>p</w:t>
+      </w:r>
+      <w:r>
+        <w:rPr>
+          <w:rStyle w:val="hl-brackets"/>
+          <w:rFonts w:ascii="Consolas" w:hAnsi="Consolas" w:cs="Helvetica"/>
+          <w:color w:val="808000"/>
+          <w:sz w:val="20"/>
+          <w:szCs w:val="20"/>
+          <w:bdr w:val="none" w:sz="0" w:space="0" w:color="auto" w:frame="1"/>
+        </w:rPr>
+        <w:t>&gt;</w:t>
+      </w:r>
+      <w:r>
+        <w:rPr>
+          <w:rStyle w:val="hl-code"/>
+          <w:rFonts w:ascii="Consolas" w:hAnsi="Consolas" w:cs="Helvetica"/>
+          <w:color w:val="808080"/>
+          <w:sz w:val="20"/>
+          <w:szCs w:val="20"/>
+          <w:bdr w:val="none" w:sz="0" w:space="0" w:color="auto" w:frame="1"/>
+        </w:rPr>
+        <w:t xml:space="preserve"> </w:t>
+      </w:r>
+      <w:r>
+        <w:rPr>
+          <w:rStyle w:val="hl-brackets"/>
+          <w:rFonts w:ascii="Consolas" w:hAnsi="Consolas" w:cs="Helvetica"/>
+          <w:color w:val="808000"/>
+          <w:sz w:val="20"/>
+          <w:szCs w:val="20"/>
+          <w:bdr w:val="none" w:sz="0" w:space="0" w:color="auto" w:frame="1"/>
+        </w:rPr>
+        <w:t>&lt;/</w:t>
+      </w:r>
+      <w:r>
+        <w:rPr>
+          <w:rStyle w:val="hl-reserved"/>
+          <w:rFonts w:ascii="Consolas" w:hAnsi="Consolas" w:cs="Helvetica"/>
+          <w:color w:val="008000"/>
+          <w:sz w:val="20"/>
+          <w:szCs w:val="20"/>
+          <w:bdr w:val="none" w:sz="0" w:space="0" w:color="auto" w:frame="1"/>
+        </w:rPr>
+        <w:t>div</w:t>
+      </w:r>
+      <w:r>
+        <w:rPr>
+          <w:rStyle w:val="hl-brackets"/>
+          <w:rFonts w:ascii="Consolas" w:hAnsi="Consolas" w:cs="Helvetica"/>
+          <w:color w:val="808000"/>
+          <w:sz w:val="20"/>
+          <w:szCs w:val="20"/>
+          <w:bdr w:val="none" w:sz="0" w:space="0" w:color="auto" w:frame="1"/>
+        </w:rPr>
+        <w:t>&gt;</w:t>
+      </w:r>
+    </w:p>
+    <w:p>
+      <w:pPr>
+        <w:shd w:val="clear" w:color="auto" w:fill="E5EECC"/>
+        <w:rPr>
+          <w:rFonts w:ascii="Helvetica" w:hAnsi="Helvetica" w:cs="Helvetica"/>
+          <w:color w:val="000000"/>
+          <w:sz w:val="18"/>
+          <w:szCs w:val="18"/>
+        </w:rPr>
+      </w:pPr>
+      <w:r>
+        <w:rPr>
+          <w:rFonts w:ascii="Helvetica" w:hAnsi="Helvetica" w:cs="Helvetica"/>
+          <w:color w:val="000000"/>
+          <w:sz w:val="18"/>
+          <w:szCs w:val="18"/>
+        </w:rPr>
+        <w:br/>
+      </w:r>
+      <w:hyperlink r:id="rId38" w:tgtFrame="_blank" w:history="1">
+        <w:r>
+          <w:rPr>
+            <w:rStyle w:val="a5"/>
+            <w:rFonts w:ascii="Helvetica" w:hAnsi="Helvetica" w:cs="Helvetica"/>
+            <w:b/>
+            <w:bCs/>
+            <w:color w:val="FFFFFF"/>
+            <w:sz w:val="18"/>
+            <w:szCs w:val="18"/>
+            <w:bdr w:val="single" w:sz="6" w:space="2" w:color="AAAAAA" w:frame="1"/>
+            <w:shd w:val="clear" w:color="auto" w:fill="8AC007"/>
+          </w:rPr>
+          <w:t>尝试一下</w:t>
+        </w:r>
+        <w:r>
+          <w:rPr>
+            <w:rStyle w:val="a5"/>
+            <w:rFonts w:ascii="Helvetica" w:hAnsi="Helvetica" w:cs="Helvetica"/>
+            <w:b/>
+            <w:bCs/>
+            <w:color w:val="FFFFFF"/>
+            <w:sz w:val="18"/>
+            <w:szCs w:val="18"/>
+            <w:bdr w:val="single" w:sz="6" w:space="2" w:color="AAAAAA" w:frame="1"/>
+            <w:shd w:val="clear" w:color="auto" w:fill="8AC007"/>
+          </w:rPr>
+          <w:t xml:space="preserve"> »</w:t>
+        </w:r>
+      </w:hyperlink>
+    </w:p>
+    <w:p>
+      <w:pPr>
+        <w:pStyle w:val="2"/>
+        <w:spacing w:before="0" w:after="30" w:line="432" w:lineRule="atLeast"/>
+        <w:rPr>
+          <w:rFonts w:ascii="Helvetica" w:hAnsi="Helvetica" w:cs="Helvetica"/>
+          <w:color w:val="617F10"/>
+          <w:sz w:val="22"/>
+          <w:szCs w:val="22"/>
+        </w:rPr>
+      </w:pPr>
+      <w:r>
+        <w:rPr>
+          <w:rFonts w:ascii="Helvetica" w:hAnsi="Helvetica" w:cs="Helvetica"/>
+          <w:color w:val="617F10"/>
+          <w:sz w:val="22"/>
+          <w:szCs w:val="22"/>
+        </w:rPr>
+        <w:t>cdnjs</w:t>
+      </w:r>
+    </w:p>
+    <w:p>
+      <w:pPr>
+        <w:shd w:val="clear" w:color="auto" w:fill="FFFFFF"/>
+        <w:wordWrap w:val="0"/>
+        <w:spacing w:line="336" w:lineRule="atLeast"/>
+        <w:rPr>
+          <w:rFonts w:ascii="Consolas" w:hAnsi="Consolas" w:cs="Helvetica"/>
+          <w:color w:val="000000"/>
+          <w:sz w:val="20"/>
+          <w:szCs w:val="20"/>
+        </w:rPr>
+      </w:pPr>
+      <w:r>
+        <w:rPr>
+          <w:rStyle w:val="hl-brackets"/>
+          <w:rFonts w:ascii="Consolas" w:hAnsi="Consolas" w:cs="Helvetica"/>
+          <w:color w:val="808000"/>
+          <w:sz w:val="20"/>
+          <w:szCs w:val="20"/>
+          <w:bdr w:val="none" w:sz="0" w:space="0" w:color="auto" w:frame="1"/>
+        </w:rPr>
+        <w:t>&lt;</w:t>
+      </w:r>
+      <w:r>
+        <w:rPr>
+          <w:rStyle w:val="hl-reserved"/>
+          <w:rFonts w:ascii="Consolas" w:hAnsi="Consolas" w:cs="Helvetica"/>
+          <w:color w:val="008000"/>
+          <w:sz w:val="20"/>
+          <w:szCs w:val="20"/>
+          <w:bdr w:val="none" w:sz="0" w:space="0" w:color="auto" w:frame="1"/>
+        </w:rPr>
+        <w:t>div</w:t>
+      </w:r>
+      <w:r>
+        <w:rPr>
+          <w:rStyle w:val="hl-code"/>
+          <w:rFonts w:ascii="Consolas" w:hAnsi="Consolas" w:cs="Helvetica"/>
+          <w:color w:val="808080"/>
+          <w:sz w:val="20"/>
+          <w:szCs w:val="20"/>
+          <w:bdr w:val="none" w:sz="0" w:space="0" w:color="auto" w:frame="1"/>
+        </w:rPr>
+        <w:t xml:space="preserve"> </w:t>
+      </w:r>
+      <w:r>
+        <w:rPr>
+          <w:rStyle w:val="hl-var"/>
+          <w:rFonts w:ascii="Consolas" w:hAnsi="Consolas" w:cs="Helvetica"/>
+          <w:color w:val="00008B"/>
+          <w:sz w:val="20"/>
+          <w:szCs w:val="20"/>
+          <w:bdr w:val="none" w:sz="0" w:space="0" w:color="auto" w:frame="1"/>
+        </w:rPr>
+        <w:t>id</w:t>
+      </w:r>
+      <w:r>
+        <w:rPr>
+          <w:rStyle w:val="hl-code"/>
+          <w:rFonts w:ascii="Consolas" w:hAnsi="Consolas" w:cs="Helvetica"/>
+          <w:color w:val="808080"/>
+          <w:sz w:val="20"/>
+          <w:szCs w:val="20"/>
+          <w:bdr w:val="none" w:sz="0" w:space="0" w:color="auto" w:frame="1"/>
+        </w:rPr>
+        <w:t>=</w:t>
+      </w:r>
+      <w:r>
+        <w:rPr>
+          <w:rStyle w:val="hl-quotes"/>
+          <w:rFonts w:ascii="Consolas" w:hAnsi="Consolas" w:cs="Helvetica"/>
+          <w:color w:val="8B0000"/>
+          <w:sz w:val="20"/>
+          <w:szCs w:val="20"/>
+          <w:bdr w:val="none" w:sz="0" w:space="0" w:color="auto" w:frame="1"/>
+        </w:rPr>
+        <w:t>"</w:t>
+      </w:r>
+      <w:r>
+        <w:rPr>
+          <w:rStyle w:val="hl-string"/>
+          <w:rFonts w:ascii="Consolas" w:hAnsi="Consolas" w:cs="Helvetica"/>
+          <w:color w:val="AA1111"/>
+          <w:sz w:val="20"/>
+          <w:szCs w:val="20"/>
+          <w:bdr w:val="none" w:sz="0" w:space="0" w:color="auto" w:frame="1"/>
+        </w:rPr>
+        <w:t>app</w:t>
+      </w:r>
+      <w:r>
+        <w:rPr>
+          <w:rStyle w:val="hl-quotes"/>
+          <w:rFonts w:ascii="Consolas" w:hAnsi="Consolas" w:cs="Helvetica"/>
+          <w:color w:val="8B0000"/>
+          <w:sz w:val="20"/>
+          <w:szCs w:val="20"/>
+          <w:bdr w:val="none" w:sz="0" w:space="0" w:color="auto" w:frame="1"/>
+        </w:rPr>
+        <w:t>"</w:t>
+      </w:r>
+      <w:r>
+        <w:rPr>
+          <w:rStyle w:val="hl-brackets"/>
+          <w:rFonts w:ascii="Consolas" w:hAnsi="Consolas" w:cs="Helvetica"/>
+          <w:color w:val="808000"/>
+          <w:sz w:val="20"/>
+          <w:szCs w:val="20"/>
+          <w:bdr w:val="none" w:sz="0" w:space="0" w:color="auto" w:frame="1"/>
+        </w:rPr>
+        <w:t>&gt;</w:t>
+      </w:r>
+      <w:r>
+        <w:rPr>
+          <w:rStyle w:val="hl-code"/>
+          <w:rFonts w:ascii="Consolas" w:hAnsi="Consolas" w:cs="Helvetica"/>
+          <w:color w:val="808080"/>
+          <w:sz w:val="20"/>
+          <w:szCs w:val="20"/>
+          <w:bdr w:val="none" w:sz="0" w:space="0" w:color="auto" w:frame="1"/>
+        </w:rPr>
+        <w:t xml:space="preserve"> </w:t>
+      </w:r>
+      <w:r>
+        <w:rPr>
+          <w:rStyle w:val="hl-brackets"/>
+          <w:rFonts w:ascii="Consolas" w:hAnsi="Consolas" w:cs="Helvetica"/>
+          <w:color w:val="808000"/>
+          <w:sz w:val="20"/>
+          <w:szCs w:val="20"/>
+          <w:bdr w:val="none" w:sz="0" w:space="0" w:color="auto" w:frame="1"/>
+        </w:rPr>
+        <w:t>&lt;</w:t>
+      </w:r>
+      <w:r>
+        <w:rPr>
+          <w:rStyle w:val="hl-reserved"/>
+          <w:rFonts w:ascii="Consolas" w:hAnsi="Consolas" w:cs="Helvetica"/>
+          <w:color w:val="008000"/>
+          <w:sz w:val="20"/>
+          <w:szCs w:val="20"/>
+          <w:bdr w:val="none" w:sz="0" w:space="0" w:color="auto" w:frame="1"/>
+        </w:rPr>
+        <w:t>p</w:t>
+      </w:r>
+      <w:r>
+        <w:rPr>
+          <w:rStyle w:val="hl-brackets"/>
+          <w:rFonts w:ascii="Consolas" w:hAnsi="Consolas" w:cs="Helvetica"/>
+          <w:color w:val="808000"/>
+          <w:sz w:val="20"/>
+          <w:szCs w:val="20"/>
+          <w:bdr w:val="none" w:sz="0" w:space="0" w:color="auto" w:frame="1"/>
+        </w:rPr>
+        <w:t>&gt;</w:t>
+      </w:r>
+      <w:r>
+        <w:rPr>
+          <w:rStyle w:val="hl-code"/>
+          <w:rFonts w:ascii="Consolas" w:hAnsi="Consolas" w:cs="Helvetica"/>
+          <w:color w:val="808080"/>
+          <w:sz w:val="20"/>
+          <w:szCs w:val="20"/>
+          <w:bdr w:val="none" w:sz="0" w:space="0" w:color="auto" w:frame="1"/>
+        </w:rPr>
+        <w:t>{{ message }}</w:t>
+      </w:r>
+      <w:r>
+        <w:rPr>
+          <w:rStyle w:val="hl-brackets"/>
+          <w:rFonts w:ascii="Consolas" w:hAnsi="Consolas" w:cs="Helvetica"/>
+          <w:color w:val="808000"/>
+          <w:sz w:val="20"/>
+          <w:szCs w:val="20"/>
+          <w:bdr w:val="none" w:sz="0" w:space="0" w:color="auto" w:frame="1"/>
+        </w:rPr>
+        <w:t>&lt;/</w:t>
+      </w:r>
+      <w:r>
+        <w:rPr>
+          <w:rStyle w:val="hl-reserved"/>
+          <w:rFonts w:ascii="Consolas" w:hAnsi="Consolas" w:cs="Helvetica"/>
+          <w:color w:val="008000"/>
+          <w:sz w:val="20"/>
+          <w:szCs w:val="20"/>
+          <w:bdr w:val="none" w:sz="0" w:space="0" w:color="auto" w:frame="1"/>
+        </w:rPr>
+        <w:t>p</w:t>
+      </w:r>
+      <w:r>
+        <w:rPr>
+          <w:rStyle w:val="hl-brackets"/>
+          <w:rFonts w:ascii="Consolas" w:hAnsi="Consolas" w:cs="Helvetica"/>
+          <w:color w:val="808000"/>
+          <w:sz w:val="20"/>
+          <w:szCs w:val="20"/>
+          <w:bdr w:val="none" w:sz="0" w:space="0" w:color="auto" w:frame="1"/>
+        </w:rPr>
+        <w:t>&gt;</w:t>
+      </w:r>
+      <w:r>
+        <w:rPr>
+          <w:rStyle w:val="hl-code"/>
+          <w:rFonts w:ascii="Consolas" w:hAnsi="Consolas" w:cs="Helvetica"/>
+          <w:color w:val="808080"/>
+          <w:sz w:val="20"/>
+          <w:szCs w:val="20"/>
+          <w:bdr w:val="none" w:sz="0" w:space="0" w:color="auto" w:frame="1"/>
+        </w:rPr>
+        <w:t xml:space="preserve"> </w:t>
+      </w:r>
+      <w:r>
+        <w:rPr>
+          <w:rStyle w:val="hl-brackets"/>
+          <w:rFonts w:ascii="Consolas" w:hAnsi="Consolas" w:cs="Helvetica"/>
+          <w:color w:val="808000"/>
+          <w:sz w:val="20"/>
+          <w:szCs w:val="20"/>
+          <w:bdr w:val="none" w:sz="0" w:space="0" w:color="auto" w:frame="1"/>
+        </w:rPr>
+        <w:t>&lt;/</w:t>
+      </w:r>
+      <w:r>
+        <w:rPr>
+          <w:rStyle w:val="hl-reserved"/>
+          <w:rFonts w:ascii="Consolas" w:hAnsi="Consolas" w:cs="Helvetica"/>
+          <w:color w:val="008000"/>
+          <w:sz w:val="20"/>
+          <w:szCs w:val="20"/>
+          <w:bdr w:val="none" w:sz="0" w:space="0" w:color="auto" w:frame="1"/>
+        </w:rPr>
+        <w:t>div</w:t>
+      </w:r>
+      <w:r>
+        <w:rPr>
+          <w:rStyle w:val="hl-brackets"/>
+          <w:rFonts w:ascii="Consolas" w:hAnsi="Consolas" w:cs="Helvetica"/>
+          <w:color w:val="808000"/>
+          <w:sz w:val="20"/>
+          <w:szCs w:val="20"/>
+          <w:bdr w:val="none" w:sz="0" w:space="0" w:color="auto" w:frame="1"/>
+        </w:rPr>
+        <w:t>&gt;</w:t>
+      </w:r>
+    </w:p>
+    <w:p>
+      <w:pPr>
+        <w:shd w:val="clear" w:color="auto" w:fill="E5EECC"/>
+        <w:rPr>
+          <w:rFonts w:ascii="Helvetica" w:hAnsi="Helvetica" w:cs="Helvetica"/>
+          <w:color w:val="000000"/>
+          <w:sz w:val="18"/>
+          <w:szCs w:val="18"/>
+        </w:rPr>
+      </w:pPr>
+      <w:r>
+        <w:rPr>
+          <w:rFonts w:ascii="Helvetica" w:hAnsi="Helvetica" w:cs="Helvetica"/>
+          <w:color w:val="000000"/>
+          <w:sz w:val="18"/>
+          <w:szCs w:val="18"/>
+        </w:rPr>
+        <w:br/>
+      </w:r>
+      <w:hyperlink r:id="rId39" w:tgtFrame="_blank" w:history="1">
+        <w:r>
+          <w:rPr>
+            <w:rStyle w:val="a5"/>
+            <w:rFonts w:ascii="Helvetica" w:hAnsi="Helvetica" w:cs="Helvetica"/>
+            <w:b/>
+            <w:bCs/>
+            <w:color w:val="FFFFFF"/>
+            <w:sz w:val="18"/>
+            <w:szCs w:val="18"/>
+            <w:bdr w:val="single" w:sz="6" w:space="2" w:color="AAAAAA" w:frame="1"/>
+            <w:shd w:val="clear" w:color="auto" w:fill="8AC007"/>
+          </w:rPr>
+          <w:t>尝试一下</w:t>
+        </w:r>
+        <w:r>
+          <w:rPr>
+            <w:rStyle w:val="a5"/>
+            <w:rFonts w:ascii="Helvetica" w:hAnsi="Helvetica" w:cs="Helvetica"/>
+            <w:b/>
+            <w:bCs/>
+            <w:color w:val="FFFFFF"/>
+            <w:sz w:val="18"/>
+            <w:szCs w:val="18"/>
+            <w:bdr w:val="single" w:sz="6" w:space="2" w:color="AAAAAA" w:frame="1"/>
+            <w:shd w:val="clear" w:color="auto" w:fill="8AC007"/>
+          </w:rPr>
+          <w:t xml:space="preserve"> »</w:t>
+        </w:r>
+      </w:hyperlink>
+    </w:p>
+    <w:p>
+      <w:pPr>
+        <w:shd w:val="clear" w:color="auto" w:fill="FFFFFF"/>
+        <w:rPr>
+          <w:rFonts w:ascii="Helvetica" w:hAnsi="Helvetica" w:cs="Helvetica"/>
+          <w:color w:val="333333"/>
+          <w:sz w:val="18"/>
+          <w:szCs w:val="18"/>
+        </w:rPr>
+      </w:pPr>
+      <w:r>
+        <w:rPr>
+          <w:rFonts w:ascii="Helvetica" w:hAnsi="Helvetica" w:cs="Helvetica"/>
+          <w:color w:val="333333"/>
+          <w:sz w:val="18"/>
+          <w:szCs w:val="18"/>
+        </w:rPr>
+        <w:pict w14:anchorId="33C1023E">
+          <v:rect id="_x0000_i1026" style="width:0;height:.75pt" o:hralign="center" o:hrstd="t" o:hrnoshade="t" o:hr="t" fillcolor="#d4d4d4" stroked="f"/>
+        </w:pict>
+      </w:r>
+    </w:p>
+    <w:p>
+      <w:pPr>
+        <w:pStyle w:val="2"/>
+        <w:shd w:val="clear" w:color="auto" w:fill="FFFFFF"/>
+        <w:spacing w:before="30" w:after="30" w:line="432" w:lineRule="atLeast"/>
+        <w:rPr>
+          <w:rFonts w:ascii="Helvetica" w:hAnsi="Helvetica" w:cs="Helvetica"/>
+          <w:color w:val="333333"/>
+        </w:rPr>
+      </w:pPr>
+      <w:r>
+        <w:rPr>
+          <w:rFonts w:ascii="Helvetica" w:hAnsi="Helvetica" w:cs="Helvetica"/>
+          <w:color w:val="333333"/>
+        </w:rPr>
+        <w:t>3</w:t>
+      </w:r>
+      <w:r>
+        <w:rPr>
+          <w:rFonts w:ascii="Helvetica" w:hAnsi="Helvetica" w:cs="Helvetica"/>
+          <w:color w:val="333333"/>
+        </w:rPr>
+        <w:t>、</w:t>
+      </w:r>
+      <w:r>
+        <w:rPr>
+          <w:rFonts w:ascii="Helvetica" w:hAnsi="Helvetica" w:cs="Helvetica"/>
+          <w:color w:val="333333"/>
+        </w:rPr>
+        <w:t xml:space="preserve">NPM </w:t>
+      </w:r>
+      <w:r>
+        <w:rPr>
+          <w:rFonts w:ascii="Helvetica" w:hAnsi="Helvetica" w:cs="Helvetica"/>
+          <w:color w:val="333333"/>
+        </w:rPr>
+        <w:t>方法</w:t>
+      </w:r>
+    </w:p>
+    <w:p>
+      <w:pPr>
+        <w:pStyle w:val="a3"/>
+        <w:shd w:val="clear" w:color="auto" w:fill="FFFFFF"/>
+        <w:wordWrap w:val="0"/>
+        <w:spacing w:before="0" w:beforeAutospacing="0" w:after="0" w:afterAutospacing="0" w:line="480" w:lineRule="atLeast"/>
+        <w:rPr>
+          <w:rFonts w:ascii="Helvetica" w:hAnsi="Helvetica" w:cs="Helvetica"/>
+          <w:color w:val="333333"/>
+          <w:sz w:val="20"/>
+          <w:szCs w:val="20"/>
+        </w:rPr>
+      </w:pPr>
+      <w:r>
+        <w:rPr>
+          <w:rFonts w:ascii="Helvetica" w:hAnsi="Helvetica" w:cs="Helvetica"/>
+          <w:color w:val="333333"/>
+          <w:sz w:val="20"/>
+          <w:szCs w:val="20"/>
+        </w:rPr>
+        <w:t>由于</w:t>
+      </w:r>
+      <w:r>
+        <w:rPr>
+          <w:rFonts w:ascii="Helvetica" w:hAnsi="Helvetica" w:cs="Helvetica"/>
+          <w:color w:val="333333"/>
+          <w:sz w:val="20"/>
+          <w:szCs w:val="20"/>
+        </w:rPr>
+        <w:t xml:space="preserve"> npm </w:t>
+      </w:r>
+      <w:r>
+        <w:rPr>
+          <w:rFonts w:ascii="Helvetica" w:hAnsi="Helvetica" w:cs="Helvetica"/>
+          <w:color w:val="333333"/>
+          <w:sz w:val="20"/>
+          <w:szCs w:val="20"/>
+        </w:rPr>
+        <w:t>安装速度慢，本教程使用了淘宝的镜像及其命令</w:t>
+      </w:r>
+      <w:r>
+        <w:rPr>
+          <w:rFonts w:ascii="Helvetica" w:hAnsi="Helvetica" w:cs="Helvetica"/>
+          <w:color w:val="333333"/>
+          <w:sz w:val="20"/>
+          <w:szCs w:val="20"/>
+        </w:rPr>
+        <w:t xml:space="preserve"> cnpm</w:t>
+      </w:r>
+      <w:r>
+        <w:rPr>
+          <w:rFonts w:ascii="Helvetica" w:hAnsi="Helvetica" w:cs="Helvetica"/>
+          <w:color w:val="333333"/>
+          <w:sz w:val="20"/>
+          <w:szCs w:val="20"/>
+        </w:rPr>
+        <w:t>，安装使用介绍参照：</w:t>
+      </w:r>
+      <w:hyperlink r:id="rId40" w:anchor="taobaonpm" w:tgtFrame="_blank" w:history="1">
+        <w:r>
+          <w:rPr>
+            <w:rStyle w:val="a5"/>
+            <w:rFonts w:ascii="Helvetica" w:hAnsi="Helvetica" w:cs="Helvetica"/>
+            <w:color w:val="006600"/>
+            <w:sz w:val="20"/>
+            <w:szCs w:val="20"/>
+            <w:bdr w:val="none" w:sz="0" w:space="0" w:color="auto" w:frame="1"/>
+          </w:rPr>
+          <w:t>使用淘宝</w:t>
+        </w:r>
+        <w:r>
+          <w:rPr>
+            <w:rStyle w:val="a5"/>
+            <w:rFonts w:ascii="Helvetica" w:hAnsi="Helvetica" w:cs="Helvetica"/>
+            <w:color w:val="006600"/>
+            <w:sz w:val="20"/>
+            <w:szCs w:val="20"/>
+            <w:bdr w:val="none" w:sz="0" w:space="0" w:color="auto" w:frame="1"/>
+          </w:rPr>
+          <w:t xml:space="preserve"> NPM </w:t>
+        </w:r>
+        <w:r>
+          <w:rPr>
+            <w:rStyle w:val="a5"/>
+            <w:rFonts w:ascii="Helvetica" w:hAnsi="Helvetica" w:cs="Helvetica"/>
+            <w:color w:val="006600"/>
+            <w:sz w:val="20"/>
+            <w:szCs w:val="20"/>
+            <w:bdr w:val="none" w:sz="0" w:space="0" w:color="auto" w:frame="1"/>
+          </w:rPr>
+          <w:t>镜像</w:t>
+        </w:r>
+      </w:hyperlink>
+      <w:r>
+        <w:rPr>
+          <w:rFonts w:ascii="Helvetica" w:hAnsi="Helvetica" w:cs="Helvetica"/>
+          <w:color w:val="333333"/>
+          <w:sz w:val="20"/>
+          <w:szCs w:val="20"/>
+        </w:rPr>
+        <w:t>。</w:t>
+      </w:r>
+    </w:p>
+    <w:p>
+      <w:pPr>
+        <w:pStyle w:val="a3"/>
+        <w:shd w:val="clear" w:color="auto" w:fill="FFFFFF"/>
+        <w:wordWrap w:val="0"/>
+        <w:spacing w:before="0" w:beforeAutospacing="0" w:after="0" w:afterAutospacing="0" w:line="480" w:lineRule="atLeast"/>
+        <w:rPr>
+          <w:rFonts w:ascii="Helvetica" w:hAnsi="Helvetica" w:cs="Helvetica"/>
+          <w:color w:val="333333"/>
+          <w:sz w:val="20"/>
+          <w:szCs w:val="20"/>
+        </w:rPr>
+      </w:pPr>
+      <w:r>
+        <w:rPr>
+          <w:rFonts w:ascii="Helvetica" w:hAnsi="Helvetica" w:cs="Helvetica"/>
+          <w:color w:val="333333"/>
+          <w:sz w:val="20"/>
+          <w:szCs w:val="20"/>
+        </w:rPr>
+        <w:t xml:space="preserve">npm </w:t>
+      </w:r>
+      <w:r>
+        <w:rPr>
+          <w:rFonts w:ascii="Helvetica" w:hAnsi="Helvetica" w:cs="Helvetica"/>
+          <w:color w:val="333333"/>
+          <w:sz w:val="20"/>
+          <w:szCs w:val="20"/>
+        </w:rPr>
+        <w:t>版本需要大于</w:t>
+      </w:r>
+      <w:r>
+        <w:rPr>
+          <w:rFonts w:ascii="Helvetica" w:hAnsi="Helvetica" w:cs="Helvetica"/>
+          <w:color w:val="333333"/>
+          <w:sz w:val="20"/>
+          <w:szCs w:val="20"/>
+        </w:rPr>
+        <w:t xml:space="preserve"> 3.0</w:t>
+      </w:r>
+      <w:r>
+        <w:rPr>
+          <w:rFonts w:ascii="Helvetica" w:hAnsi="Helvetica" w:cs="Helvetica"/>
+          <w:color w:val="333333"/>
+          <w:sz w:val="20"/>
+          <w:szCs w:val="20"/>
+        </w:rPr>
+        <w:t>，如果低于此版本需要升级它：</w:t>
+      </w:r>
+    </w:p>
+    <w:p>
+      <w:pPr>
+        <w:pStyle w:val="HTML"/>
+        <w:pBdr>
+          <w:top w:val="single" w:sz="6" w:space="8" w:color="DDDDDD"/>
+          <w:left w:val="single" w:sz="24" w:space="11" w:color="DDDDDD"/>
+          <w:bottom w:val="single" w:sz="6" w:space="8" w:color="DDDDDD"/>
+          <w:right w:val="single" w:sz="6" w:space="11" w:color="DDDDDD"/>
+        </w:pBdr>
+        <w:shd w:val="clear" w:color="auto" w:fill="FBFBFB"/>
+        <w:wordWrap w:val="0"/>
+        <w:spacing w:line="300" w:lineRule="atLeast"/>
+        <w:rPr>
+          <w:rStyle w:val="pln"/>
+          <w:rFonts w:ascii="Consolas" w:hAnsi="Consolas"/>
+          <w:color w:val="000000"/>
+          <w:sz w:val="18"/>
+          <w:szCs w:val="18"/>
+          <w:bdr w:val="none" w:sz="0" w:space="0" w:color="auto" w:frame="1"/>
+        </w:rPr>
+      </w:pPr>
+      <w:r>
+        <w:rPr>
+          <w:rStyle w:val="com"/>
+          <w:rFonts w:ascii="Consolas" w:hAnsi="Consolas"/>
+          <w:color w:val="880000"/>
+          <w:sz w:val="18"/>
+          <w:szCs w:val="18"/>
+          <w:bdr w:val="none" w:sz="0" w:space="0" w:color="auto" w:frame="1"/>
+        </w:rPr>
+        <w:t xml:space="preserve"># </w:t>
+      </w:r>
+      <w:r>
+        <w:rPr>
+          <w:rStyle w:val="com"/>
+          <w:rFonts w:ascii="Consolas" w:hAnsi="Consolas"/>
+          <w:color w:val="880000"/>
+          <w:sz w:val="18"/>
+          <w:szCs w:val="18"/>
+          <w:bdr w:val="none" w:sz="0" w:space="0" w:color="auto" w:frame="1"/>
+        </w:rPr>
+        <w:t>查看版本</w:t>
+      </w:r>
+    </w:p>
+    <w:p>
+      <w:pPr>
+        <w:pStyle w:val="HTML"/>
+        <w:pBdr>
+          <w:top w:val="single" w:sz="6" w:space="8" w:color="DDDDDD"/>
+          <w:left w:val="single" w:sz="24" w:space="11" w:color="DDDDDD"/>
+          <w:bottom w:val="single" w:sz="6" w:space="8" w:color="DDDDDD"/>
+          <w:right w:val="single" w:sz="6" w:space="11" w:color="DDDDDD"/>
+        </w:pBdr>
+        <w:shd w:val="clear" w:color="auto" w:fill="FBFBFB"/>
+        <w:wordWrap w:val="0"/>
+        <w:spacing w:line="300" w:lineRule="atLeast"/>
+        <w:rPr>
+          <w:rStyle w:val="pln"/>
+          <w:rFonts w:ascii="Consolas" w:hAnsi="Consolas"/>
+          <w:color w:val="000000"/>
+          <w:sz w:val="18"/>
+          <w:szCs w:val="18"/>
+          <w:bdr w:val="none" w:sz="0" w:space="0" w:color="auto" w:frame="1"/>
+        </w:rPr>
+      </w:pPr>
+      <w:r>
+        <w:rPr>
+          <w:rStyle w:val="pln"/>
+          <w:rFonts w:ascii="Consolas" w:hAnsi="Consolas"/>
+          <w:color w:val="000000"/>
+          <w:sz w:val="18"/>
+          <w:szCs w:val="18"/>
+          <w:bdr w:val="none" w:sz="0" w:space="0" w:color="auto" w:frame="1"/>
+        </w:rPr>
+        <w:t xml:space="preserve">$ npm </w:t>
+      </w:r>
+      <w:r>
+        <w:rPr>
+          <w:rStyle w:val="pun"/>
+          <w:rFonts w:ascii="Consolas" w:hAnsi="Consolas"/>
+          <w:color w:val="666600"/>
+          <w:sz w:val="18"/>
+          <w:szCs w:val="18"/>
+          <w:bdr w:val="none" w:sz="0" w:space="0" w:color="auto" w:frame="1"/>
+        </w:rPr>
+        <w:t>-</w:t>
+      </w:r>
+      <w:r>
+        <w:rPr>
+          <w:rStyle w:val="pln"/>
+          <w:rFonts w:ascii="Consolas" w:hAnsi="Consolas"/>
+          <w:color w:val="000000"/>
+          <w:sz w:val="18"/>
+          <w:szCs w:val="18"/>
+          <w:bdr w:val="none" w:sz="0" w:space="0" w:color="auto" w:frame="1"/>
+        </w:rPr>
+        <w:t>v</w:t>
+      </w:r>
+    </w:p>
+    <w:p>
+      <w:pPr>
+        <w:pStyle w:val="HTML"/>
+        <w:pBdr>
+          <w:top w:val="single" w:sz="6" w:space="8" w:color="DDDDDD"/>
+          <w:left w:val="single" w:sz="24" w:space="11" w:color="DDDDDD"/>
+          <w:bottom w:val="single" w:sz="6" w:space="8" w:color="DDDDDD"/>
+          <w:right w:val="single" w:sz="6" w:space="11" w:color="DDDDDD"/>
+        </w:pBdr>
+        <w:shd w:val="clear" w:color="auto" w:fill="FBFBFB"/>
+        <w:wordWrap w:val="0"/>
+        <w:spacing w:line="300" w:lineRule="atLeast"/>
+        <w:rPr>
+          <w:rStyle w:val="pln"/>
+          <w:rFonts w:ascii="Consolas" w:hAnsi="Consolas"/>
+          <w:color w:val="000000"/>
+          <w:sz w:val="18"/>
+          <w:szCs w:val="18"/>
+          <w:bdr w:val="none" w:sz="0" w:space="0" w:color="auto" w:frame="1"/>
+        </w:rPr>
+      </w:pPr>
+      <w:r>
+        <w:rPr>
+          <w:rStyle w:val="lit"/>
+          <w:rFonts w:ascii="Consolas" w:hAnsi="Consolas"/>
+          <w:color w:val="006666"/>
+          <w:sz w:val="18"/>
+          <w:szCs w:val="18"/>
+          <w:bdr w:val="none" w:sz="0" w:space="0" w:color="auto" w:frame="1"/>
+        </w:rPr>
+        <w:t>2.3</w:t>
+      </w:r>
+      <w:r>
+        <w:rPr>
+          <w:rStyle w:val="pun"/>
+          <w:rFonts w:ascii="Consolas" w:hAnsi="Consolas"/>
+          <w:color w:val="666600"/>
+          <w:sz w:val="18"/>
+          <w:szCs w:val="18"/>
+          <w:bdr w:val="none" w:sz="0" w:space="0" w:color="auto" w:frame="1"/>
+        </w:rPr>
+        <w:t>.</w:t>
+      </w:r>
+      <w:r>
+        <w:rPr>
+          <w:rStyle w:val="lit"/>
+          <w:rFonts w:ascii="Consolas" w:hAnsi="Consolas"/>
+          <w:color w:val="006666"/>
+          <w:sz w:val="18"/>
+          <w:szCs w:val="18"/>
+          <w:bdr w:val="none" w:sz="0" w:space="0" w:color="auto" w:frame="1"/>
+        </w:rPr>
+        <w:t>0</w:t>
+      </w:r>
+    </w:p>
+    <w:p>
+      <w:pPr>
+        <w:pStyle w:val="HTML"/>
+        <w:pBdr>
+          <w:top w:val="single" w:sz="6" w:space="8" w:color="DDDDDD"/>
+          <w:left w:val="single" w:sz="24" w:space="11" w:color="DDDDDD"/>
+          <w:bottom w:val="single" w:sz="6" w:space="8" w:color="DDDDDD"/>
+          <w:right w:val="single" w:sz="6" w:space="11" w:color="DDDDDD"/>
+        </w:pBdr>
+        <w:shd w:val="clear" w:color="auto" w:fill="FBFBFB"/>
+        <w:wordWrap w:val="0"/>
+        <w:spacing w:line="300" w:lineRule="atLeast"/>
+        <w:rPr>
+          <w:rStyle w:val="pln"/>
+          <w:rFonts w:ascii="Consolas" w:hAnsi="Consolas"/>
+          <w:color w:val="000000"/>
+          <w:sz w:val="18"/>
+          <w:szCs w:val="18"/>
+          <w:bdr w:val="none" w:sz="0" w:space="0" w:color="auto" w:frame="1"/>
+        </w:rPr>
+      </w:pPr>
+    </w:p>
+    <w:p>
+      <w:pPr>
+        <w:pStyle w:val="HTML"/>
+        <w:pBdr>
+          <w:top w:val="single" w:sz="6" w:space="8" w:color="DDDDDD"/>
+          <w:left w:val="single" w:sz="24" w:space="11" w:color="DDDDDD"/>
+          <w:bottom w:val="single" w:sz="6" w:space="8" w:color="DDDDDD"/>
+          <w:right w:val="single" w:sz="6" w:space="11" w:color="DDDDDD"/>
+        </w:pBdr>
+        <w:shd w:val="clear" w:color="auto" w:fill="FBFBFB"/>
+        <w:wordWrap w:val="0"/>
+        <w:spacing w:line="300" w:lineRule="atLeast"/>
+        <w:rPr>
+          <w:rStyle w:val="pln"/>
+          <w:rFonts w:ascii="Consolas" w:hAnsi="Consolas"/>
+          <w:color w:val="000000"/>
+          <w:sz w:val="18"/>
+          <w:szCs w:val="18"/>
+          <w:bdr w:val="none" w:sz="0" w:space="0" w:color="auto" w:frame="1"/>
+        </w:rPr>
+      </w:pPr>
+      <w:r>
+        <w:rPr>
+          <w:rStyle w:val="com"/>
+          <w:rFonts w:ascii="Consolas" w:hAnsi="Consolas"/>
+          <w:color w:val="880000"/>
+          <w:sz w:val="18"/>
+          <w:szCs w:val="18"/>
+          <w:bdr w:val="none" w:sz="0" w:space="0" w:color="auto" w:frame="1"/>
+        </w:rPr>
+        <w:t>#</w:t>
+      </w:r>
+      <w:r>
+        <w:rPr>
+          <w:rStyle w:val="com"/>
+          <w:rFonts w:ascii="Consolas" w:hAnsi="Consolas"/>
+          <w:color w:val="880000"/>
+          <w:sz w:val="18"/>
+          <w:szCs w:val="18"/>
+          <w:bdr w:val="none" w:sz="0" w:space="0" w:color="auto" w:frame="1"/>
+        </w:rPr>
+        <w:t>升级</w:t>
+      </w:r>
+      <w:r>
+        <w:rPr>
+          <w:rStyle w:val="com"/>
+          <w:rFonts w:ascii="Consolas" w:hAnsi="Consolas"/>
+          <w:color w:val="880000"/>
+          <w:sz w:val="18"/>
+          <w:szCs w:val="18"/>
+          <w:bdr w:val="none" w:sz="0" w:space="0" w:color="auto" w:frame="1"/>
+        </w:rPr>
+        <w:t xml:space="preserve"> npm</w:t>
+      </w:r>
+    </w:p>
+    <w:p>
+      <w:pPr>
+        <w:pStyle w:val="HTML"/>
+        <w:pBdr>
+          <w:top w:val="single" w:sz="6" w:space="8" w:color="DDDDDD"/>
+          <w:left w:val="single" w:sz="24" w:space="11" w:color="DDDDDD"/>
+          <w:bottom w:val="single" w:sz="6" w:space="8" w:color="DDDDDD"/>
+          <w:right w:val="single" w:sz="6" w:space="11" w:color="DDDDDD"/>
+        </w:pBdr>
+        <w:shd w:val="clear" w:color="auto" w:fill="FBFBFB"/>
+        <w:wordWrap w:val="0"/>
+        <w:spacing w:line="300" w:lineRule="atLeast"/>
+        <w:rPr>
+          <w:rStyle w:val="pln"/>
+          <w:rFonts w:ascii="Consolas" w:hAnsi="Consolas"/>
+          <w:color w:val="000000"/>
+          <w:sz w:val="18"/>
+          <w:szCs w:val="18"/>
+          <w:bdr w:val="none" w:sz="0" w:space="0" w:color="auto" w:frame="1"/>
+        </w:rPr>
+      </w:pPr>
+      <w:r>
+        <w:rPr>
+          <w:rStyle w:val="pln"/>
+          <w:rFonts w:ascii="Consolas" w:hAnsi="Consolas"/>
+          <w:color w:val="000000"/>
+          <w:sz w:val="18"/>
+          <w:szCs w:val="18"/>
+          <w:bdr w:val="none" w:sz="0" w:space="0" w:color="auto" w:frame="1"/>
+        </w:rPr>
+        <w:t xml:space="preserve">cnpm install npm </w:t>
+      </w:r>
+      <w:r>
+        <w:rPr>
+          <w:rStyle w:val="pun"/>
+          <w:rFonts w:ascii="Consolas" w:hAnsi="Consolas"/>
+          <w:color w:val="666600"/>
+          <w:sz w:val="18"/>
+          <w:szCs w:val="18"/>
+          <w:bdr w:val="none" w:sz="0" w:space="0" w:color="auto" w:frame="1"/>
+        </w:rPr>
+        <w:t>-</w:t>
+      </w:r>
+      <w:r>
+        <w:rPr>
+          <w:rStyle w:val="pln"/>
+          <w:rFonts w:ascii="Consolas" w:hAnsi="Consolas"/>
+          <w:color w:val="000000"/>
+          <w:sz w:val="18"/>
+          <w:szCs w:val="18"/>
+          <w:bdr w:val="none" w:sz="0" w:space="0" w:color="auto" w:frame="1"/>
+        </w:rPr>
+        <w:t>g</w:t>
+      </w:r>
+    </w:p>
+    <w:p>
+      <w:pPr>
+        <w:pStyle w:val="HTML"/>
+        <w:pBdr>
+          <w:top w:val="single" w:sz="6" w:space="8" w:color="DDDDDD"/>
+          <w:left w:val="single" w:sz="24" w:space="11" w:color="DDDDDD"/>
+          <w:bottom w:val="single" w:sz="6" w:space="8" w:color="DDDDDD"/>
+          <w:right w:val="single" w:sz="6" w:space="11" w:color="DDDDDD"/>
+        </w:pBdr>
+        <w:shd w:val="clear" w:color="auto" w:fill="FBFBFB"/>
+        <w:wordWrap w:val="0"/>
+        <w:spacing w:line="300" w:lineRule="atLeast"/>
+        <w:rPr>
+          <w:rStyle w:val="pln"/>
+          <w:rFonts w:ascii="Consolas" w:hAnsi="Consolas"/>
+          <w:color w:val="000000"/>
+          <w:sz w:val="18"/>
+          <w:szCs w:val="18"/>
+          <w:bdr w:val="none" w:sz="0" w:space="0" w:color="auto" w:frame="1"/>
+        </w:rPr>
+      </w:pPr>
+    </w:p>
+    <w:p>
+      <w:pPr>
+        <w:pStyle w:val="HTML"/>
+        <w:pBdr>
+          <w:top w:val="single" w:sz="6" w:space="8" w:color="DDDDDD"/>
+          <w:left w:val="single" w:sz="24" w:space="11" w:color="DDDDDD"/>
+          <w:bottom w:val="single" w:sz="6" w:space="8" w:color="DDDDDD"/>
+          <w:right w:val="single" w:sz="6" w:space="11" w:color="DDDDDD"/>
+        </w:pBdr>
+        <w:shd w:val="clear" w:color="auto" w:fill="FBFBFB"/>
+        <w:wordWrap w:val="0"/>
+        <w:spacing w:line="300" w:lineRule="atLeast"/>
+        <w:rPr>
+          <w:rStyle w:val="pln"/>
+          <w:rFonts w:ascii="Consolas" w:hAnsi="Consolas"/>
+          <w:color w:val="000000"/>
+          <w:sz w:val="18"/>
+          <w:szCs w:val="18"/>
+          <w:bdr w:val="none" w:sz="0" w:space="0" w:color="auto" w:frame="1"/>
+        </w:rPr>
+      </w:pPr>
+    </w:p>
+    <w:p>
+      <w:pPr>
+        <w:pStyle w:val="HTML"/>
+        <w:pBdr>
+          <w:top w:val="single" w:sz="6" w:space="8" w:color="DDDDDD"/>
+          <w:left w:val="single" w:sz="24" w:space="11" w:color="DDDDDD"/>
+          <w:bottom w:val="single" w:sz="6" w:space="8" w:color="DDDDDD"/>
+          <w:right w:val="single" w:sz="6" w:space="11" w:color="DDDDDD"/>
+        </w:pBdr>
+        <w:shd w:val="clear" w:color="auto" w:fill="FBFBFB"/>
+        <w:wordWrap w:val="0"/>
+        <w:spacing w:line="300" w:lineRule="atLeast"/>
+        <w:rPr>
+          <w:rStyle w:val="pln"/>
+          <w:rFonts w:ascii="Consolas" w:hAnsi="Consolas"/>
+          <w:color w:val="000000"/>
+          <w:sz w:val="18"/>
+          <w:szCs w:val="18"/>
+          <w:bdr w:val="none" w:sz="0" w:space="0" w:color="auto" w:frame="1"/>
+        </w:rPr>
+      </w:pPr>
+      <w:r>
+        <w:rPr>
+          <w:rStyle w:val="com"/>
+          <w:rFonts w:ascii="Consolas" w:hAnsi="Consolas"/>
+          <w:color w:val="880000"/>
+          <w:sz w:val="18"/>
+          <w:szCs w:val="18"/>
+          <w:bdr w:val="none" w:sz="0" w:space="0" w:color="auto" w:frame="1"/>
+        </w:rPr>
+        <w:t xml:space="preserve"># </w:t>
+      </w:r>
+      <w:r>
+        <w:rPr>
+          <w:rStyle w:val="com"/>
+          <w:rFonts w:ascii="Consolas" w:hAnsi="Consolas"/>
+          <w:color w:val="880000"/>
+          <w:sz w:val="18"/>
+          <w:szCs w:val="18"/>
+          <w:bdr w:val="none" w:sz="0" w:space="0" w:color="auto" w:frame="1"/>
+        </w:rPr>
+        <w:t>升级或安装</w:t>
+      </w:r>
+      <w:r>
+        <w:rPr>
+          <w:rStyle w:val="com"/>
+          <w:rFonts w:ascii="Consolas" w:hAnsi="Consolas"/>
+          <w:color w:val="880000"/>
+          <w:sz w:val="18"/>
+          <w:szCs w:val="18"/>
+          <w:bdr w:val="none" w:sz="0" w:space="0" w:color="auto" w:frame="1"/>
+        </w:rPr>
+        <w:t xml:space="preserve"> cnpm</w:t>
+      </w:r>
+    </w:p>
+    <w:p>
+      <w:pPr>
+        <w:pStyle w:val="HTML"/>
+        <w:pBdr>
+          <w:top w:val="single" w:sz="6" w:space="8" w:color="DDDDDD"/>
+          <w:left w:val="single" w:sz="24" w:space="11" w:color="DDDDDD"/>
+          <w:bottom w:val="single" w:sz="6" w:space="8" w:color="DDDDDD"/>
+          <w:right w:val="single" w:sz="6" w:space="11" w:color="DDDDDD"/>
+        </w:pBdr>
+        <w:shd w:val="clear" w:color="auto" w:fill="FBFBFB"/>
+        <w:wordWrap w:val="0"/>
+        <w:spacing w:line="300" w:lineRule="atLeast"/>
+        <w:rPr>
+          <w:rFonts w:ascii="Consolas" w:hAnsi="Consolas"/>
+          <w:color w:val="333333"/>
+          <w:sz w:val="18"/>
+          <w:szCs w:val="18"/>
+        </w:rPr>
+      </w:pPr>
+      <w:r>
+        <w:rPr>
+          <w:rStyle w:val="pln"/>
+          <w:rFonts w:ascii="Consolas" w:hAnsi="Consolas"/>
+          <w:color w:val="000000"/>
+          <w:sz w:val="18"/>
+          <w:szCs w:val="18"/>
+          <w:bdr w:val="none" w:sz="0" w:space="0" w:color="auto" w:frame="1"/>
+        </w:rPr>
+        <w:t xml:space="preserve">npm install cnpm </w:t>
+      </w:r>
+      <w:r>
+        <w:rPr>
+          <w:rStyle w:val="pun"/>
+          <w:rFonts w:ascii="Consolas" w:hAnsi="Consolas"/>
+          <w:color w:val="666600"/>
+          <w:sz w:val="18"/>
+          <w:szCs w:val="18"/>
+          <w:bdr w:val="none" w:sz="0" w:space="0" w:color="auto" w:frame="1"/>
+        </w:rPr>
+        <w:t>-</w:t>
+      </w:r>
+      <w:r>
+        <w:rPr>
+          <w:rStyle w:val="pln"/>
+          <w:rFonts w:ascii="Consolas" w:hAnsi="Consolas"/>
+          <w:color w:val="000000"/>
+          <w:sz w:val="18"/>
+          <w:szCs w:val="18"/>
+          <w:bdr w:val="none" w:sz="0" w:space="0" w:color="auto" w:frame="1"/>
+        </w:rPr>
+        <w:t>g</w:t>
+      </w:r>
+    </w:p>
+    <w:p>
+      <w:pPr>
+        <w:pStyle w:val="a3"/>
+        <w:shd w:val="clear" w:color="auto" w:fill="FFFFFF"/>
+        <w:wordWrap w:val="0"/>
+        <w:spacing w:before="0" w:beforeAutospacing="0" w:after="0" w:afterAutospacing="0" w:line="480" w:lineRule="atLeast"/>
+        <w:rPr>
+          <w:rFonts w:ascii="Helvetica" w:hAnsi="Helvetica" w:cs="Helvetica"/>
+          <w:color w:val="333333"/>
+          <w:sz w:val="20"/>
+          <w:szCs w:val="20"/>
+        </w:rPr>
+      </w:pPr>
+      <w:r>
+        <w:rPr>
+          <w:rFonts w:ascii="Helvetica" w:hAnsi="Helvetica" w:cs="Helvetica"/>
+          <w:color w:val="333333"/>
+          <w:sz w:val="20"/>
+          <w:szCs w:val="20"/>
+        </w:rPr>
+        <w:t>在用</w:t>
+      </w:r>
+      <w:r>
+        <w:rPr>
+          <w:rFonts w:ascii="Helvetica" w:hAnsi="Helvetica" w:cs="Helvetica"/>
+          <w:color w:val="333333"/>
+          <w:sz w:val="20"/>
+          <w:szCs w:val="20"/>
+        </w:rPr>
+        <w:t xml:space="preserve"> Vue.js </w:t>
+      </w:r>
+      <w:r>
+        <w:rPr>
+          <w:rFonts w:ascii="Helvetica" w:hAnsi="Helvetica" w:cs="Helvetica"/>
+          <w:color w:val="333333"/>
+          <w:sz w:val="20"/>
+          <w:szCs w:val="20"/>
+        </w:rPr>
+        <w:t>构建大型应用时推荐使用</w:t>
+      </w:r>
+      <w:r>
+        <w:rPr>
+          <w:rFonts w:ascii="Helvetica" w:hAnsi="Helvetica" w:cs="Helvetica"/>
+          <w:color w:val="333333"/>
+          <w:sz w:val="20"/>
+          <w:szCs w:val="20"/>
+        </w:rPr>
+        <w:t xml:space="preserve"> cnpm </w:t>
+      </w:r>
+      <w:r>
+        <w:rPr>
+          <w:rFonts w:ascii="Helvetica" w:hAnsi="Helvetica" w:cs="Helvetica"/>
+          <w:color w:val="333333"/>
+          <w:sz w:val="20"/>
+          <w:szCs w:val="20"/>
+        </w:rPr>
+        <w:t>安装，</w:t>
+      </w:r>
+      <w:r>
+        <w:rPr>
+          <w:rFonts w:ascii="Helvetica" w:hAnsi="Helvetica" w:cs="Helvetica"/>
+          <w:color w:val="333333"/>
+          <w:sz w:val="20"/>
+          <w:szCs w:val="20"/>
+        </w:rPr>
+        <w:t xml:space="preserve">cnpm </w:t>
+      </w:r>
+      <w:r>
+        <w:rPr>
+          <w:rFonts w:ascii="Helvetica" w:hAnsi="Helvetica" w:cs="Helvetica"/>
+          <w:color w:val="333333"/>
+          <w:sz w:val="20"/>
+          <w:szCs w:val="20"/>
+        </w:rPr>
+        <w:t>能很好地和</w:t>
+      </w:r>
+      <w:r>
+        <w:rPr>
+          <w:rFonts w:ascii="Helvetica" w:hAnsi="Helvetica" w:cs="Helvetica"/>
+          <w:color w:val="333333"/>
+          <w:sz w:val="20"/>
+          <w:szCs w:val="20"/>
+        </w:rPr>
+        <w:t xml:space="preserve"> Webpack </w:t>
+      </w:r>
+      <w:r>
+        <w:rPr>
+          <w:rFonts w:ascii="Helvetica" w:hAnsi="Helvetica" w:cs="Helvetica"/>
+          <w:color w:val="333333"/>
+          <w:sz w:val="20"/>
+          <w:szCs w:val="20"/>
+        </w:rPr>
+        <w:t>或</w:t>
+      </w:r>
+      <w:r>
+        <w:rPr>
+          <w:rFonts w:ascii="Helvetica" w:hAnsi="Helvetica" w:cs="Helvetica"/>
+          <w:color w:val="333333"/>
+          <w:sz w:val="20"/>
+          <w:szCs w:val="20"/>
+        </w:rPr>
+        <w:t xml:space="preserve"> Browserify </w:t>
+      </w:r>
+      <w:r>
+        <w:rPr>
+          <w:rFonts w:ascii="Helvetica" w:hAnsi="Helvetica" w:cs="Helvetica"/>
+          <w:color w:val="333333"/>
+          <w:sz w:val="20"/>
+          <w:szCs w:val="20"/>
+        </w:rPr>
+        <w:t>模块打包器配合使用：</w:t>
+      </w:r>
+    </w:p>
+    <w:p>
+      <w:pPr>
+        <w:pStyle w:val="HTML"/>
+        <w:pBdr>
+          <w:top w:val="single" w:sz="6" w:space="8" w:color="DDDDDD"/>
+          <w:left w:val="single" w:sz="24" w:space="11" w:color="DDDDDD"/>
+          <w:bottom w:val="single" w:sz="6" w:space="8" w:color="DDDDDD"/>
+          <w:right w:val="single" w:sz="6" w:space="11" w:color="DDDDDD"/>
+        </w:pBdr>
+        <w:shd w:val="clear" w:color="auto" w:fill="FBFBFB"/>
+        <w:wordWrap w:val="0"/>
+        <w:spacing w:line="300" w:lineRule="atLeast"/>
+        <w:rPr>
+          <w:rStyle w:val="pln"/>
+          <w:rFonts w:ascii="Consolas" w:hAnsi="Consolas"/>
+          <w:color w:val="000000"/>
+          <w:sz w:val="18"/>
+          <w:szCs w:val="18"/>
+          <w:bdr w:val="none" w:sz="0" w:space="0" w:color="auto" w:frame="1"/>
+        </w:rPr>
+      </w:pPr>
+      <w:r>
+        <w:rPr>
+          <w:rStyle w:val="com"/>
+          <w:rFonts w:ascii="Consolas" w:hAnsi="Consolas"/>
+          <w:color w:val="880000"/>
+          <w:sz w:val="18"/>
+          <w:szCs w:val="18"/>
+          <w:bdr w:val="none" w:sz="0" w:space="0" w:color="auto" w:frame="1"/>
+        </w:rPr>
+        <w:t xml:space="preserve"># </w:t>
+      </w:r>
+      <w:r>
+        <w:rPr>
+          <w:rStyle w:val="com"/>
+          <w:rFonts w:ascii="Consolas" w:hAnsi="Consolas"/>
+          <w:color w:val="880000"/>
+          <w:sz w:val="18"/>
+          <w:szCs w:val="18"/>
+          <w:bdr w:val="none" w:sz="0" w:space="0" w:color="auto" w:frame="1"/>
+        </w:rPr>
+        <w:t>最新稳定版</w:t>
+      </w:r>
+    </w:p>
+    <w:p>
+      <w:pPr>
+        <w:pStyle w:val="HTML"/>
+        <w:pBdr>
+          <w:top w:val="single" w:sz="6" w:space="8" w:color="DDDDDD"/>
+          <w:left w:val="single" w:sz="24" w:space="11" w:color="DDDDDD"/>
+          <w:bottom w:val="single" w:sz="6" w:space="8" w:color="DDDDDD"/>
+          <w:right w:val="single" w:sz="6" w:space="11" w:color="DDDDDD"/>
+        </w:pBdr>
+        <w:shd w:val="clear" w:color="auto" w:fill="FBFBFB"/>
+        <w:wordWrap w:val="0"/>
+        <w:spacing w:line="300" w:lineRule="atLeast"/>
+        <w:rPr>
+          <w:rFonts w:ascii="Consolas" w:hAnsi="Consolas"/>
+          <w:color w:val="333333"/>
+          <w:sz w:val="18"/>
+          <w:szCs w:val="18"/>
+        </w:rPr>
+      </w:pPr>
+      <w:r>
+        <w:rPr>
+          <w:rStyle w:val="pln"/>
+          <w:rFonts w:ascii="Consolas" w:hAnsi="Consolas"/>
+          <w:color w:val="000000"/>
+          <w:sz w:val="18"/>
+          <w:szCs w:val="18"/>
+          <w:bdr w:val="none" w:sz="0" w:space="0" w:color="auto" w:frame="1"/>
+        </w:rPr>
+        <w:t>$ cnpm install vue@next</w:t>
+      </w:r>
+    </w:p>
+    <w:p>
+      <w:pPr>
+        <w:shd w:val="clear" w:color="auto" w:fill="FFFFFF"/>
+        <w:rPr>
+          <w:rFonts w:ascii="Helvetica" w:hAnsi="Helvetica" w:cs="Helvetica"/>
+          <w:color w:val="333333"/>
+          <w:sz w:val="18"/>
+          <w:szCs w:val="18"/>
+        </w:rPr>
+      </w:pPr>
+      <w:r>
+        <w:rPr>
+          <w:rFonts w:ascii="Helvetica" w:hAnsi="Helvetica" w:cs="Helvetica"/>
+          <w:color w:val="333333"/>
+          <w:sz w:val="18"/>
+          <w:szCs w:val="18"/>
+        </w:rPr>
+        <w:lastRenderedPageBreak/>
+        <w:pict w14:anchorId="0E7FC0FE">
+          <v:rect id="_x0000_i1027" style="width:0;height:.75pt" o:hralign="center" o:hrstd="t" o:hrnoshade="t" o:hr="t" fillcolor="#d4d4d4" stroked="f"/>
+        </w:pict>
+      </w:r>
+    </w:p>
+    <w:p>
+      <w:pPr>
+        <w:pStyle w:val="2"/>
+        <w:shd w:val="clear" w:color="auto" w:fill="FFFFFF"/>
+        <w:spacing w:before="30" w:after="30" w:line="432" w:lineRule="atLeast"/>
+        <w:rPr>
+          <w:rFonts w:ascii="Helvetica" w:hAnsi="Helvetica" w:cs="Helvetica"/>
+          <w:color w:val="333333"/>
+        </w:rPr>
+      </w:pPr>
+      <w:r>
+        <w:rPr>
+          <w:rFonts w:ascii="Helvetica" w:hAnsi="Helvetica" w:cs="Helvetica"/>
+          <w:color w:val="333333"/>
+        </w:rPr>
+        <w:t>命令行工具</w:t>
+      </w:r>
+    </w:p>
+    <w:p>
+      <w:pPr>
+        <w:pStyle w:val="a3"/>
+        <w:shd w:val="clear" w:color="auto" w:fill="FFFFFF"/>
+        <w:wordWrap w:val="0"/>
+        <w:spacing w:before="0" w:beforeAutospacing="0" w:after="0" w:afterAutospacing="0" w:line="480" w:lineRule="atLeast"/>
+        <w:rPr>
+          <w:rFonts w:ascii="Helvetica" w:hAnsi="Helvetica" w:cs="Helvetica"/>
+          <w:color w:val="333333"/>
+          <w:sz w:val="20"/>
+          <w:szCs w:val="20"/>
+        </w:rPr>
+      </w:pPr>
+      <w:r>
+        <w:rPr>
+          <w:rFonts w:ascii="Helvetica" w:hAnsi="Helvetica" w:cs="Helvetica"/>
+          <w:color w:val="333333"/>
+          <w:sz w:val="20"/>
+          <w:szCs w:val="20"/>
+        </w:rPr>
+        <w:t xml:space="preserve">Vue.js </w:t>
+      </w:r>
+      <w:r>
+        <w:rPr>
+          <w:rFonts w:ascii="Helvetica" w:hAnsi="Helvetica" w:cs="Helvetica"/>
+          <w:color w:val="333333"/>
+          <w:sz w:val="20"/>
+          <w:szCs w:val="20"/>
+        </w:rPr>
+        <w:t>提供一个官方命令行工具，可用于快速搭建大型单页应用。</w:t>
+      </w:r>
+    </w:p>
+    <w:p>
+      <w:pPr>
+        <w:pStyle w:val="HTML"/>
+        <w:pBdr>
+          <w:top w:val="single" w:sz="6" w:space="8" w:color="DDDDDD"/>
+          <w:left w:val="single" w:sz="24" w:space="11" w:color="DDDDDD"/>
+          <w:bottom w:val="single" w:sz="6" w:space="8" w:color="DDDDDD"/>
+          <w:right w:val="single" w:sz="6" w:space="11" w:color="DDDDDD"/>
+        </w:pBdr>
+        <w:shd w:val="clear" w:color="auto" w:fill="FBFBFB"/>
+        <w:wordWrap w:val="0"/>
+        <w:spacing w:line="300" w:lineRule="atLeast"/>
+        <w:rPr>
+          <w:rStyle w:val="pln"/>
+          <w:rFonts w:ascii="Consolas" w:hAnsi="Consolas"/>
+          <w:color w:val="000000"/>
+          <w:sz w:val="18"/>
+          <w:szCs w:val="18"/>
+          <w:bdr w:val="none" w:sz="0" w:space="0" w:color="auto" w:frame="1"/>
+        </w:rPr>
+      </w:pPr>
+      <w:r>
+        <w:rPr>
+          <w:rStyle w:val="com"/>
+          <w:rFonts w:ascii="Consolas" w:hAnsi="Consolas"/>
+          <w:color w:val="880000"/>
+          <w:sz w:val="18"/>
+          <w:szCs w:val="18"/>
+          <w:bdr w:val="none" w:sz="0" w:space="0" w:color="auto" w:frame="1"/>
+        </w:rPr>
+        <w:t xml:space="preserve"># </w:t>
+      </w:r>
+      <w:r>
+        <w:rPr>
+          <w:rStyle w:val="com"/>
+          <w:rFonts w:ascii="Consolas" w:hAnsi="Consolas"/>
+          <w:color w:val="880000"/>
+          <w:sz w:val="18"/>
+          <w:szCs w:val="18"/>
+          <w:bdr w:val="none" w:sz="0" w:space="0" w:color="auto" w:frame="1"/>
+        </w:rPr>
+        <w:t>全局安装</w:t>
+      </w:r>
+      <w:r>
+        <w:rPr>
+          <w:rStyle w:val="com"/>
+          <w:rFonts w:ascii="Consolas" w:hAnsi="Consolas"/>
+          <w:color w:val="880000"/>
+          <w:sz w:val="18"/>
+          <w:szCs w:val="18"/>
+          <w:bdr w:val="none" w:sz="0" w:space="0" w:color="auto" w:frame="1"/>
+        </w:rPr>
+        <w:t xml:space="preserve"> vue-cli</w:t>
+      </w:r>
+    </w:p>
+    <w:p>
+      <w:pPr>
+        <w:pStyle w:val="HTML"/>
+        <w:pBdr>
+          <w:top w:val="single" w:sz="6" w:space="8" w:color="DDDDDD"/>
+          <w:left w:val="single" w:sz="24" w:space="11" w:color="DDDDDD"/>
+          <w:bottom w:val="single" w:sz="6" w:space="8" w:color="DDDDDD"/>
+          <w:right w:val="single" w:sz="6" w:space="11" w:color="DDDDDD"/>
+        </w:pBdr>
+        <w:shd w:val="clear" w:color="auto" w:fill="FBFBFB"/>
+        <w:wordWrap w:val="0"/>
+        <w:spacing w:line="300" w:lineRule="atLeast"/>
+        <w:rPr>
+          <w:rStyle w:val="pln"/>
+          <w:rFonts w:ascii="Consolas" w:hAnsi="Consolas"/>
+          <w:color w:val="000000"/>
+          <w:sz w:val="18"/>
+          <w:szCs w:val="18"/>
+          <w:bdr w:val="none" w:sz="0" w:space="0" w:color="auto" w:frame="1"/>
+        </w:rPr>
+      </w:pPr>
+      <w:r>
+        <w:rPr>
+          <w:rStyle w:val="pln"/>
+          <w:rFonts w:ascii="Consolas" w:hAnsi="Consolas"/>
+          <w:color w:val="000000"/>
+          <w:sz w:val="18"/>
+          <w:szCs w:val="18"/>
+          <w:bdr w:val="none" w:sz="0" w:space="0" w:color="auto" w:frame="1"/>
+        </w:rPr>
+        <w:t xml:space="preserve">$ cnpm install </w:t>
+      </w:r>
+      <w:r>
+        <w:rPr>
+          <w:rStyle w:val="pun"/>
+          <w:rFonts w:ascii="Consolas" w:hAnsi="Consolas"/>
+          <w:color w:val="666600"/>
+          <w:sz w:val="18"/>
+          <w:szCs w:val="18"/>
+          <w:bdr w:val="none" w:sz="0" w:space="0" w:color="auto" w:frame="1"/>
+        </w:rPr>
+        <w:t>-</w:t>
+      </w:r>
+      <w:r>
+        <w:rPr>
+          <w:rStyle w:val="pln"/>
+          <w:rFonts w:ascii="Consolas" w:hAnsi="Consolas"/>
+          <w:color w:val="000000"/>
+          <w:sz w:val="18"/>
+          <w:szCs w:val="18"/>
+          <w:bdr w:val="none" w:sz="0" w:space="0" w:color="auto" w:frame="1"/>
+        </w:rPr>
+        <w:t xml:space="preserve">g </w:t>
+      </w:r>
+      <w:r>
+        <w:rPr>
+          <w:rStyle w:val="lit"/>
+          <w:rFonts w:ascii="Consolas" w:hAnsi="Consolas"/>
+          <w:color w:val="006666"/>
+          <w:sz w:val="18"/>
+          <w:szCs w:val="18"/>
+          <w:bdr w:val="none" w:sz="0" w:space="0" w:color="auto" w:frame="1"/>
+        </w:rPr>
+        <w:t>@vue</w:t>
+      </w:r>
+      <w:r>
+        <w:rPr>
+          <w:rStyle w:val="pun"/>
+          <w:rFonts w:ascii="Consolas" w:hAnsi="Consolas"/>
+          <w:color w:val="666600"/>
+          <w:sz w:val="18"/>
+          <w:szCs w:val="18"/>
+          <w:bdr w:val="none" w:sz="0" w:space="0" w:color="auto" w:frame="1"/>
+        </w:rPr>
+        <w:t>/</w:t>
+      </w:r>
+      <w:r>
+        <w:rPr>
+          <w:rStyle w:val="pln"/>
+          <w:rFonts w:ascii="Consolas" w:hAnsi="Consolas"/>
+          <w:color w:val="000000"/>
+          <w:sz w:val="18"/>
+          <w:szCs w:val="18"/>
+          <w:bdr w:val="none" w:sz="0" w:space="0" w:color="auto" w:frame="1"/>
+        </w:rPr>
+        <w:t>cli</w:t>
+      </w:r>
+    </w:p>
+    <w:p>
+      <w:pPr>
+        <w:pStyle w:val="HTML"/>
+        <w:pBdr>
+          <w:top w:val="single" w:sz="6" w:space="8" w:color="DDDDDD"/>
+          <w:left w:val="single" w:sz="24" w:space="11" w:color="DDDDDD"/>
+          <w:bottom w:val="single" w:sz="6" w:space="8" w:color="DDDDDD"/>
+          <w:right w:val="single" w:sz="6" w:space="11" w:color="DDDDDD"/>
+        </w:pBdr>
+        <w:shd w:val="clear" w:color="auto" w:fill="FBFBFB"/>
+        <w:wordWrap w:val="0"/>
+        <w:spacing w:line="300" w:lineRule="atLeast"/>
+        <w:rPr>
+          <w:rStyle w:val="pln"/>
+          <w:rFonts w:ascii="Consolas" w:hAnsi="Consolas"/>
+          <w:color w:val="000000"/>
+          <w:sz w:val="18"/>
+          <w:szCs w:val="18"/>
+          <w:bdr w:val="none" w:sz="0" w:space="0" w:color="auto" w:frame="1"/>
+        </w:rPr>
+      </w:pPr>
+      <w:r>
+        <w:rPr>
+          <w:rStyle w:val="com"/>
+          <w:rFonts w:ascii="Consolas" w:hAnsi="Consolas"/>
+          <w:color w:val="880000"/>
+          <w:sz w:val="18"/>
+          <w:szCs w:val="18"/>
+          <w:bdr w:val="none" w:sz="0" w:space="0" w:color="auto" w:frame="1"/>
+        </w:rPr>
+        <w:t xml:space="preserve"># </w:t>
+      </w:r>
+      <w:r>
+        <w:rPr>
+          <w:rStyle w:val="com"/>
+          <w:rFonts w:ascii="Consolas" w:hAnsi="Consolas"/>
+          <w:color w:val="880000"/>
+          <w:sz w:val="18"/>
+          <w:szCs w:val="18"/>
+          <w:bdr w:val="none" w:sz="0" w:space="0" w:color="auto" w:frame="1"/>
+        </w:rPr>
+        <w:t>安装完后查看版本</w:t>
+      </w:r>
+    </w:p>
+    <w:p>
+      <w:pPr>
+        <w:pStyle w:val="HTML"/>
+        <w:pBdr>
+          <w:top w:val="single" w:sz="6" w:space="8" w:color="DDDDDD"/>
+          <w:left w:val="single" w:sz="24" w:space="11" w:color="DDDDDD"/>
+          <w:bottom w:val="single" w:sz="6" w:space="8" w:color="DDDDDD"/>
+          <w:right w:val="single" w:sz="6" w:space="11" w:color="DDDDDD"/>
+        </w:pBdr>
+        <w:shd w:val="clear" w:color="auto" w:fill="FBFBFB"/>
+        <w:wordWrap w:val="0"/>
+        <w:spacing w:line="300" w:lineRule="atLeast"/>
+        <w:rPr>
+          <w:rStyle w:val="pln"/>
+          <w:rFonts w:ascii="Consolas" w:hAnsi="Consolas"/>
+          <w:color w:val="000000"/>
+          <w:sz w:val="18"/>
+          <w:szCs w:val="18"/>
+          <w:bdr w:val="none" w:sz="0" w:space="0" w:color="auto" w:frame="1"/>
+        </w:rPr>
+      </w:pPr>
+      <w:r>
+        <w:rPr>
+          <w:rStyle w:val="pln"/>
+          <w:rFonts w:ascii="Consolas" w:hAnsi="Consolas"/>
+          <w:color w:val="000000"/>
+          <w:sz w:val="18"/>
+          <w:szCs w:val="18"/>
+          <w:bdr w:val="none" w:sz="0" w:space="0" w:color="auto" w:frame="1"/>
+        </w:rPr>
+        <w:t xml:space="preserve">$ vue </w:t>
+      </w:r>
+      <w:r>
+        <w:rPr>
+          <w:rStyle w:val="pun"/>
+          <w:rFonts w:ascii="Consolas" w:hAnsi="Consolas"/>
+          <w:color w:val="666600"/>
+          <w:sz w:val="18"/>
+          <w:szCs w:val="18"/>
+          <w:bdr w:val="none" w:sz="0" w:space="0" w:color="auto" w:frame="1"/>
+        </w:rPr>
+        <w:t>--</w:t>
+      </w:r>
+      <w:r>
+        <w:rPr>
+          <w:rStyle w:val="pln"/>
+          <w:rFonts w:ascii="Consolas" w:hAnsi="Consolas"/>
+          <w:color w:val="000000"/>
+          <w:sz w:val="18"/>
+          <w:szCs w:val="18"/>
+          <w:bdr w:val="none" w:sz="0" w:space="0" w:color="auto" w:frame="1"/>
+        </w:rPr>
+        <w:t>version</w:t>
+      </w:r>
+    </w:p>
+    <w:p>
+      <w:pPr>
+        <w:pStyle w:val="HTML"/>
+        <w:pBdr>
+          <w:top w:val="single" w:sz="6" w:space="8" w:color="DDDDDD"/>
+          <w:left w:val="single" w:sz="24" w:space="11" w:color="DDDDDD"/>
+          <w:bottom w:val="single" w:sz="6" w:space="8" w:color="DDDDDD"/>
+          <w:right w:val="single" w:sz="6" w:space="11" w:color="DDDDDD"/>
+        </w:pBdr>
+        <w:shd w:val="clear" w:color="auto" w:fill="FBFBFB"/>
+        <w:wordWrap w:val="0"/>
+        <w:spacing w:line="300" w:lineRule="atLeast"/>
+        <w:rPr>
+          <w:rFonts w:ascii="Consolas" w:hAnsi="Consolas"/>
+          <w:color w:val="333333"/>
+          <w:sz w:val="18"/>
+          <w:szCs w:val="18"/>
+        </w:rPr>
+      </w:pPr>
+      <w:r>
+        <w:rPr>
+          <w:rStyle w:val="lit"/>
+          <w:rFonts w:ascii="Consolas" w:hAnsi="Consolas"/>
+          <w:color w:val="006666"/>
+          <w:sz w:val="18"/>
+          <w:szCs w:val="18"/>
+          <w:bdr w:val="none" w:sz="0" w:space="0" w:color="auto" w:frame="1"/>
+        </w:rPr>
+        <w:t>@vue</w:t>
+      </w:r>
+      <w:r>
+        <w:rPr>
+          <w:rStyle w:val="pun"/>
+          <w:rFonts w:ascii="Consolas" w:hAnsi="Consolas"/>
+          <w:color w:val="666600"/>
+          <w:sz w:val="18"/>
+          <w:szCs w:val="18"/>
+          <w:bdr w:val="none" w:sz="0" w:space="0" w:color="auto" w:frame="1"/>
+        </w:rPr>
+        <w:t>/</w:t>
+      </w:r>
+      <w:r>
+        <w:rPr>
+          <w:rStyle w:val="pln"/>
+          <w:rFonts w:ascii="Consolas" w:hAnsi="Consolas"/>
+          <w:color w:val="000000"/>
+          <w:sz w:val="18"/>
+          <w:szCs w:val="18"/>
+          <w:bdr w:val="none" w:sz="0" w:space="0" w:color="auto" w:frame="1"/>
+        </w:rPr>
+        <w:t xml:space="preserve">cli </w:t>
+      </w:r>
+      <w:r>
+        <w:rPr>
+          <w:rStyle w:val="lit"/>
+          <w:rFonts w:ascii="Consolas" w:hAnsi="Consolas"/>
+          <w:color w:val="006666"/>
+          <w:sz w:val="18"/>
+          <w:szCs w:val="18"/>
+          <w:bdr w:val="none" w:sz="0" w:space="0" w:color="auto" w:frame="1"/>
+        </w:rPr>
+        <w:t>4.5</w:t>
+      </w:r>
+      <w:r>
+        <w:rPr>
+          <w:rStyle w:val="pun"/>
+          <w:rFonts w:ascii="Consolas" w:hAnsi="Consolas"/>
+          <w:color w:val="666600"/>
+          <w:sz w:val="18"/>
+          <w:szCs w:val="18"/>
+          <w:bdr w:val="none" w:sz="0" w:space="0" w:color="auto" w:frame="1"/>
+        </w:rPr>
+        <w:t>.</w:t>
+      </w:r>
+      <w:r>
+        <w:rPr>
+          <w:rStyle w:val="lit"/>
+          <w:rFonts w:ascii="Consolas" w:hAnsi="Consolas"/>
+          <w:color w:val="006666"/>
+          <w:sz w:val="18"/>
+          <w:szCs w:val="18"/>
+          <w:bdr w:val="none" w:sz="0" w:space="0" w:color="auto" w:frame="1"/>
+        </w:rPr>
+        <w:t>11</w:t>
+      </w:r>
+    </w:p>
+    <w:p>
+      <w:pPr>
+        <w:pStyle w:val="a3"/>
+        <w:shd w:val="clear" w:color="auto" w:fill="FFFFFF"/>
+        <w:wordWrap w:val="0"/>
+        <w:spacing w:before="0" w:beforeAutospacing="0" w:after="0" w:afterAutospacing="0" w:line="480" w:lineRule="atLeast"/>
+        <w:rPr>
+          <w:rFonts w:ascii="Helvetica" w:hAnsi="Helvetica" w:cs="Helvetica"/>
+          <w:color w:val="333333"/>
+          <w:sz w:val="20"/>
+          <w:szCs w:val="20"/>
+        </w:rPr>
+      </w:pPr>
+      <w:r>
+        <w:rPr>
+          <w:rStyle w:val="a4"/>
+          <w:rFonts w:ascii="Helvetica" w:hAnsi="Helvetica" w:cs="Helvetica"/>
+          <w:color w:val="333333"/>
+          <w:sz w:val="20"/>
+          <w:szCs w:val="20"/>
+          <w:bdr w:val="none" w:sz="0" w:space="0" w:color="auto" w:frame="1"/>
+        </w:rPr>
+        <w:t>注意：</w:t>
+      </w:r>
+      <w:r>
+        <w:rPr>
+          <w:rFonts w:ascii="Helvetica" w:hAnsi="Helvetica" w:cs="Helvetica"/>
+          <w:color w:val="333333"/>
+          <w:sz w:val="20"/>
+          <w:szCs w:val="20"/>
+        </w:rPr>
+        <w:t xml:space="preserve">vue-cli 3.x </w:t>
+      </w:r>
+      <w:r>
+        <w:rPr>
+          <w:rFonts w:ascii="Helvetica" w:hAnsi="Helvetica" w:cs="Helvetica"/>
+          <w:color w:val="333333"/>
+          <w:sz w:val="20"/>
+          <w:szCs w:val="20"/>
+        </w:rPr>
+        <w:t>和</w:t>
+      </w:r>
+      <w:r>
+        <w:rPr>
+          <w:rFonts w:ascii="Helvetica" w:hAnsi="Helvetica" w:cs="Helvetica"/>
+          <w:color w:val="333333"/>
+          <w:sz w:val="20"/>
+          <w:szCs w:val="20"/>
+        </w:rPr>
+        <w:t xml:space="preserve"> vue-cli 2.x </w:t>
+      </w:r>
+      <w:r>
+        <w:rPr>
+          <w:rFonts w:ascii="Helvetica" w:hAnsi="Helvetica" w:cs="Helvetica"/>
+          <w:color w:val="333333"/>
+          <w:sz w:val="20"/>
+          <w:szCs w:val="20"/>
+        </w:rPr>
+        <w:t>使用了相同的</w:t>
+      </w:r>
+      <w:r>
+        <w:rPr>
+          <w:rFonts w:ascii="Helvetica" w:hAnsi="Helvetica" w:cs="Helvetica"/>
+          <w:color w:val="333333"/>
+          <w:sz w:val="20"/>
+          <w:szCs w:val="20"/>
+        </w:rPr>
+        <w:t xml:space="preserve"> vue </w:t>
+      </w:r>
+      <w:r>
+        <w:rPr>
+          <w:rFonts w:ascii="Helvetica" w:hAnsi="Helvetica" w:cs="Helvetica"/>
+          <w:color w:val="333333"/>
+          <w:sz w:val="20"/>
+          <w:szCs w:val="20"/>
+        </w:rPr>
+        <w:t>命令，如果你之前已经安装了</w:t>
+      </w:r>
+      <w:r>
+        <w:rPr>
+          <w:rFonts w:ascii="Helvetica" w:hAnsi="Helvetica" w:cs="Helvetica"/>
+          <w:color w:val="333333"/>
+          <w:sz w:val="20"/>
+          <w:szCs w:val="20"/>
+        </w:rPr>
+        <w:t xml:space="preserve"> vue-cli 2.x</w:t>
+      </w:r>
+      <w:r>
+        <w:rPr>
+          <w:rFonts w:ascii="Helvetica" w:hAnsi="Helvetica" w:cs="Helvetica"/>
+          <w:color w:val="333333"/>
+          <w:sz w:val="20"/>
+          <w:szCs w:val="20"/>
+        </w:rPr>
+        <w:t>，它会被替换为</w:t>
+      </w:r>
+      <w:r>
+        <w:rPr>
+          <w:rFonts w:ascii="Helvetica" w:hAnsi="Helvetica" w:cs="Helvetica"/>
+          <w:color w:val="333333"/>
+          <w:sz w:val="20"/>
+          <w:szCs w:val="20"/>
+        </w:rPr>
+        <w:t xml:space="preserve"> Vue-cli 3.x</w:t>
+      </w:r>
+      <w:r>
+        <w:rPr>
+          <w:rFonts w:ascii="Helvetica" w:hAnsi="Helvetica" w:cs="Helvetica"/>
+          <w:color w:val="333333"/>
+          <w:sz w:val="20"/>
+          <w:szCs w:val="20"/>
+        </w:rPr>
+        <w:t>。</w:t>
+      </w:r>
+    </w:p>
+    <w:p>
+      <w:pPr>
+        <w:pStyle w:val="a3"/>
+        <w:shd w:val="clear" w:color="auto" w:fill="FFFFFF"/>
+        <w:wordWrap w:val="0"/>
+        <w:spacing w:before="0" w:beforeAutospacing="0" w:after="0" w:afterAutospacing="0" w:line="480" w:lineRule="atLeast"/>
+        <w:rPr>
+          <w:rFonts w:ascii="Helvetica" w:hAnsi="Helvetica" w:cs="Helvetica"/>
+          <w:color w:val="333333"/>
+          <w:sz w:val="20"/>
+          <w:szCs w:val="20"/>
+        </w:rPr>
+      </w:pPr>
+      <w:r>
+        <w:rPr>
+          <w:rFonts w:ascii="Helvetica" w:hAnsi="Helvetica" w:cs="Helvetica"/>
+          <w:color w:val="333333"/>
+          <w:sz w:val="20"/>
+          <w:szCs w:val="20"/>
+        </w:rPr>
+        <w:t>安装</w:t>
+      </w:r>
+      <w:r>
+        <w:rPr>
+          <w:rFonts w:ascii="Helvetica" w:hAnsi="Helvetica" w:cs="Helvetica"/>
+          <w:color w:val="333333"/>
+          <w:sz w:val="20"/>
+          <w:szCs w:val="20"/>
+        </w:rPr>
+        <w:t xml:space="preserve"> @vue/cli-int</w:t>
+      </w:r>
+      <w:r>
+        <w:rPr>
+          <w:rFonts w:ascii="Helvetica" w:hAnsi="Helvetica" w:cs="Helvetica"/>
+          <w:color w:val="333333"/>
+          <w:sz w:val="20"/>
+          <w:szCs w:val="20"/>
+        </w:rPr>
+        <w:t>：</w:t>
+      </w:r>
+    </w:p>
+    <w:p>
+      <w:pPr>
+        <w:pStyle w:val="HTML"/>
+        <w:pBdr>
+          <w:top w:val="single" w:sz="6" w:space="8" w:color="DDDDDD"/>
+          <w:left w:val="single" w:sz="24" w:space="11" w:color="DDDDDD"/>
+          <w:bottom w:val="single" w:sz="6" w:space="8" w:color="DDDDDD"/>
+          <w:right w:val="single" w:sz="6" w:space="11" w:color="DDDDDD"/>
+        </w:pBdr>
+        <w:shd w:val="clear" w:color="auto" w:fill="FBFBFB"/>
+        <w:wordWrap w:val="0"/>
+        <w:spacing w:line="300" w:lineRule="atLeast"/>
+        <w:rPr>
+          <w:rFonts w:ascii="Consolas" w:hAnsi="Consolas"/>
+          <w:color w:val="333333"/>
+          <w:sz w:val="18"/>
+          <w:szCs w:val="18"/>
+        </w:rPr>
+      </w:pPr>
+      <w:r>
+        <w:rPr>
+          <w:rStyle w:val="pln"/>
+          <w:rFonts w:ascii="Consolas" w:hAnsi="Consolas"/>
+          <w:color w:val="000000"/>
+          <w:sz w:val="18"/>
+          <w:szCs w:val="18"/>
+          <w:bdr w:val="none" w:sz="0" w:space="0" w:color="auto" w:frame="1"/>
+        </w:rPr>
+        <w:t xml:space="preserve">$ cnpm i </w:t>
+      </w:r>
+      <w:r>
+        <w:rPr>
+          <w:rStyle w:val="pun"/>
+          <w:rFonts w:ascii="Consolas" w:hAnsi="Consolas"/>
+          <w:color w:val="666600"/>
+          <w:sz w:val="18"/>
+          <w:szCs w:val="18"/>
+          <w:bdr w:val="none" w:sz="0" w:space="0" w:color="auto" w:frame="1"/>
+        </w:rPr>
+        <w:t>-</w:t>
+      </w:r>
+      <w:r>
+        <w:rPr>
+          <w:rStyle w:val="pln"/>
+          <w:rFonts w:ascii="Consolas" w:hAnsi="Consolas"/>
+          <w:color w:val="000000"/>
+          <w:sz w:val="18"/>
+          <w:szCs w:val="18"/>
+          <w:bdr w:val="none" w:sz="0" w:space="0" w:color="auto" w:frame="1"/>
+        </w:rPr>
+        <w:t xml:space="preserve">g </w:t>
+      </w:r>
+      <w:r>
+        <w:rPr>
+          <w:rStyle w:val="lit"/>
+          <w:rFonts w:ascii="Consolas" w:hAnsi="Consolas"/>
+          <w:color w:val="006666"/>
+          <w:sz w:val="18"/>
+          <w:szCs w:val="18"/>
+          <w:bdr w:val="none" w:sz="0" w:space="0" w:color="auto" w:frame="1"/>
+        </w:rPr>
+        <w:t>@vue</w:t>
+      </w:r>
+      <w:r>
+        <w:rPr>
+          <w:rStyle w:val="pun"/>
+          <w:rFonts w:ascii="Consolas" w:hAnsi="Consolas"/>
+          <w:color w:val="666600"/>
+          <w:sz w:val="18"/>
+          <w:szCs w:val="18"/>
+          <w:bdr w:val="none" w:sz="0" w:space="0" w:color="auto" w:frame="1"/>
+        </w:rPr>
+        <w:t>/</w:t>
+      </w:r>
+      <w:r>
+        <w:rPr>
+          <w:rStyle w:val="pln"/>
+          <w:rFonts w:ascii="Consolas" w:hAnsi="Consolas"/>
+          <w:color w:val="000000"/>
+          <w:sz w:val="18"/>
+          <w:szCs w:val="18"/>
+          <w:bdr w:val="none" w:sz="0" w:space="0" w:color="auto" w:frame="1"/>
+        </w:rPr>
+        <w:t>cli</w:t>
+      </w:r>
+      <w:r>
+        <w:rPr>
+          <w:rStyle w:val="pun"/>
+          <w:rFonts w:ascii="Consolas" w:hAnsi="Consolas"/>
+          <w:color w:val="666600"/>
+          <w:sz w:val="18"/>
+          <w:szCs w:val="18"/>
+          <w:bdr w:val="none" w:sz="0" w:space="0" w:color="auto" w:frame="1"/>
+        </w:rPr>
+        <w:t>-</w:t>
+      </w:r>
+      <w:r>
+        <w:rPr>
+          <w:rStyle w:val="pln"/>
+          <w:rFonts w:ascii="Consolas" w:hAnsi="Consolas"/>
+          <w:color w:val="000000"/>
+          <w:sz w:val="18"/>
+          <w:szCs w:val="18"/>
+          <w:bdr w:val="none" w:sz="0" w:space="0" w:color="auto" w:frame="1"/>
+        </w:rPr>
+        <w:t>init</w:t>
+      </w:r>
+    </w:p>
+    <w:p/>
+    <w:p>
+      <w:pPr>
+        <w:widowControl/>
+        <w:shd w:val="clear" w:color="auto" w:fill="FFFFFF"/>
+        <w:wordWrap w:val="0"/>
+        <w:spacing w:line="480" w:lineRule="atLeast"/>
+        <w:jc w:val="left"/>
+        <w:rPr>
+          <w:rFonts w:ascii="Helvetica" w:eastAsia="宋体" w:hAnsi="Helvetica" w:cs="Helvetica"/>
+          <w:color w:val="333333"/>
+          <w:kern w:val="0"/>
+          <w:sz w:val="20"/>
+          <w:szCs w:val="20"/>
+        </w:rPr>
+      </w:pPr>
+      <w:r>
+        <w:rPr>
+          <w:rFonts w:ascii="Helvetica" w:eastAsia="宋体" w:hAnsi="Helvetica" w:cs="Helvetica"/>
+          <w:b/>
+          <w:bCs/>
+          <w:color w:val="333333"/>
+          <w:kern w:val="0"/>
+          <w:sz w:val="20"/>
+          <w:szCs w:val="20"/>
+          <w:bdr w:val="none" w:sz="0" w:space="0" w:color="auto" w:frame="1"/>
+        </w:rPr>
+        <w:t>创建项目</w:t>
+      </w:r>
+    </w:p>
+    <w:p>
+      <w:pPr>
+        <w:widowControl/>
+        <w:pBdr>
+          <w:top w:val="single" w:sz="6" w:space="8" w:color="DDDDDD"/>
+          <w:left w:val="single" w:sz="24" w:space="11" w:color="DDDDDD"/>
+          <w:bottom w:val="single" w:sz="6" w:space="8" w:color="DDDDDD"/>
+          <w:right w:val="single" w:sz="6" w:space="11" w:color="DDDDDD"/>
+        </w:pBdr>
+        <w:shd w:val="clear" w:color="auto" w:fill="FBFBFB"/>
+        <w:tabs>
+          <w:tab w:val="left" w:pos="916"/>
+          <w:tab w:val="left" w:pos="1832"/>
+          <w:tab w:val="left" w:pos="2748"/>
+          <w:tab w:val="left" w:pos="3664"/>
+          <w:tab w:val="left" w:pos="4580"/>
+          <w:tab w:val="left" w:pos="5496"/>
+          <w:tab w:val="left" w:pos="6412"/>
+          <w:tab w:val="left" w:pos="7328"/>
+          <w:tab w:val="left" w:pos="8244"/>
+          <w:tab w:val="left" w:pos="9160"/>
+          <w:tab w:val="left" w:pos="10076"/>
+          <w:tab w:val="left" w:pos="10992"/>
+          <w:tab w:val="left" w:pos="11908"/>
+          <w:tab w:val="left" w:pos="12824"/>
+          <w:tab w:val="left" w:pos="13740"/>
+          <w:tab w:val="left" w:pos="14656"/>
+        </w:tabs>
+        <w:wordWrap w:val="0"/>
+        <w:spacing w:line="300" w:lineRule="atLeast"/>
+        <w:jc w:val="left"/>
+        <w:rPr>
+          <w:rFonts w:ascii="Consolas" w:eastAsia="宋体" w:hAnsi="Consolas" w:cs="宋体"/>
+          <w:color w:val="000000"/>
+          <w:kern w:val="0"/>
+          <w:sz w:val="18"/>
+          <w:szCs w:val="18"/>
+          <w:bdr w:val="none" w:sz="0" w:space="0" w:color="auto" w:frame="1"/>
+        </w:rPr>
+      </w:pPr>
+      <w:r>
+        <w:rPr>
+          <w:rFonts w:ascii="Consolas" w:eastAsia="宋体" w:hAnsi="Consolas" w:cs="宋体"/>
+          <w:color w:val="000000"/>
+          <w:kern w:val="0"/>
+          <w:sz w:val="18"/>
+          <w:szCs w:val="18"/>
+          <w:bdr w:val="none" w:sz="0" w:space="0" w:color="auto" w:frame="1"/>
+        </w:rPr>
+        <w:t>$ vue init webpack runoob</w:t>
+      </w:r>
+      <w:r>
+        <w:rPr>
+          <w:rFonts w:ascii="Consolas" w:eastAsia="宋体" w:hAnsi="Consolas" w:cs="宋体"/>
+          <w:color w:val="666600"/>
+          <w:kern w:val="0"/>
+          <w:sz w:val="18"/>
+          <w:szCs w:val="18"/>
+          <w:bdr w:val="none" w:sz="0" w:space="0" w:color="auto" w:frame="1"/>
+        </w:rPr>
+        <w:t>-</w:t>
+      </w:r>
+      <w:r>
+        <w:rPr>
+          <w:rFonts w:ascii="Consolas" w:eastAsia="宋体" w:hAnsi="Consolas" w:cs="宋体"/>
+          <w:color w:val="000000"/>
+          <w:kern w:val="0"/>
+          <w:sz w:val="18"/>
+          <w:szCs w:val="18"/>
+          <w:bdr w:val="none" w:sz="0" w:space="0" w:color="auto" w:frame="1"/>
+        </w:rPr>
+        <w:t>vue3</w:t>
+      </w:r>
+      <w:r>
+        <w:rPr>
+          <w:rFonts w:ascii="Consolas" w:eastAsia="宋体" w:hAnsi="Consolas" w:cs="宋体"/>
+          <w:color w:val="666600"/>
+          <w:kern w:val="0"/>
+          <w:sz w:val="18"/>
+          <w:szCs w:val="18"/>
+          <w:bdr w:val="none" w:sz="0" w:space="0" w:color="auto" w:frame="1"/>
+        </w:rPr>
+        <w:t>-</w:t>
+      </w:r>
+      <w:r>
+        <w:rPr>
+          <w:rFonts w:ascii="Consolas" w:eastAsia="宋体" w:hAnsi="Consolas" w:cs="宋体"/>
+          <w:color w:val="000000"/>
+          <w:kern w:val="0"/>
+          <w:sz w:val="18"/>
+          <w:szCs w:val="18"/>
+          <w:bdr w:val="none" w:sz="0" w:space="0" w:color="auto" w:frame="1"/>
+        </w:rPr>
+        <w:t>test</w:t>
+      </w:r>
+    </w:p>
+    <w:p>
+      <w:pPr>
+        <w:widowControl/>
+        <w:pBdr>
+          <w:top w:val="single" w:sz="6" w:space="8" w:color="DDDDDD"/>
+          <w:left w:val="single" w:sz="24" w:space="11" w:color="DDDDDD"/>
+          <w:bottom w:val="single" w:sz="6" w:space="8" w:color="DDDDDD"/>
+          <w:right w:val="single" w:sz="6" w:space="11" w:color="DDDDDD"/>
+        </w:pBdr>
+        <w:shd w:val="clear" w:color="auto" w:fill="FBFBFB"/>
+        <w:tabs>
+          <w:tab w:val="left" w:pos="916"/>
+          <w:tab w:val="left" w:pos="1832"/>
+          <w:tab w:val="left" w:pos="2748"/>
+          <w:tab w:val="left" w:pos="3664"/>
+          <w:tab w:val="left" w:pos="4580"/>
+          <w:tab w:val="left" w:pos="5496"/>
+          <w:tab w:val="left" w:pos="6412"/>
+          <w:tab w:val="left" w:pos="7328"/>
+          <w:tab w:val="left" w:pos="8244"/>
+          <w:tab w:val="left" w:pos="9160"/>
+          <w:tab w:val="left" w:pos="10076"/>
+          <w:tab w:val="left" w:pos="10992"/>
+          <w:tab w:val="left" w:pos="11908"/>
+          <w:tab w:val="left" w:pos="12824"/>
+          <w:tab w:val="left" w:pos="13740"/>
+          <w:tab w:val="left" w:pos="14656"/>
+        </w:tabs>
+        <w:wordWrap w:val="0"/>
+        <w:spacing w:line="300" w:lineRule="atLeast"/>
+        <w:jc w:val="left"/>
+        <w:rPr>
+          <w:rFonts w:ascii="Consolas" w:eastAsia="宋体" w:hAnsi="Consolas" w:cs="宋体"/>
+          <w:color w:val="000000"/>
+          <w:kern w:val="0"/>
+          <w:sz w:val="18"/>
+          <w:szCs w:val="18"/>
+          <w:bdr w:val="none" w:sz="0" w:space="0" w:color="auto" w:frame="1"/>
+        </w:rPr>
+      </w:pPr>
+      <w:r>
+        <w:rPr>
+          <w:rFonts w:ascii="Consolas" w:eastAsia="宋体" w:hAnsi="Consolas" w:cs="宋体"/>
+          <w:color w:val="880000"/>
+          <w:kern w:val="0"/>
+          <w:sz w:val="18"/>
+          <w:szCs w:val="18"/>
+          <w:bdr w:val="none" w:sz="0" w:space="0" w:color="auto" w:frame="1"/>
+        </w:rPr>
+        <w:t xml:space="preserve"># </w:t>
+      </w:r>
+      <w:r>
+        <w:rPr>
+          <w:rFonts w:ascii="Consolas" w:eastAsia="宋体" w:hAnsi="Consolas" w:cs="宋体"/>
+          <w:color w:val="880000"/>
+          <w:kern w:val="0"/>
+          <w:sz w:val="18"/>
+          <w:szCs w:val="18"/>
+          <w:bdr w:val="none" w:sz="0" w:space="0" w:color="auto" w:frame="1"/>
+        </w:rPr>
+        <w:t>这里需要进行一些配置，默认回车即可</w:t>
+      </w:r>
+    </w:p>
+    <w:p>
+      <w:pPr>
+        <w:widowControl/>
+        <w:pBdr>
+          <w:top w:val="single" w:sz="6" w:space="8" w:color="DDDDDD"/>
+          <w:left w:val="single" w:sz="24" w:space="11" w:color="DDDDDD"/>
+          <w:bottom w:val="single" w:sz="6" w:space="8" w:color="DDDDDD"/>
+          <w:right w:val="single" w:sz="6" w:space="11" w:color="DDDDDD"/>
+        </w:pBdr>
+        <w:shd w:val="clear" w:color="auto" w:fill="FBFBFB"/>
+        <w:tabs>
+          <w:tab w:val="left" w:pos="916"/>
+          <w:tab w:val="left" w:pos="1832"/>
+          <w:tab w:val="left" w:pos="2748"/>
+          <w:tab w:val="left" w:pos="3664"/>
+          <w:tab w:val="left" w:pos="4580"/>
+          <w:tab w:val="left" w:pos="5496"/>
+          <w:tab w:val="left" w:pos="6412"/>
+          <w:tab w:val="left" w:pos="7328"/>
+          <w:tab w:val="left" w:pos="8244"/>
+          <w:tab w:val="left" w:pos="9160"/>
+          <w:tab w:val="left" w:pos="10076"/>
+          <w:tab w:val="left" w:pos="10992"/>
+          <w:tab w:val="left" w:pos="11908"/>
+          <w:tab w:val="left" w:pos="12824"/>
+          <w:tab w:val="left" w:pos="13740"/>
+          <w:tab w:val="left" w:pos="14656"/>
+        </w:tabs>
+        <w:wordWrap w:val="0"/>
+        <w:spacing w:line="300" w:lineRule="atLeast"/>
+        <w:jc w:val="left"/>
+        <w:rPr>
+          <w:rFonts w:ascii="Consolas" w:eastAsia="宋体" w:hAnsi="Consolas" w:cs="宋体"/>
+          <w:color w:val="000000"/>
+          <w:kern w:val="0"/>
+          <w:sz w:val="18"/>
+          <w:szCs w:val="18"/>
+          <w:bdr w:val="none" w:sz="0" w:space="0" w:color="auto" w:frame="1"/>
+        </w:rPr>
+      </w:pPr>
+      <w:r>
+        <w:rPr>
+          <w:rFonts w:ascii="Consolas" w:eastAsia="宋体" w:hAnsi="Consolas" w:cs="宋体"/>
+          <w:color w:val="666600"/>
+          <w:kern w:val="0"/>
+          <w:sz w:val="18"/>
+          <w:szCs w:val="18"/>
+          <w:bdr w:val="none" w:sz="0" w:space="0" w:color="auto" w:frame="1"/>
+        </w:rPr>
+        <w:t>?</w:t>
+      </w:r>
+      <w:r>
+        <w:rPr>
+          <w:rFonts w:ascii="Consolas" w:eastAsia="宋体" w:hAnsi="Consolas" w:cs="宋体"/>
+          <w:color w:val="000000"/>
+          <w:kern w:val="0"/>
+          <w:sz w:val="18"/>
+          <w:szCs w:val="18"/>
+          <w:bdr w:val="none" w:sz="0" w:space="0" w:color="auto" w:frame="1"/>
+        </w:rPr>
+        <w:t xml:space="preserve"> </w:t>
+      </w:r>
+      <w:r>
+        <w:rPr>
+          <w:rFonts w:ascii="Consolas" w:eastAsia="宋体" w:hAnsi="Consolas" w:cs="宋体"/>
+          <w:color w:val="660066"/>
+          <w:kern w:val="0"/>
+          <w:sz w:val="18"/>
+          <w:szCs w:val="18"/>
+          <w:bdr w:val="none" w:sz="0" w:space="0" w:color="auto" w:frame="1"/>
+        </w:rPr>
+        <w:t>Project</w:t>
+      </w:r>
+      <w:r>
+        <w:rPr>
+          <w:rFonts w:ascii="Consolas" w:eastAsia="宋体" w:hAnsi="Consolas" w:cs="宋体"/>
+          <w:color w:val="000000"/>
+          <w:kern w:val="0"/>
+          <w:sz w:val="18"/>
+          <w:szCs w:val="18"/>
+          <w:bdr w:val="none" w:sz="0" w:space="0" w:color="auto" w:frame="1"/>
+        </w:rPr>
+        <w:t xml:space="preserve"> name runoob</w:t>
+      </w:r>
+      <w:r>
+        <w:rPr>
+          <w:rFonts w:ascii="Consolas" w:eastAsia="宋体" w:hAnsi="Consolas" w:cs="宋体"/>
+          <w:color w:val="666600"/>
+          <w:kern w:val="0"/>
+          <w:sz w:val="18"/>
+          <w:szCs w:val="18"/>
+          <w:bdr w:val="none" w:sz="0" w:space="0" w:color="auto" w:frame="1"/>
+        </w:rPr>
+        <w:t>-</w:t>
+      </w:r>
+      <w:r>
+        <w:rPr>
+          <w:rFonts w:ascii="Consolas" w:eastAsia="宋体" w:hAnsi="Consolas" w:cs="宋体"/>
+          <w:color w:val="000000"/>
+          <w:kern w:val="0"/>
+          <w:sz w:val="18"/>
+          <w:szCs w:val="18"/>
+          <w:bdr w:val="none" w:sz="0" w:space="0" w:color="auto" w:frame="1"/>
+        </w:rPr>
+        <w:t>vue3</w:t>
+      </w:r>
+      <w:r>
+        <w:rPr>
+          <w:rFonts w:ascii="Consolas" w:eastAsia="宋体" w:hAnsi="Consolas" w:cs="宋体"/>
+          <w:color w:val="666600"/>
+          <w:kern w:val="0"/>
+          <w:sz w:val="18"/>
+          <w:szCs w:val="18"/>
+          <w:bdr w:val="none" w:sz="0" w:space="0" w:color="auto" w:frame="1"/>
+        </w:rPr>
+        <w:t>-</w:t>
+      </w:r>
+      <w:r>
+        <w:rPr>
+          <w:rFonts w:ascii="Consolas" w:eastAsia="宋体" w:hAnsi="Consolas" w:cs="宋体"/>
+          <w:color w:val="000000"/>
+          <w:kern w:val="0"/>
+          <w:sz w:val="18"/>
+          <w:szCs w:val="18"/>
+          <w:bdr w:val="none" w:sz="0" w:space="0" w:color="auto" w:frame="1"/>
+        </w:rPr>
+        <w:t>test</w:t>
+      </w:r>
+    </w:p>
+    <w:p>
+      <w:pPr>
+        <w:widowControl/>
+        <w:pBdr>
+          <w:top w:val="single" w:sz="6" w:space="8" w:color="DDDDDD"/>
+          <w:left w:val="single" w:sz="24" w:space="11" w:color="DDDDDD"/>
+          <w:bottom w:val="single" w:sz="6" w:space="8" w:color="DDDDDD"/>
+          <w:right w:val="single" w:sz="6" w:space="11" w:color="DDDDDD"/>
+        </w:pBdr>
+        <w:shd w:val="clear" w:color="auto" w:fill="FBFBFB"/>
+        <w:tabs>
+          <w:tab w:val="left" w:pos="916"/>
+          <w:tab w:val="left" w:pos="1832"/>
+          <w:tab w:val="left" w:pos="2748"/>
+          <w:tab w:val="left" w:pos="3664"/>
+          <w:tab w:val="left" w:pos="4580"/>
+          <w:tab w:val="left" w:pos="5496"/>
+          <w:tab w:val="left" w:pos="6412"/>
+          <w:tab w:val="left" w:pos="7328"/>
+          <w:tab w:val="left" w:pos="8244"/>
+          <w:tab w:val="left" w:pos="9160"/>
+          <w:tab w:val="left" w:pos="10076"/>
+          <w:tab w:val="left" w:pos="10992"/>
+          <w:tab w:val="left" w:pos="11908"/>
+          <w:tab w:val="left" w:pos="12824"/>
+          <w:tab w:val="left" w:pos="13740"/>
+          <w:tab w:val="left" w:pos="14656"/>
+        </w:tabs>
+        <w:wordWrap w:val="0"/>
+        <w:spacing w:line="300" w:lineRule="atLeast"/>
+        <w:jc w:val="left"/>
+        <w:rPr>
+          <w:rFonts w:ascii="Consolas" w:eastAsia="宋体" w:hAnsi="Consolas" w:cs="宋体"/>
+          <w:color w:val="000000"/>
+          <w:kern w:val="0"/>
+          <w:sz w:val="18"/>
+          <w:szCs w:val="18"/>
+          <w:bdr w:val="none" w:sz="0" w:space="0" w:color="auto" w:frame="1"/>
+        </w:rPr>
+      </w:pPr>
+      <w:r>
+        <w:rPr>
+          <w:rFonts w:ascii="Consolas" w:eastAsia="宋体" w:hAnsi="Consolas" w:cs="宋体"/>
+          <w:color w:val="666600"/>
+          <w:kern w:val="0"/>
+          <w:sz w:val="18"/>
+          <w:szCs w:val="18"/>
+          <w:bdr w:val="none" w:sz="0" w:space="0" w:color="auto" w:frame="1"/>
+        </w:rPr>
+        <w:t>?</w:t>
+      </w:r>
+      <w:r>
+        <w:rPr>
+          <w:rFonts w:ascii="Consolas" w:eastAsia="宋体" w:hAnsi="Consolas" w:cs="宋体"/>
+          <w:color w:val="000000"/>
+          <w:kern w:val="0"/>
+          <w:sz w:val="18"/>
+          <w:szCs w:val="18"/>
+          <w:bdr w:val="none" w:sz="0" w:space="0" w:color="auto" w:frame="1"/>
+        </w:rPr>
+        <w:t xml:space="preserve"> </w:t>
+      </w:r>
+      <w:r>
+        <w:rPr>
+          <w:rFonts w:ascii="Consolas" w:eastAsia="宋体" w:hAnsi="Consolas" w:cs="宋体"/>
+          <w:color w:val="660066"/>
+          <w:kern w:val="0"/>
+          <w:sz w:val="18"/>
+          <w:szCs w:val="18"/>
+          <w:bdr w:val="none" w:sz="0" w:space="0" w:color="auto" w:frame="1"/>
+        </w:rPr>
+        <w:t>Project</w:t>
+      </w:r>
+      <w:r>
+        <w:rPr>
+          <w:rFonts w:ascii="Consolas" w:eastAsia="宋体" w:hAnsi="Consolas" w:cs="宋体"/>
+          <w:color w:val="000000"/>
+          <w:kern w:val="0"/>
+          <w:sz w:val="18"/>
+          <w:szCs w:val="18"/>
+          <w:bdr w:val="none" w:sz="0" w:space="0" w:color="auto" w:frame="1"/>
+        </w:rPr>
+        <w:t xml:space="preserve"> description A </w:t>
+      </w:r>
+      <w:r>
+        <w:rPr>
+          <w:rFonts w:ascii="Consolas" w:eastAsia="宋体" w:hAnsi="Consolas" w:cs="宋体"/>
+          <w:color w:val="660066"/>
+          <w:kern w:val="0"/>
+          <w:sz w:val="18"/>
+          <w:szCs w:val="18"/>
+          <w:bdr w:val="none" w:sz="0" w:space="0" w:color="auto" w:frame="1"/>
+        </w:rPr>
+        <w:t>Vue</w:t>
+      </w:r>
+      <w:r>
+        <w:rPr>
+          <w:rFonts w:ascii="Consolas" w:eastAsia="宋体" w:hAnsi="Consolas" w:cs="宋体"/>
+          <w:color w:val="666600"/>
+          <w:kern w:val="0"/>
+          <w:sz w:val="18"/>
+          <w:szCs w:val="18"/>
+          <w:bdr w:val="none" w:sz="0" w:space="0" w:color="auto" w:frame="1"/>
+        </w:rPr>
+        <w:t>.</w:t>
+      </w:r>
+      <w:r>
+        <w:rPr>
+          <w:rFonts w:ascii="Consolas" w:eastAsia="宋体" w:hAnsi="Consolas" w:cs="宋体"/>
+          <w:color w:val="000000"/>
+          <w:kern w:val="0"/>
+          <w:sz w:val="18"/>
+          <w:szCs w:val="18"/>
+          <w:bdr w:val="none" w:sz="0" w:space="0" w:color="auto" w:frame="1"/>
+        </w:rPr>
+        <w:t>js project</w:t>
+      </w:r>
+    </w:p>
+    <w:p>
+      <w:pPr>
+        <w:widowControl/>
+        <w:pBdr>
+          <w:top w:val="single" w:sz="6" w:space="8" w:color="DDDDDD"/>
+          <w:left w:val="single" w:sz="24" w:space="11" w:color="DDDDDD"/>
+          <w:bottom w:val="single" w:sz="6" w:space="8" w:color="DDDDDD"/>
+          <w:right w:val="single" w:sz="6" w:space="11" w:color="DDDDDD"/>
+        </w:pBdr>
+        <w:shd w:val="clear" w:color="auto" w:fill="FBFBFB"/>
+        <w:tabs>
+          <w:tab w:val="left" w:pos="916"/>
+          <w:tab w:val="left" w:pos="1832"/>
+          <w:tab w:val="left" w:pos="2748"/>
+          <w:tab w:val="left" w:pos="3664"/>
+          <w:tab w:val="left" w:pos="4580"/>
+          <w:tab w:val="left" w:pos="5496"/>
+          <w:tab w:val="left" w:pos="6412"/>
+          <w:tab w:val="left" w:pos="7328"/>
+          <w:tab w:val="left" w:pos="8244"/>
+          <w:tab w:val="left" w:pos="9160"/>
+          <w:tab w:val="left" w:pos="10076"/>
+          <w:tab w:val="left" w:pos="10992"/>
+          <w:tab w:val="left" w:pos="11908"/>
+          <w:tab w:val="left" w:pos="12824"/>
+          <w:tab w:val="left" w:pos="13740"/>
+          <w:tab w:val="left" w:pos="14656"/>
+        </w:tabs>
+        <w:wordWrap w:val="0"/>
+        <w:spacing w:line="300" w:lineRule="atLeast"/>
+        <w:jc w:val="left"/>
+        <w:rPr>
+          <w:rFonts w:ascii="Consolas" w:eastAsia="宋体" w:hAnsi="Consolas" w:cs="宋体"/>
+          <w:color w:val="000000"/>
+          <w:kern w:val="0"/>
+          <w:sz w:val="18"/>
+          <w:szCs w:val="18"/>
+          <w:bdr w:val="none" w:sz="0" w:space="0" w:color="auto" w:frame="1"/>
+        </w:rPr>
+      </w:pPr>
+      <w:r>
+        <w:rPr>
+          <w:rFonts w:ascii="Consolas" w:eastAsia="宋体" w:hAnsi="Consolas" w:cs="宋体"/>
+          <w:color w:val="666600"/>
+          <w:kern w:val="0"/>
+          <w:sz w:val="18"/>
+          <w:szCs w:val="18"/>
+          <w:bdr w:val="none" w:sz="0" w:space="0" w:color="auto" w:frame="1"/>
+        </w:rPr>
+        <w:t>?</w:t>
+      </w:r>
+      <w:r>
+        <w:rPr>
+          <w:rFonts w:ascii="Consolas" w:eastAsia="宋体" w:hAnsi="Consolas" w:cs="宋体"/>
+          <w:color w:val="000000"/>
+          <w:kern w:val="0"/>
+          <w:sz w:val="18"/>
+          <w:szCs w:val="18"/>
+          <w:bdr w:val="none" w:sz="0" w:space="0" w:color="auto" w:frame="1"/>
+        </w:rPr>
+        <w:t xml:space="preserve"> </w:t>
+      </w:r>
+      <w:r>
+        <w:rPr>
+          <w:rFonts w:ascii="Consolas" w:eastAsia="宋体" w:hAnsi="Consolas" w:cs="宋体"/>
+          <w:color w:val="660066"/>
+          <w:kern w:val="0"/>
+          <w:sz w:val="18"/>
+          <w:szCs w:val="18"/>
+          <w:bdr w:val="none" w:sz="0" w:space="0" w:color="auto" w:frame="1"/>
+        </w:rPr>
+        <w:t>Author</w:t>
+      </w:r>
+      <w:r>
+        <w:rPr>
+          <w:rFonts w:ascii="Consolas" w:eastAsia="宋体" w:hAnsi="Consolas" w:cs="宋体"/>
+          <w:color w:val="000000"/>
+          <w:kern w:val="0"/>
+          <w:sz w:val="18"/>
+          <w:szCs w:val="18"/>
+          <w:bdr w:val="none" w:sz="0" w:space="0" w:color="auto" w:frame="1"/>
+        </w:rPr>
+        <w:t xml:space="preserve"> runoob </w:t>
+      </w:r>
+      <w:r>
+        <w:rPr>
+          <w:rFonts w:ascii="Consolas" w:eastAsia="宋体" w:hAnsi="Consolas" w:cs="宋体"/>
+          <w:color w:val="666600"/>
+          <w:kern w:val="0"/>
+          <w:sz w:val="18"/>
+          <w:szCs w:val="18"/>
+          <w:bdr w:val="none" w:sz="0" w:space="0" w:color="auto" w:frame="1"/>
+        </w:rPr>
+        <w:t>&lt;</w:t>
+      </w:r>
+      <w:r>
+        <w:rPr>
+          <w:rFonts w:ascii="Consolas" w:eastAsia="宋体" w:hAnsi="Consolas" w:cs="宋体"/>
+          <w:color w:val="000000"/>
+          <w:kern w:val="0"/>
+          <w:sz w:val="18"/>
+          <w:szCs w:val="18"/>
+          <w:bdr w:val="none" w:sz="0" w:space="0" w:color="auto" w:frame="1"/>
+        </w:rPr>
+        <w:t>test@runoob</w:t>
+      </w:r>
+      <w:r>
+        <w:rPr>
+          <w:rFonts w:ascii="Consolas" w:eastAsia="宋体" w:hAnsi="Consolas" w:cs="宋体"/>
+          <w:color w:val="666600"/>
+          <w:kern w:val="0"/>
+          <w:sz w:val="18"/>
+          <w:szCs w:val="18"/>
+          <w:bdr w:val="none" w:sz="0" w:space="0" w:color="auto" w:frame="1"/>
+        </w:rPr>
+        <w:t>.</w:t>
+      </w:r>
+      <w:r>
+        <w:rPr>
+          <w:rFonts w:ascii="Consolas" w:eastAsia="宋体" w:hAnsi="Consolas" w:cs="宋体"/>
+          <w:color w:val="000000"/>
+          <w:kern w:val="0"/>
+          <w:sz w:val="18"/>
+          <w:szCs w:val="18"/>
+          <w:bdr w:val="none" w:sz="0" w:space="0" w:color="auto" w:frame="1"/>
+        </w:rPr>
+        <w:t>com</w:t>
+      </w:r>
+      <w:r>
+        <w:rPr>
+          <w:rFonts w:ascii="Consolas" w:eastAsia="宋体" w:hAnsi="Consolas" w:cs="宋体"/>
+          <w:color w:val="666600"/>
+          <w:kern w:val="0"/>
+          <w:sz w:val="18"/>
+          <w:szCs w:val="18"/>
+          <w:bdr w:val="none" w:sz="0" w:space="0" w:color="auto" w:frame="1"/>
+        </w:rPr>
+        <w:t>&gt;</w:t>
+      </w:r>
+    </w:p>
+    <w:p>
+      <w:pPr>
+        <w:widowControl/>
+        <w:pBdr>
+          <w:top w:val="single" w:sz="6" w:space="8" w:color="DDDDDD"/>
+          <w:left w:val="single" w:sz="24" w:space="11" w:color="DDDDDD"/>
+          <w:bottom w:val="single" w:sz="6" w:space="8" w:color="DDDDDD"/>
+          <w:right w:val="single" w:sz="6" w:space="11" w:color="DDDDDD"/>
+        </w:pBdr>
+        <w:shd w:val="clear" w:color="auto" w:fill="FBFBFB"/>
+        <w:tabs>
+          <w:tab w:val="left" w:pos="916"/>
+          <w:tab w:val="left" w:pos="1832"/>
+          <w:tab w:val="left" w:pos="2748"/>
+          <w:tab w:val="left" w:pos="3664"/>
+          <w:tab w:val="left" w:pos="4580"/>
+          <w:tab w:val="left" w:pos="5496"/>
+          <w:tab w:val="left" w:pos="6412"/>
+          <w:tab w:val="left" w:pos="7328"/>
+          <w:tab w:val="left" w:pos="8244"/>
+          <w:tab w:val="left" w:pos="9160"/>
+          <w:tab w:val="left" w:pos="10076"/>
+          <w:tab w:val="left" w:pos="10992"/>
+          <w:tab w:val="left" w:pos="11908"/>
+          <w:tab w:val="left" w:pos="12824"/>
+          <w:tab w:val="left" w:pos="13740"/>
+          <w:tab w:val="left" w:pos="14656"/>
+        </w:tabs>
+        <w:wordWrap w:val="0"/>
+        <w:spacing w:line="300" w:lineRule="atLeast"/>
+        <w:jc w:val="left"/>
+        <w:rPr>
+          <w:rFonts w:ascii="Consolas" w:eastAsia="宋体" w:hAnsi="Consolas" w:cs="宋体"/>
+          <w:color w:val="000000"/>
+          <w:kern w:val="0"/>
+          <w:sz w:val="18"/>
+          <w:szCs w:val="18"/>
+          <w:bdr w:val="none" w:sz="0" w:space="0" w:color="auto" w:frame="1"/>
+        </w:rPr>
+      </w:pPr>
+      <w:r>
+        <w:rPr>
+          <w:rFonts w:ascii="Consolas" w:eastAsia="宋体" w:hAnsi="Consolas" w:cs="宋体"/>
+          <w:color w:val="666600"/>
+          <w:kern w:val="0"/>
+          <w:sz w:val="18"/>
+          <w:szCs w:val="18"/>
+          <w:bdr w:val="none" w:sz="0" w:space="0" w:color="auto" w:frame="1"/>
+        </w:rPr>
+        <w:t>?</w:t>
+      </w:r>
+      <w:r>
+        <w:rPr>
+          <w:rFonts w:ascii="Consolas" w:eastAsia="宋体" w:hAnsi="Consolas" w:cs="宋体"/>
+          <w:color w:val="000000"/>
+          <w:kern w:val="0"/>
+          <w:sz w:val="18"/>
+          <w:szCs w:val="18"/>
+          <w:bdr w:val="none" w:sz="0" w:space="0" w:color="auto" w:frame="1"/>
+        </w:rPr>
+        <w:t xml:space="preserve"> </w:t>
+      </w:r>
+      <w:r>
+        <w:rPr>
+          <w:rFonts w:ascii="Consolas" w:eastAsia="宋体" w:hAnsi="Consolas" w:cs="宋体"/>
+          <w:color w:val="660066"/>
+          <w:kern w:val="0"/>
+          <w:sz w:val="18"/>
+          <w:szCs w:val="18"/>
+          <w:bdr w:val="none" w:sz="0" w:space="0" w:color="auto" w:frame="1"/>
+        </w:rPr>
+        <w:t>Vue</w:t>
+      </w:r>
+      <w:r>
+        <w:rPr>
+          <w:rFonts w:ascii="Consolas" w:eastAsia="宋体" w:hAnsi="Consolas" w:cs="宋体"/>
+          <w:color w:val="000000"/>
+          <w:kern w:val="0"/>
+          <w:sz w:val="18"/>
+          <w:szCs w:val="18"/>
+          <w:bdr w:val="none" w:sz="0" w:space="0" w:color="auto" w:frame="1"/>
+        </w:rPr>
+        <w:t xml:space="preserve"> build standalone</w:t>
+      </w:r>
+    </w:p>
+    <w:p>
+      <w:pPr>
+        <w:widowControl/>
+        <w:pBdr>
+          <w:top w:val="single" w:sz="6" w:space="8" w:color="DDDDDD"/>
+          <w:left w:val="single" w:sz="24" w:space="11" w:color="DDDDDD"/>
+          <w:bottom w:val="single" w:sz="6" w:space="8" w:color="DDDDDD"/>
+          <w:right w:val="single" w:sz="6" w:space="11" w:color="DDDDDD"/>
+        </w:pBdr>
+        <w:shd w:val="clear" w:color="auto" w:fill="FBFBFB"/>
+        <w:tabs>
+          <w:tab w:val="left" w:pos="916"/>
+          <w:tab w:val="left" w:pos="1832"/>
+          <w:tab w:val="left" w:pos="2748"/>
+          <w:tab w:val="left" w:pos="3664"/>
+          <w:tab w:val="left" w:pos="4580"/>
+          <w:tab w:val="left" w:pos="5496"/>
+          <w:tab w:val="left" w:pos="6412"/>
+          <w:tab w:val="left" w:pos="7328"/>
+          <w:tab w:val="left" w:pos="8244"/>
+          <w:tab w:val="left" w:pos="9160"/>
+          <w:tab w:val="left" w:pos="10076"/>
+          <w:tab w:val="left" w:pos="10992"/>
+          <w:tab w:val="left" w:pos="11908"/>
+          <w:tab w:val="left" w:pos="12824"/>
+          <w:tab w:val="left" w:pos="13740"/>
+          <w:tab w:val="left" w:pos="14656"/>
+        </w:tabs>
+        <w:wordWrap w:val="0"/>
+        <w:spacing w:line="300" w:lineRule="atLeast"/>
+        <w:jc w:val="left"/>
+        <w:rPr>
+          <w:rFonts w:ascii="Consolas" w:eastAsia="宋体" w:hAnsi="Consolas" w:cs="宋体"/>
+          <w:color w:val="000000"/>
+          <w:kern w:val="0"/>
+          <w:sz w:val="18"/>
+          <w:szCs w:val="18"/>
+          <w:bdr w:val="none" w:sz="0" w:space="0" w:color="auto" w:frame="1"/>
+        </w:rPr>
+      </w:pPr>
+      <w:r>
+        <w:rPr>
+          <w:rFonts w:ascii="Consolas" w:eastAsia="宋体" w:hAnsi="Consolas" w:cs="宋体"/>
+          <w:color w:val="666600"/>
+          <w:kern w:val="0"/>
+          <w:sz w:val="18"/>
+          <w:szCs w:val="18"/>
+          <w:bdr w:val="none" w:sz="0" w:space="0" w:color="auto" w:frame="1"/>
+        </w:rPr>
+        <w:t>?</w:t>
+      </w:r>
+      <w:r>
+        <w:rPr>
+          <w:rFonts w:ascii="Consolas" w:eastAsia="宋体" w:hAnsi="Consolas" w:cs="宋体"/>
+          <w:color w:val="000000"/>
+          <w:kern w:val="0"/>
+          <w:sz w:val="18"/>
+          <w:szCs w:val="18"/>
+          <w:bdr w:val="none" w:sz="0" w:space="0" w:color="auto" w:frame="1"/>
+        </w:rPr>
+        <w:t xml:space="preserve"> </w:t>
+      </w:r>
+      <w:r>
+        <w:rPr>
+          <w:rFonts w:ascii="Consolas" w:eastAsia="宋体" w:hAnsi="Consolas" w:cs="宋体"/>
+          <w:color w:val="660066"/>
+          <w:kern w:val="0"/>
+          <w:sz w:val="18"/>
+          <w:szCs w:val="18"/>
+          <w:bdr w:val="none" w:sz="0" w:space="0" w:color="auto" w:frame="1"/>
+        </w:rPr>
+        <w:t>Install</w:t>
+      </w:r>
+      <w:r>
+        <w:rPr>
+          <w:rFonts w:ascii="Consolas" w:eastAsia="宋体" w:hAnsi="Consolas" w:cs="宋体"/>
+          <w:color w:val="000000"/>
+          <w:kern w:val="0"/>
+          <w:sz w:val="18"/>
+          <w:szCs w:val="18"/>
+          <w:bdr w:val="none" w:sz="0" w:space="0" w:color="auto" w:frame="1"/>
+        </w:rPr>
+        <w:t xml:space="preserve"> vue</w:t>
+      </w:r>
+      <w:r>
+        <w:rPr>
+          <w:rFonts w:ascii="Consolas" w:eastAsia="宋体" w:hAnsi="Consolas" w:cs="宋体"/>
+          <w:color w:val="666600"/>
+          <w:kern w:val="0"/>
+          <w:sz w:val="18"/>
+          <w:szCs w:val="18"/>
+          <w:bdr w:val="none" w:sz="0" w:space="0" w:color="auto" w:frame="1"/>
+        </w:rPr>
+        <w:t>-</w:t>
+      </w:r>
+      <w:r>
+        <w:rPr>
+          <w:rFonts w:ascii="Consolas" w:eastAsia="宋体" w:hAnsi="Consolas" w:cs="宋体"/>
+          <w:color w:val="000000"/>
+          <w:kern w:val="0"/>
+          <w:sz w:val="18"/>
+          <w:szCs w:val="18"/>
+          <w:bdr w:val="none" w:sz="0" w:space="0" w:color="auto" w:frame="1"/>
+        </w:rPr>
+        <w:t>router</w:t>
+      </w:r>
+      <w:r>
+        <w:rPr>
+          <w:rFonts w:ascii="Consolas" w:eastAsia="宋体" w:hAnsi="Consolas" w:cs="宋体"/>
+          <w:color w:val="666600"/>
+          <w:kern w:val="0"/>
+          <w:sz w:val="18"/>
+          <w:szCs w:val="18"/>
+          <w:bdr w:val="none" w:sz="0" w:space="0" w:color="auto" w:frame="1"/>
+        </w:rPr>
+        <w:t>?</w:t>
+      </w:r>
+      <w:r>
+        <w:rPr>
+          <w:rFonts w:ascii="Consolas" w:eastAsia="宋体" w:hAnsi="Consolas" w:cs="宋体"/>
+          <w:color w:val="000000"/>
+          <w:kern w:val="0"/>
+          <w:sz w:val="18"/>
+          <w:szCs w:val="18"/>
+          <w:bdr w:val="none" w:sz="0" w:space="0" w:color="auto" w:frame="1"/>
+        </w:rPr>
+        <w:t xml:space="preserve"> </w:t>
+      </w:r>
+      <w:r>
+        <w:rPr>
+          <w:rFonts w:ascii="Consolas" w:eastAsia="宋体" w:hAnsi="Consolas" w:cs="宋体"/>
+          <w:color w:val="660066"/>
+          <w:kern w:val="0"/>
+          <w:sz w:val="18"/>
+          <w:szCs w:val="18"/>
+          <w:bdr w:val="none" w:sz="0" w:space="0" w:color="auto" w:frame="1"/>
+        </w:rPr>
+        <w:t>Yes</w:t>
+      </w:r>
+    </w:p>
+    <w:p>
+      <w:pPr>
+        <w:widowControl/>
+        <w:pBdr>
+          <w:top w:val="single" w:sz="6" w:space="8" w:color="DDDDDD"/>
+          <w:left w:val="single" w:sz="24" w:space="11" w:color="DDDDDD"/>
+          <w:bottom w:val="single" w:sz="6" w:space="8" w:color="DDDDDD"/>
+          <w:right w:val="single" w:sz="6" w:space="11" w:color="DDDDDD"/>
+        </w:pBdr>
+        <w:shd w:val="clear" w:color="auto" w:fill="FBFBFB"/>
+        <w:tabs>
+          <w:tab w:val="left" w:pos="916"/>
+          <w:tab w:val="left" w:pos="1832"/>
+          <w:tab w:val="left" w:pos="2748"/>
+          <w:tab w:val="left" w:pos="3664"/>
+          <w:tab w:val="left" w:pos="4580"/>
+          <w:tab w:val="left" w:pos="5496"/>
+          <w:tab w:val="left" w:pos="6412"/>
+          <w:tab w:val="left" w:pos="7328"/>
+          <w:tab w:val="left" w:pos="8244"/>
+          <w:tab w:val="left" w:pos="9160"/>
+          <w:tab w:val="left" w:pos="10076"/>
+          <w:tab w:val="left" w:pos="10992"/>
+          <w:tab w:val="left" w:pos="11908"/>
+          <w:tab w:val="left" w:pos="12824"/>
+          <w:tab w:val="left" w:pos="13740"/>
+          <w:tab w:val="left" w:pos="14656"/>
+        </w:tabs>
+        <w:wordWrap w:val="0"/>
+        <w:spacing w:line="300" w:lineRule="atLeast"/>
+        <w:jc w:val="left"/>
+        <w:rPr>
+          <w:rFonts w:ascii="Consolas" w:eastAsia="宋体" w:hAnsi="Consolas" w:cs="宋体"/>
+          <w:color w:val="000000"/>
+          <w:kern w:val="0"/>
+          <w:sz w:val="18"/>
+          <w:szCs w:val="18"/>
+          <w:bdr w:val="none" w:sz="0" w:space="0" w:color="auto" w:frame="1"/>
+        </w:rPr>
+      </w:pPr>
+      <w:r>
+        <w:rPr>
+          <w:rFonts w:ascii="Consolas" w:eastAsia="宋体" w:hAnsi="Consolas" w:cs="宋体"/>
+          <w:color w:val="666600"/>
+          <w:kern w:val="0"/>
+          <w:sz w:val="18"/>
+          <w:szCs w:val="18"/>
+          <w:bdr w:val="none" w:sz="0" w:space="0" w:color="auto" w:frame="1"/>
+        </w:rPr>
+        <w:t>?</w:t>
+      </w:r>
+      <w:r>
+        <w:rPr>
+          <w:rFonts w:ascii="Consolas" w:eastAsia="宋体" w:hAnsi="Consolas" w:cs="宋体"/>
+          <w:color w:val="000000"/>
+          <w:kern w:val="0"/>
+          <w:sz w:val="18"/>
+          <w:szCs w:val="18"/>
+          <w:bdr w:val="none" w:sz="0" w:space="0" w:color="auto" w:frame="1"/>
+        </w:rPr>
+        <w:t xml:space="preserve"> </w:t>
+      </w:r>
+      <w:r>
+        <w:rPr>
+          <w:rFonts w:ascii="Consolas" w:eastAsia="宋体" w:hAnsi="Consolas" w:cs="宋体"/>
+          <w:color w:val="660066"/>
+          <w:kern w:val="0"/>
+          <w:sz w:val="18"/>
+          <w:szCs w:val="18"/>
+          <w:bdr w:val="none" w:sz="0" w:space="0" w:color="auto" w:frame="1"/>
+        </w:rPr>
+        <w:t>Use</w:t>
+      </w:r>
+      <w:r>
+        <w:rPr>
+          <w:rFonts w:ascii="Consolas" w:eastAsia="宋体" w:hAnsi="Consolas" w:cs="宋体"/>
+          <w:color w:val="000000"/>
+          <w:kern w:val="0"/>
+          <w:sz w:val="18"/>
+          <w:szCs w:val="18"/>
+          <w:bdr w:val="none" w:sz="0" w:space="0" w:color="auto" w:frame="1"/>
+        </w:rPr>
+        <w:t xml:space="preserve"> </w:t>
+      </w:r>
+      <w:r>
+        <w:rPr>
+          <w:rFonts w:ascii="Consolas" w:eastAsia="宋体" w:hAnsi="Consolas" w:cs="宋体"/>
+          <w:color w:val="660066"/>
+          <w:kern w:val="0"/>
+          <w:sz w:val="18"/>
+          <w:szCs w:val="18"/>
+          <w:bdr w:val="none" w:sz="0" w:space="0" w:color="auto" w:frame="1"/>
+        </w:rPr>
+        <w:t>ESLint</w:t>
+      </w:r>
+      <w:r>
+        <w:rPr>
+          <w:rFonts w:ascii="Consolas" w:eastAsia="宋体" w:hAnsi="Consolas" w:cs="宋体"/>
+          <w:color w:val="000000"/>
+          <w:kern w:val="0"/>
+          <w:sz w:val="18"/>
+          <w:szCs w:val="18"/>
+          <w:bdr w:val="none" w:sz="0" w:space="0" w:color="auto" w:frame="1"/>
+        </w:rPr>
+        <w:t xml:space="preserve"> to lint your code</w:t>
+      </w:r>
+      <w:r>
+        <w:rPr>
+          <w:rFonts w:ascii="Consolas" w:eastAsia="宋体" w:hAnsi="Consolas" w:cs="宋体"/>
+          <w:color w:val="666600"/>
+          <w:kern w:val="0"/>
+          <w:sz w:val="18"/>
+          <w:szCs w:val="18"/>
+          <w:bdr w:val="none" w:sz="0" w:space="0" w:color="auto" w:frame="1"/>
+        </w:rPr>
+        <w:t>?</w:t>
+      </w:r>
+      <w:r>
+        <w:rPr>
+          <w:rFonts w:ascii="Consolas" w:eastAsia="宋体" w:hAnsi="Consolas" w:cs="宋体"/>
+          <w:color w:val="000000"/>
+          <w:kern w:val="0"/>
+          <w:sz w:val="18"/>
+          <w:szCs w:val="18"/>
+          <w:bdr w:val="none" w:sz="0" w:space="0" w:color="auto" w:frame="1"/>
+        </w:rPr>
+        <w:t xml:space="preserve"> </w:t>
+      </w:r>
+      <w:r>
+        <w:rPr>
+          <w:rFonts w:ascii="Consolas" w:eastAsia="宋体" w:hAnsi="Consolas" w:cs="宋体"/>
+          <w:color w:val="660066"/>
+          <w:kern w:val="0"/>
+          <w:sz w:val="18"/>
+          <w:szCs w:val="18"/>
+          <w:bdr w:val="none" w:sz="0" w:space="0" w:color="auto" w:frame="1"/>
+        </w:rPr>
+        <w:t>Yes</w:t>
+      </w:r>
+    </w:p>
+    <w:p>
+      <w:pPr>
+        <w:widowControl/>
+        <w:pBdr>
+          <w:top w:val="single" w:sz="6" w:space="8" w:color="DDDDDD"/>
+          <w:left w:val="single" w:sz="24" w:space="11" w:color="DDDDDD"/>
+          <w:bottom w:val="single" w:sz="6" w:space="8" w:color="DDDDDD"/>
+          <w:right w:val="single" w:sz="6" w:space="11" w:color="DDDDDD"/>
+        </w:pBdr>
+        <w:shd w:val="clear" w:color="auto" w:fill="FBFBFB"/>
+        <w:tabs>
+          <w:tab w:val="left" w:pos="916"/>
+          <w:tab w:val="left" w:pos="1832"/>
+          <w:tab w:val="left" w:pos="2748"/>
+          <w:tab w:val="left" w:pos="3664"/>
+          <w:tab w:val="left" w:pos="4580"/>
+          <w:tab w:val="left" w:pos="5496"/>
+          <w:tab w:val="left" w:pos="6412"/>
+          <w:tab w:val="left" w:pos="7328"/>
+          <w:tab w:val="left" w:pos="8244"/>
+          <w:tab w:val="left" w:pos="9160"/>
+          <w:tab w:val="left" w:pos="10076"/>
+          <w:tab w:val="left" w:pos="10992"/>
+          <w:tab w:val="left" w:pos="11908"/>
+          <w:tab w:val="left" w:pos="12824"/>
+          <w:tab w:val="left" w:pos="13740"/>
+          <w:tab w:val="left" w:pos="14656"/>
+        </w:tabs>
+        <w:wordWrap w:val="0"/>
+        <w:spacing w:line="300" w:lineRule="atLeast"/>
+        <w:jc w:val="left"/>
+        <w:rPr>
+          <w:rFonts w:ascii="Consolas" w:eastAsia="宋体" w:hAnsi="Consolas" w:cs="宋体"/>
+          <w:color w:val="000000"/>
+          <w:kern w:val="0"/>
+          <w:sz w:val="18"/>
+          <w:szCs w:val="18"/>
+          <w:bdr w:val="none" w:sz="0" w:space="0" w:color="auto" w:frame="1"/>
+        </w:rPr>
+      </w:pPr>
+      <w:r>
+        <w:rPr>
+          <w:rFonts w:ascii="Consolas" w:eastAsia="宋体" w:hAnsi="Consolas" w:cs="宋体"/>
+          <w:color w:val="666600"/>
+          <w:kern w:val="0"/>
+          <w:sz w:val="18"/>
+          <w:szCs w:val="18"/>
+          <w:bdr w:val="none" w:sz="0" w:space="0" w:color="auto" w:frame="1"/>
+        </w:rPr>
+        <w:t>?</w:t>
+      </w:r>
+      <w:r>
+        <w:rPr>
+          <w:rFonts w:ascii="Consolas" w:eastAsia="宋体" w:hAnsi="Consolas" w:cs="宋体"/>
+          <w:color w:val="000000"/>
+          <w:kern w:val="0"/>
+          <w:sz w:val="18"/>
+          <w:szCs w:val="18"/>
+          <w:bdr w:val="none" w:sz="0" w:space="0" w:color="auto" w:frame="1"/>
+        </w:rPr>
+        <w:t xml:space="preserve"> </w:t>
+      </w:r>
+      <w:r>
+        <w:rPr>
+          <w:rFonts w:ascii="Consolas" w:eastAsia="宋体" w:hAnsi="Consolas" w:cs="宋体"/>
+          <w:color w:val="660066"/>
+          <w:kern w:val="0"/>
+          <w:sz w:val="18"/>
+          <w:szCs w:val="18"/>
+          <w:bdr w:val="none" w:sz="0" w:space="0" w:color="auto" w:frame="1"/>
+        </w:rPr>
+        <w:t>Pick</w:t>
+      </w:r>
+      <w:r>
+        <w:rPr>
+          <w:rFonts w:ascii="Consolas" w:eastAsia="宋体" w:hAnsi="Consolas" w:cs="宋体"/>
+          <w:color w:val="000000"/>
+          <w:kern w:val="0"/>
+          <w:sz w:val="18"/>
+          <w:szCs w:val="18"/>
+          <w:bdr w:val="none" w:sz="0" w:space="0" w:color="auto" w:frame="1"/>
+        </w:rPr>
+        <w:t xml:space="preserve"> an </w:t>
+      </w:r>
+      <w:r>
+        <w:rPr>
+          <w:rFonts w:ascii="Consolas" w:eastAsia="宋体" w:hAnsi="Consolas" w:cs="宋体"/>
+          <w:color w:val="660066"/>
+          <w:kern w:val="0"/>
+          <w:sz w:val="18"/>
+          <w:szCs w:val="18"/>
+          <w:bdr w:val="none" w:sz="0" w:space="0" w:color="auto" w:frame="1"/>
+        </w:rPr>
+        <w:t>ESLint</w:t>
+      </w:r>
+      <w:r>
+        <w:rPr>
+          <w:rFonts w:ascii="Consolas" w:eastAsia="宋体" w:hAnsi="Consolas" w:cs="宋体"/>
+          <w:color w:val="000000"/>
+          <w:kern w:val="0"/>
+          <w:sz w:val="18"/>
+          <w:szCs w:val="18"/>
+          <w:bdr w:val="none" w:sz="0" w:space="0" w:color="auto" w:frame="1"/>
+        </w:rPr>
+        <w:t xml:space="preserve"> preset </w:t>
+      </w:r>
+      <w:r>
+        <w:rPr>
+          <w:rFonts w:ascii="Consolas" w:eastAsia="宋体" w:hAnsi="Consolas" w:cs="宋体"/>
+          <w:color w:val="660066"/>
+          <w:kern w:val="0"/>
+          <w:sz w:val="18"/>
+          <w:szCs w:val="18"/>
+          <w:bdr w:val="none" w:sz="0" w:space="0" w:color="auto" w:frame="1"/>
+        </w:rPr>
+        <w:t>Standard</w:t>
+      </w:r>
+    </w:p>
+    <w:p>
+      <w:pPr>
+        <w:widowControl/>
+        <w:pBdr>
+          <w:top w:val="single" w:sz="6" w:space="8" w:color="DDDDDD"/>
+          <w:left w:val="single" w:sz="24" w:space="11" w:color="DDDDDD"/>
+          <w:bottom w:val="single" w:sz="6" w:space="8" w:color="DDDDDD"/>
+          <w:right w:val="single" w:sz="6" w:space="11" w:color="DDDDDD"/>
+        </w:pBdr>
+        <w:shd w:val="clear" w:color="auto" w:fill="FBFBFB"/>
+        <w:tabs>
+          <w:tab w:val="left" w:pos="916"/>
+          <w:tab w:val="left" w:pos="1832"/>
+          <w:tab w:val="left" w:pos="2748"/>
+          <w:tab w:val="left" w:pos="3664"/>
+          <w:tab w:val="left" w:pos="4580"/>
+          <w:tab w:val="left" w:pos="5496"/>
+          <w:tab w:val="left" w:pos="6412"/>
+          <w:tab w:val="left" w:pos="7328"/>
+          <w:tab w:val="left" w:pos="8244"/>
+          <w:tab w:val="left" w:pos="9160"/>
+          <w:tab w:val="left" w:pos="10076"/>
+          <w:tab w:val="left" w:pos="10992"/>
+          <w:tab w:val="left" w:pos="11908"/>
+          <w:tab w:val="left" w:pos="12824"/>
+          <w:tab w:val="left" w:pos="13740"/>
+          <w:tab w:val="left" w:pos="14656"/>
+        </w:tabs>
+        <w:wordWrap w:val="0"/>
+        <w:spacing w:line="300" w:lineRule="atLeast"/>
+        <w:jc w:val="left"/>
+        <w:rPr>
+          <w:rFonts w:ascii="Consolas" w:eastAsia="宋体" w:hAnsi="Consolas" w:cs="宋体"/>
+          <w:color w:val="000000"/>
+          <w:kern w:val="0"/>
+          <w:sz w:val="18"/>
+          <w:szCs w:val="18"/>
+          <w:bdr w:val="none" w:sz="0" w:space="0" w:color="auto" w:frame="1"/>
+        </w:rPr>
+      </w:pPr>
+      <w:r>
+        <w:rPr>
+          <w:rFonts w:ascii="Consolas" w:eastAsia="宋体" w:hAnsi="Consolas" w:cs="宋体"/>
+          <w:color w:val="666600"/>
+          <w:kern w:val="0"/>
+          <w:sz w:val="18"/>
+          <w:szCs w:val="18"/>
+          <w:bdr w:val="none" w:sz="0" w:space="0" w:color="auto" w:frame="1"/>
+        </w:rPr>
+        <w:t>?</w:t>
+      </w:r>
+      <w:r>
+        <w:rPr>
+          <w:rFonts w:ascii="Consolas" w:eastAsia="宋体" w:hAnsi="Consolas" w:cs="宋体"/>
+          <w:color w:val="000000"/>
+          <w:kern w:val="0"/>
+          <w:sz w:val="18"/>
+          <w:szCs w:val="18"/>
+          <w:bdr w:val="none" w:sz="0" w:space="0" w:color="auto" w:frame="1"/>
+        </w:rPr>
+        <w:t xml:space="preserve"> </w:t>
+      </w:r>
+      <w:r>
+        <w:rPr>
+          <w:rFonts w:ascii="Consolas" w:eastAsia="宋体" w:hAnsi="Consolas" w:cs="宋体"/>
+          <w:color w:val="660066"/>
+          <w:kern w:val="0"/>
+          <w:sz w:val="18"/>
+          <w:szCs w:val="18"/>
+          <w:bdr w:val="none" w:sz="0" w:space="0" w:color="auto" w:frame="1"/>
+        </w:rPr>
+        <w:t>Set</w:t>
+      </w:r>
+      <w:r>
+        <w:rPr>
+          <w:rFonts w:ascii="Consolas" w:eastAsia="宋体" w:hAnsi="Consolas" w:cs="宋体"/>
+          <w:color w:val="000000"/>
+          <w:kern w:val="0"/>
+          <w:sz w:val="18"/>
+          <w:szCs w:val="18"/>
+          <w:bdr w:val="none" w:sz="0" w:space="0" w:color="auto" w:frame="1"/>
+        </w:rPr>
+        <w:t xml:space="preserve"> up unit tests </w:t>
+      </w:r>
+      <w:r>
+        <w:rPr>
+          <w:rFonts w:ascii="Consolas" w:eastAsia="宋体" w:hAnsi="Consolas" w:cs="宋体"/>
+          <w:color w:val="660066"/>
+          <w:kern w:val="0"/>
+          <w:sz w:val="18"/>
+          <w:szCs w:val="18"/>
+          <w:bdr w:val="none" w:sz="0" w:space="0" w:color="auto" w:frame="1"/>
+        </w:rPr>
+        <w:t>Yes</w:t>
+      </w:r>
+    </w:p>
+    <w:p>
+      <w:pPr>
+        <w:widowControl/>
+        <w:pBdr>
+          <w:top w:val="single" w:sz="6" w:space="8" w:color="DDDDDD"/>
+          <w:left w:val="single" w:sz="24" w:space="11" w:color="DDDDDD"/>
+          <w:bottom w:val="single" w:sz="6" w:space="8" w:color="DDDDDD"/>
+          <w:right w:val="single" w:sz="6" w:space="11" w:color="DDDDDD"/>
+        </w:pBdr>
+        <w:shd w:val="clear" w:color="auto" w:fill="FBFBFB"/>
+        <w:tabs>
+          <w:tab w:val="left" w:pos="916"/>
+          <w:tab w:val="left" w:pos="1832"/>
+          <w:tab w:val="left" w:pos="2748"/>
+          <w:tab w:val="left" w:pos="3664"/>
+          <w:tab w:val="left" w:pos="4580"/>
+          <w:tab w:val="left" w:pos="5496"/>
+          <w:tab w:val="left" w:pos="6412"/>
+          <w:tab w:val="left" w:pos="7328"/>
+          <w:tab w:val="left" w:pos="8244"/>
+          <w:tab w:val="left" w:pos="9160"/>
+          <w:tab w:val="left" w:pos="10076"/>
+          <w:tab w:val="left" w:pos="10992"/>
+          <w:tab w:val="left" w:pos="11908"/>
+          <w:tab w:val="left" w:pos="12824"/>
+          <w:tab w:val="left" w:pos="13740"/>
+          <w:tab w:val="left" w:pos="14656"/>
+        </w:tabs>
+        <w:wordWrap w:val="0"/>
+        <w:spacing w:line="300" w:lineRule="atLeast"/>
+        <w:jc w:val="left"/>
+        <w:rPr>
+          <w:rFonts w:ascii="Consolas" w:eastAsia="宋体" w:hAnsi="Consolas" w:cs="宋体"/>
+          <w:color w:val="000000"/>
+          <w:kern w:val="0"/>
+          <w:sz w:val="18"/>
+          <w:szCs w:val="18"/>
+          <w:bdr w:val="none" w:sz="0" w:space="0" w:color="auto" w:frame="1"/>
+        </w:rPr>
+      </w:pPr>
+      <w:r>
+        <w:rPr>
+          <w:rFonts w:ascii="Consolas" w:eastAsia="宋体" w:hAnsi="Consolas" w:cs="宋体"/>
+          <w:color w:val="666600"/>
+          <w:kern w:val="0"/>
+          <w:sz w:val="18"/>
+          <w:szCs w:val="18"/>
+          <w:bdr w:val="none" w:sz="0" w:space="0" w:color="auto" w:frame="1"/>
+        </w:rPr>
+        <w:t>?</w:t>
+      </w:r>
+      <w:r>
+        <w:rPr>
+          <w:rFonts w:ascii="Consolas" w:eastAsia="宋体" w:hAnsi="Consolas" w:cs="宋体"/>
+          <w:color w:val="000000"/>
+          <w:kern w:val="0"/>
+          <w:sz w:val="18"/>
+          <w:szCs w:val="18"/>
+          <w:bdr w:val="none" w:sz="0" w:space="0" w:color="auto" w:frame="1"/>
+        </w:rPr>
+        <w:t xml:space="preserve"> </w:t>
+      </w:r>
+      <w:r>
+        <w:rPr>
+          <w:rFonts w:ascii="Consolas" w:eastAsia="宋体" w:hAnsi="Consolas" w:cs="宋体"/>
+          <w:color w:val="660066"/>
+          <w:kern w:val="0"/>
+          <w:sz w:val="18"/>
+          <w:szCs w:val="18"/>
+          <w:bdr w:val="none" w:sz="0" w:space="0" w:color="auto" w:frame="1"/>
+        </w:rPr>
+        <w:t>Pick</w:t>
+      </w:r>
+      <w:r>
+        <w:rPr>
+          <w:rFonts w:ascii="Consolas" w:eastAsia="宋体" w:hAnsi="Consolas" w:cs="宋体"/>
+          <w:color w:val="000000"/>
+          <w:kern w:val="0"/>
+          <w:sz w:val="18"/>
+          <w:szCs w:val="18"/>
+          <w:bdr w:val="none" w:sz="0" w:space="0" w:color="auto" w:frame="1"/>
+        </w:rPr>
+        <w:t xml:space="preserve"> a test runner jest</w:t>
+      </w:r>
+    </w:p>
+    <w:p>
+      <w:pPr>
+        <w:widowControl/>
+        <w:pBdr>
+          <w:top w:val="single" w:sz="6" w:space="8" w:color="DDDDDD"/>
+          <w:left w:val="single" w:sz="24" w:space="11" w:color="DDDDDD"/>
+          <w:bottom w:val="single" w:sz="6" w:space="8" w:color="DDDDDD"/>
+          <w:right w:val="single" w:sz="6" w:space="11" w:color="DDDDDD"/>
+        </w:pBdr>
+        <w:shd w:val="clear" w:color="auto" w:fill="FBFBFB"/>
+        <w:tabs>
+          <w:tab w:val="left" w:pos="916"/>
+          <w:tab w:val="left" w:pos="1832"/>
+          <w:tab w:val="left" w:pos="2748"/>
+          <w:tab w:val="left" w:pos="3664"/>
+          <w:tab w:val="left" w:pos="4580"/>
+          <w:tab w:val="left" w:pos="5496"/>
+          <w:tab w:val="left" w:pos="6412"/>
+          <w:tab w:val="left" w:pos="7328"/>
+          <w:tab w:val="left" w:pos="8244"/>
+          <w:tab w:val="left" w:pos="9160"/>
+          <w:tab w:val="left" w:pos="10076"/>
+          <w:tab w:val="left" w:pos="10992"/>
+          <w:tab w:val="left" w:pos="11908"/>
+          <w:tab w:val="left" w:pos="12824"/>
+          <w:tab w:val="left" w:pos="13740"/>
+          <w:tab w:val="left" w:pos="14656"/>
+        </w:tabs>
+        <w:wordWrap w:val="0"/>
+        <w:spacing w:line="300" w:lineRule="atLeast"/>
+        <w:jc w:val="left"/>
+        <w:rPr>
+          <w:rFonts w:ascii="Consolas" w:eastAsia="宋体" w:hAnsi="Consolas" w:cs="宋体"/>
+          <w:color w:val="000000"/>
+          <w:kern w:val="0"/>
+          <w:sz w:val="18"/>
+          <w:szCs w:val="18"/>
+          <w:bdr w:val="none" w:sz="0" w:space="0" w:color="auto" w:frame="1"/>
+        </w:rPr>
+      </w:pPr>
+      <w:r>
+        <w:rPr>
+          <w:rFonts w:ascii="Consolas" w:eastAsia="宋体" w:hAnsi="Consolas" w:cs="宋体"/>
+          <w:color w:val="666600"/>
+          <w:kern w:val="0"/>
+          <w:sz w:val="18"/>
+          <w:szCs w:val="18"/>
+          <w:bdr w:val="none" w:sz="0" w:space="0" w:color="auto" w:frame="1"/>
+        </w:rPr>
+        <w:t>?</w:t>
+      </w:r>
+      <w:r>
+        <w:rPr>
+          <w:rFonts w:ascii="Consolas" w:eastAsia="宋体" w:hAnsi="Consolas" w:cs="宋体"/>
+          <w:color w:val="000000"/>
+          <w:kern w:val="0"/>
+          <w:sz w:val="18"/>
+          <w:szCs w:val="18"/>
+          <w:bdr w:val="none" w:sz="0" w:space="0" w:color="auto" w:frame="1"/>
+        </w:rPr>
+        <w:t xml:space="preserve"> </w:t>
+      </w:r>
+      <w:r>
+        <w:rPr>
+          <w:rFonts w:ascii="Consolas" w:eastAsia="宋体" w:hAnsi="Consolas" w:cs="宋体"/>
+          <w:color w:val="660066"/>
+          <w:kern w:val="0"/>
+          <w:sz w:val="18"/>
+          <w:szCs w:val="18"/>
+          <w:bdr w:val="none" w:sz="0" w:space="0" w:color="auto" w:frame="1"/>
+        </w:rPr>
+        <w:t>Setup</w:t>
+      </w:r>
+      <w:r>
+        <w:rPr>
+          <w:rFonts w:ascii="Consolas" w:eastAsia="宋体" w:hAnsi="Consolas" w:cs="宋体"/>
+          <w:color w:val="000000"/>
+          <w:kern w:val="0"/>
+          <w:sz w:val="18"/>
+          <w:szCs w:val="18"/>
+          <w:bdr w:val="none" w:sz="0" w:space="0" w:color="auto" w:frame="1"/>
+        </w:rPr>
+        <w:t xml:space="preserve"> e2e tests </w:t>
+      </w:r>
+      <w:r>
+        <w:rPr>
+          <w:rFonts w:ascii="Consolas" w:eastAsia="宋体" w:hAnsi="Consolas" w:cs="宋体"/>
+          <w:color w:val="000088"/>
+          <w:kern w:val="0"/>
+          <w:sz w:val="18"/>
+          <w:szCs w:val="18"/>
+          <w:bdr w:val="none" w:sz="0" w:space="0" w:color="auto" w:frame="1"/>
+        </w:rPr>
+        <w:t>with</w:t>
+      </w:r>
+      <w:r>
+        <w:rPr>
+          <w:rFonts w:ascii="Consolas" w:eastAsia="宋体" w:hAnsi="Consolas" w:cs="宋体"/>
+          <w:color w:val="000000"/>
+          <w:kern w:val="0"/>
+          <w:sz w:val="18"/>
+          <w:szCs w:val="18"/>
+          <w:bdr w:val="none" w:sz="0" w:space="0" w:color="auto" w:frame="1"/>
+        </w:rPr>
+        <w:t xml:space="preserve"> </w:t>
+      </w:r>
+      <w:r>
+        <w:rPr>
+          <w:rFonts w:ascii="Consolas" w:eastAsia="宋体" w:hAnsi="Consolas" w:cs="宋体"/>
+          <w:color w:val="660066"/>
+          <w:kern w:val="0"/>
+          <w:sz w:val="18"/>
+          <w:szCs w:val="18"/>
+          <w:bdr w:val="none" w:sz="0" w:space="0" w:color="auto" w:frame="1"/>
+        </w:rPr>
+        <w:t>Nightwatch</w:t>
+      </w:r>
+      <w:r>
+        <w:rPr>
+          <w:rFonts w:ascii="Consolas" w:eastAsia="宋体" w:hAnsi="Consolas" w:cs="宋体"/>
+          <w:color w:val="666600"/>
+          <w:kern w:val="0"/>
+          <w:sz w:val="18"/>
+          <w:szCs w:val="18"/>
+          <w:bdr w:val="none" w:sz="0" w:space="0" w:color="auto" w:frame="1"/>
+        </w:rPr>
+        <w:t>?</w:t>
+      </w:r>
+      <w:r>
+        <w:rPr>
+          <w:rFonts w:ascii="Consolas" w:eastAsia="宋体" w:hAnsi="Consolas" w:cs="宋体"/>
+          <w:color w:val="000000"/>
+          <w:kern w:val="0"/>
+          <w:sz w:val="18"/>
+          <w:szCs w:val="18"/>
+          <w:bdr w:val="none" w:sz="0" w:space="0" w:color="auto" w:frame="1"/>
+        </w:rPr>
+        <w:t xml:space="preserve"> </w:t>
+      </w:r>
+      <w:r>
+        <w:rPr>
+          <w:rFonts w:ascii="Consolas" w:eastAsia="宋体" w:hAnsi="Consolas" w:cs="宋体"/>
+          <w:color w:val="660066"/>
+          <w:kern w:val="0"/>
+          <w:sz w:val="18"/>
+          <w:szCs w:val="18"/>
+          <w:bdr w:val="none" w:sz="0" w:space="0" w:color="auto" w:frame="1"/>
+        </w:rPr>
+        <w:t>Yes</w:t>
+      </w:r>
+    </w:p>
+    <w:p>
+      <w:pPr>
+        <w:widowControl/>
+        <w:pBdr>
+          <w:top w:val="single" w:sz="6" w:space="8" w:color="DDDDDD"/>
+          <w:left w:val="single" w:sz="24" w:space="11" w:color="DDDDDD"/>
+          <w:bottom w:val="single" w:sz="6" w:space="8" w:color="DDDDDD"/>
+          <w:right w:val="single" w:sz="6" w:space="11" w:color="DDDDDD"/>
+        </w:pBdr>
+        <w:shd w:val="clear" w:color="auto" w:fill="FBFBFB"/>
+        <w:tabs>
+          <w:tab w:val="left" w:pos="916"/>
+          <w:tab w:val="left" w:pos="1832"/>
+          <w:tab w:val="left" w:pos="2748"/>
+          <w:tab w:val="left" w:pos="3664"/>
+          <w:tab w:val="left" w:pos="4580"/>
+          <w:tab w:val="left" w:pos="5496"/>
+          <w:tab w:val="left" w:pos="6412"/>
+          <w:tab w:val="left" w:pos="7328"/>
+          <w:tab w:val="left" w:pos="8244"/>
+          <w:tab w:val="left" w:pos="9160"/>
+          <w:tab w:val="left" w:pos="10076"/>
+          <w:tab w:val="left" w:pos="10992"/>
+          <w:tab w:val="left" w:pos="11908"/>
+          <w:tab w:val="left" w:pos="12824"/>
+          <w:tab w:val="left" w:pos="13740"/>
+          <w:tab w:val="left" w:pos="14656"/>
+        </w:tabs>
+        <w:wordWrap w:val="0"/>
+        <w:spacing w:line="300" w:lineRule="atLeast"/>
+        <w:jc w:val="left"/>
+        <w:rPr>
+          <w:rFonts w:ascii="Consolas" w:eastAsia="宋体" w:hAnsi="Consolas" w:cs="宋体"/>
+          <w:color w:val="000000"/>
+          <w:kern w:val="0"/>
+          <w:sz w:val="18"/>
+          <w:szCs w:val="18"/>
+          <w:bdr w:val="none" w:sz="0" w:space="0" w:color="auto" w:frame="1"/>
+        </w:rPr>
+      </w:pPr>
+      <w:r>
+        <w:rPr>
+          <w:rFonts w:ascii="Consolas" w:eastAsia="宋体" w:hAnsi="Consolas" w:cs="宋体"/>
+          <w:color w:val="666600"/>
+          <w:kern w:val="0"/>
+          <w:sz w:val="18"/>
+          <w:szCs w:val="18"/>
+          <w:bdr w:val="none" w:sz="0" w:space="0" w:color="auto" w:frame="1"/>
+        </w:rPr>
+        <w:t>?</w:t>
+      </w:r>
+      <w:r>
+        <w:rPr>
+          <w:rFonts w:ascii="Consolas" w:eastAsia="宋体" w:hAnsi="Consolas" w:cs="宋体"/>
+          <w:color w:val="000000"/>
+          <w:kern w:val="0"/>
+          <w:sz w:val="18"/>
+          <w:szCs w:val="18"/>
+          <w:bdr w:val="none" w:sz="0" w:space="0" w:color="auto" w:frame="1"/>
+        </w:rPr>
+        <w:t xml:space="preserve"> </w:t>
+      </w:r>
+      <w:r>
+        <w:rPr>
+          <w:rFonts w:ascii="Consolas" w:eastAsia="宋体" w:hAnsi="Consolas" w:cs="宋体"/>
+          <w:color w:val="660066"/>
+          <w:kern w:val="0"/>
+          <w:sz w:val="18"/>
+          <w:szCs w:val="18"/>
+          <w:bdr w:val="none" w:sz="0" w:space="0" w:color="auto" w:frame="1"/>
+        </w:rPr>
+        <w:t>Should</w:t>
+      </w:r>
+      <w:r>
+        <w:rPr>
+          <w:rFonts w:ascii="Consolas" w:eastAsia="宋体" w:hAnsi="Consolas" w:cs="宋体"/>
+          <w:color w:val="000000"/>
+          <w:kern w:val="0"/>
+          <w:sz w:val="18"/>
+          <w:szCs w:val="18"/>
+          <w:bdr w:val="none" w:sz="0" w:space="0" w:color="auto" w:frame="1"/>
+        </w:rPr>
+        <w:t xml:space="preserve"> we run </w:t>
+      </w:r>
+      <w:r>
+        <w:rPr>
+          <w:rFonts w:ascii="Consolas" w:eastAsia="宋体" w:hAnsi="Consolas" w:cs="宋体"/>
+          <w:color w:val="008800"/>
+          <w:kern w:val="0"/>
+          <w:sz w:val="18"/>
+          <w:szCs w:val="18"/>
+          <w:bdr w:val="none" w:sz="0" w:space="0" w:color="auto" w:frame="1"/>
+        </w:rPr>
+        <w:t>`npm install`</w:t>
+      </w:r>
+      <w:r>
+        <w:rPr>
+          <w:rFonts w:ascii="Consolas" w:eastAsia="宋体" w:hAnsi="Consolas" w:cs="宋体"/>
+          <w:color w:val="000000"/>
+          <w:kern w:val="0"/>
+          <w:sz w:val="18"/>
+          <w:szCs w:val="18"/>
+          <w:bdr w:val="none" w:sz="0" w:space="0" w:color="auto" w:frame="1"/>
+        </w:rPr>
+        <w:t xml:space="preserve"> </w:t>
+      </w:r>
+      <w:r>
+        <w:rPr>
+          <w:rFonts w:ascii="Consolas" w:eastAsia="宋体" w:hAnsi="Consolas" w:cs="宋体"/>
+          <w:color w:val="000088"/>
+          <w:kern w:val="0"/>
+          <w:sz w:val="18"/>
+          <w:szCs w:val="18"/>
+          <w:bdr w:val="none" w:sz="0" w:space="0" w:color="auto" w:frame="1"/>
+        </w:rPr>
+        <w:t>for</w:t>
+      </w:r>
+      <w:r>
+        <w:rPr>
+          <w:rFonts w:ascii="Consolas" w:eastAsia="宋体" w:hAnsi="Consolas" w:cs="宋体"/>
+          <w:color w:val="000000"/>
+          <w:kern w:val="0"/>
+          <w:sz w:val="18"/>
+          <w:szCs w:val="18"/>
+          <w:bdr w:val="none" w:sz="0" w:space="0" w:color="auto" w:frame="1"/>
+        </w:rPr>
+        <w:t xml:space="preserve"> you after the project has been created</w:t>
+      </w:r>
+      <w:r>
+        <w:rPr>
+          <w:rFonts w:ascii="Consolas" w:eastAsia="宋体" w:hAnsi="Consolas" w:cs="宋体"/>
+          <w:color w:val="666600"/>
+          <w:kern w:val="0"/>
+          <w:sz w:val="18"/>
+          <w:szCs w:val="18"/>
+          <w:bdr w:val="none" w:sz="0" w:space="0" w:color="auto" w:frame="1"/>
+        </w:rPr>
+        <w:t>?</w:t>
+      </w:r>
+      <w:r>
+        <w:rPr>
+          <w:rFonts w:ascii="Consolas" w:eastAsia="宋体" w:hAnsi="Consolas" w:cs="宋体"/>
+          <w:color w:val="000000"/>
+          <w:kern w:val="0"/>
+          <w:sz w:val="18"/>
+          <w:szCs w:val="18"/>
+          <w:bdr w:val="none" w:sz="0" w:space="0" w:color="auto" w:frame="1"/>
+        </w:rPr>
+        <w:t xml:space="preserve"> </w:t>
+      </w:r>
+      <w:r>
+        <w:rPr>
+          <w:rFonts w:ascii="Consolas" w:eastAsia="宋体" w:hAnsi="Consolas" w:cs="宋体"/>
+          <w:color w:val="666600"/>
+          <w:kern w:val="0"/>
+          <w:sz w:val="18"/>
+          <w:szCs w:val="18"/>
+          <w:bdr w:val="none" w:sz="0" w:space="0" w:color="auto" w:frame="1"/>
+        </w:rPr>
+        <w:t>(</w:t>
+      </w:r>
+      <w:r>
+        <w:rPr>
+          <w:rFonts w:ascii="Consolas" w:eastAsia="宋体" w:hAnsi="Consolas" w:cs="宋体"/>
+          <w:color w:val="000000"/>
+          <w:kern w:val="0"/>
+          <w:sz w:val="18"/>
+          <w:szCs w:val="18"/>
+          <w:bdr w:val="none" w:sz="0" w:space="0" w:color="auto" w:frame="1"/>
+        </w:rPr>
+        <w:t>recommended</w:t>
+      </w:r>
+      <w:r>
+        <w:rPr>
+          <w:rFonts w:ascii="Consolas" w:eastAsia="宋体" w:hAnsi="Consolas" w:cs="宋体"/>
+          <w:color w:val="666600"/>
+          <w:kern w:val="0"/>
+          <w:sz w:val="18"/>
+          <w:szCs w:val="18"/>
+          <w:bdr w:val="none" w:sz="0" w:space="0" w:color="auto" w:frame="1"/>
+        </w:rPr>
+        <w:t>)</w:t>
+      </w:r>
+      <w:r>
+        <w:rPr>
+          <w:rFonts w:ascii="Consolas" w:eastAsia="宋体" w:hAnsi="Consolas" w:cs="宋体"/>
+          <w:color w:val="000000"/>
+          <w:kern w:val="0"/>
+          <w:sz w:val="18"/>
+          <w:szCs w:val="18"/>
+          <w:bdr w:val="none" w:sz="0" w:space="0" w:color="auto" w:frame="1"/>
+        </w:rPr>
+        <w:t xml:space="preserve"> npm</w:t>
+      </w:r>
+    </w:p>
+    <w:p>
+      <w:pPr>
+        <w:widowControl/>
+        <w:pBdr>
+          <w:top w:val="single" w:sz="6" w:space="8" w:color="DDDDDD"/>
+          <w:left w:val="single" w:sz="24" w:space="11" w:color="DDDDDD"/>
+          <w:bottom w:val="single" w:sz="6" w:space="8" w:color="DDDDDD"/>
+          <w:right w:val="single" w:sz="6" w:space="11" w:color="DDDDDD"/>
+        </w:pBdr>
+        <w:shd w:val="clear" w:color="auto" w:fill="FBFBFB"/>
+        <w:tabs>
+          <w:tab w:val="left" w:pos="916"/>
+          <w:tab w:val="left" w:pos="1832"/>
+          <w:tab w:val="left" w:pos="2748"/>
+          <w:tab w:val="left" w:pos="3664"/>
+          <w:tab w:val="left" w:pos="4580"/>
+          <w:tab w:val="left" w:pos="5496"/>
+          <w:tab w:val="left" w:pos="6412"/>
+          <w:tab w:val="left" w:pos="7328"/>
+          <w:tab w:val="left" w:pos="8244"/>
+          <w:tab w:val="left" w:pos="9160"/>
+          <w:tab w:val="left" w:pos="10076"/>
+          <w:tab w:val="left" w:pos="10992"/>
+          <w:tab w:val="left" w:pos="11908"/>
+          <w:tab w:val="left" w:pos="12824"/>
+          <w:tab w:val="left" w:pos="13740"/>
+          <w:tab w:val="left" w:pos="14656"/>
+        </w:tabs>
+        <w:wordWrap w:val="0"/>
+        <w:spacing w:line="300" w:lineRule="atLeast"/>
+        <w:jc w:val="left"/>
+        <w:rPr>
+          <w:rFonts w:ascii="Consolas" w:eastAsia="宋体" w:hAnsi="Consolas" w:cs="宋体"/>
+          <w:color w:val="000000"/>
+          <w:kern w:val="0"/>
+          <w:sz w:val="18"/>
+          <w:szCs w:val="18"/>
+          <w:bdr w:val="none" w:sz="0" w:space="0" w:color="auto" w:frame="1"/>
+        </w:rPr>
+      </w:pPr>
+    </w:p>
+    <w:p>
+      <w:pPr>
+        <w:widowControl/>
+        <w:pBdr>
+          <w:top w:val="single" w:sz="6" w:space="8" w:color="DDDDDD"/>
+          <w:left w:val="single" w:sz="24" w:space="11" w:color="DDDDDD"/>
+          <w:bottom w:val="single" w:sz="6" w:space="8" w:color="DDDDDD"/>
+          <w:right w:val="single" w:sz="6" w:space="11" w:color="DDDDDD"/>
+        </w:pBdr>
+        <w:shd w:val="clear" w:color="auto" w:fill="FBFBFB"/>
+        <w:tabs>
+          <w:tab w:val="left" w:pos="916"/>
+          <w:tab w:val="left" w:pos="1832"/>
+          <w:tab w:val="left" w:pos="2748"/>
+          <w:tab w:val="left" w:pos="3664"/>
+          <w:tab w:val="left" w:pos="4580"/>
+          <w:tab w:val="left" w:pos="5496"/>
+          <w:tab w:val="left" w:pos="6412"/>
+          <w:tab w:val="left" w:pos="7328"/>
+          <w:tab w:val="left" w:pos="8244"/>
+          <w:tab w:val="left" w:pos="9160"/>
+          <w:tab w:val="left" w:pos="10076"/>
+          <w:tab w:val="left" w:pos="10992"/>
+          <w:tab w:val="left" w:pos="11908"/>
+          <w:tab w:val="left" w:pos="12824"/>
+          <w:tab w:val="left" w:pos="13740"/>
+          <w:tab w:val="left" w:pos="14656"/>
+        </w:tabs>
+        <w:wordWrap w:val="0"/>
+        <w:spacing w:line="300" w:lineRule="atLeast"/>
+        <w:jc w:val="left"/>
+        <w:rPr>
+          <w:rFonts w:ascii="Consolas" w:eastAsia="宋体" w:hAnsi="Consolas" w:cs="宋体"/>
+          <w:color w:val="000000"/>
+          <w:kern w:val="0"/>
+          <w:sz w:val="18"/>
+          <w:szCs w:val="18"/>
+          <w:bdr w:val="none" w:sz="0" w:space="0" w:color="auto" w:frame="1"/>
+        </w:rPr>
+      </w:pPr>
+      <w:r>
+        <w:rPr>
+          <w:rFonts w:ascii="Consolas" w:eastAsia="宋体" w:hAnsi="Consolas" w:cs="宋体"/>
+          <w:color w:val="000000"/>
+          <w:kern w:val="0"/>
+          <w:sz w:val="18"/>
+          <w:szCs w:val="18"/>
+          <w:bdr w:val="none" w:sz="0" w:space="0" w:color="auto" w:frame="1"/>
+        </w:rPr>
+        <w:t xml:space="preserve">   vue</w:t>
+      </w:r>
+      <w:r>
+        <w:rPr>
+          <w:rFonts w:ascii="Consolas" w:eastAsia="宋体" w:hAnsi="Consolas" w:cs="宋体"/>
+          <w:color w:val="666600"/>
+          <w:kern w:val="0"/>
+          <w:sz w:val="18"/>
+          <w:szCs w:val="18"/>
+          <w:bdr w:val="none" w:sz="0" w:space="0" w:color="auto" w:frame="1"/>
+        </w:rPr>
+        <w:t>-</w:t>
+      </w:r>
+      <w:r>
+        <w:rPr>
+          <w:rFonts w:ascii="Consolas" w:eastAsia="宋体" w:hAnsi="Consolas" w:cs="宋体"/>
+          <w:color w:val="000000"/>
+          <w:kern w:val="0"/>
+          <w:sz w:val="18"/>
+          <w:szCs w:val="18"/>
+          <w:bdr w:val="none" w:sz="0" w:space="0" w:color="auto" w:frame="1"/>
+        </w:rPr>
+        <w:t xml:space="preserve">cli </w:t>
+      </w:r>
+      <w:r>
+        <w:rPr>
+          <w:rFonts w:ascii="Consolas" w:eastAsia="宋体" w:hAnsi="Consolas" w:cs="宋体"/>
+          <w:color w:val="666600"/>
+          <w:kern w:val="0"/>
+          <w:sz w:val="18"/>
+          <w:szCs w:val="18"/>
+          <w:bdr w:val="none" w:sz="0" w:space="0" w:color="auto" w:frame="1"/>
+        </w:rPr>
+        <w:t>·</w:t>
+      </w:r>
+      <w:r>
+        <w:rPr>
+          <w:rFonts w:ascii="Consolas" w:eastAsia="宋体" w:hAnsi="Consolas" w:cs="宋体"/>
+          <w:color w:val="000000"/>
+          <w:kern w:val="0"/>
+          <w:sz w:val="18"/>
+          <w:szCs w:val="18"/>
+          <w:bdr w:val="none" w:sz="0" w:space="0" w:color="auto" w:frame="1"/>
+        </w:rPr>
+        <w:t xml:space="preserve"> </w:t>
+      </w:r>
+      <w:r>
+        <w:rPr>
+          <w:rFonts w:ascii="Consolas" w:eastAsia="宋体" w:hAnsi="Consolas" w:cs="宋体"/>
+          <w:color w:val="660066"/>
+          <w:kern w:val="0"/>
+          <w:sz w:val="18"/>
+          <w:szCs w:val="18"/>
+          <w:bdr w:val="none" w:sz="0" w:space="0" w:color="auto" w:frame="1"/>
+        </w:rPr>
+        <w:t>Generated</w:t>
+      </w:r>
+      <w:r>
+        <w:rPr>
+          <w:rFonts w:ascii="Consolas" w:eastAsia="宋体" w:hAnsi="Consolas" w:cs="宋体"/>
+          <w:color w:val="000000"/>
+          <w:kern w:val="0"/>
+          <w:sz w:val="18"/>
+          <w:szCs w:val="18"/>
+          <w:bdr w:val="none" w:sz="0" w:space="0" w:color="auto" w:frame="1"/>
+        </w:rPr>
+        <w:t xml:space="preserve"> </w:t>
+      </w:r>
+      <w:r>
+        <w:rPr>
+          <w:rFonts w:ascii="Consolas" w:eastAsia="宋体" w:hAnsi="Consolas" w:cs="宋体"/>
+          <w:color w:val="008800"/>
+          <w:kern w:val="0"/>
+          <w:sz w:val="18"/>
+          <w:szCs w:val="18"/>
+          <w:bdr w:val="none" w:sz="0" w:space="0" w:color="auto" w:frame="1"/>
+        </w:rPr>
+        <w:t>"runoob-vue3-test"</w:t>
+      </w:r>
+      <w:r>
+        <w:rPr>
+          <w:rFonts w:ascii="Consolas" w:eastAsia="宋体" w:hAnsi="Consolas" w:cs="宋体"/>
+          <w:color w:val="666600"/>
+          <w:kern w:val="0"/>
+          <w:sz w:val="18"/>
+          <w:szCs w:val="18"/>
+          <w:bdr w:val="none" w:sz="0" w:space="0" w:color="auto" w:frame="1"/>
+        </w:rPr>
+        <w:t>.</w:t>
+      </w:r>
+    </w:p>
+    <w:p>
+      <w:pPr>
+        <w:widowControl/>
+        <w:pBdr>
+          <w:top w:val="single" w:sz="6" w:space="8" w:color="DDDDDD"/>
+          <w:left w:val="single" w:sz="24" w:space="11" w:color="DDDDDD"/>
+          <w:bottom w:val="single" w:sz="6" w:space="8" w:color="DDDDDD"/>
+          <w:right w:val="single" w:sz="6" w:space="11" w:color="DDDDDD"/>
+        </w:pBdr>
+        <w:shd w:val="clear" w:color="auto" w:fill="FBFBFB"/>
+        <w:tabs>
+          <w:tab w:val="left" w:pos="916"/>
+          <w:tab w:val="left" w:pos="1832"/>
+          <w:tab w:val="left" w:pos="2748"/>
+          <w:tab w:val="left" w:pos="3664"/>
+          <w:tab w:val="left" w:pos="4580"/>
+          <w:tab w:val="left" w:pos="5496"/>
+          <w:tab w:val="left" w:pos="6412"/>
+          <w:tab w:val="left" w:pos="7328"/>
+          <w:tab w:val="left" w:pos="8244"/>
+          <w:tab w:val="left" w:pos="9160"/>
+          <w:tab w:val="left" w:pos="10076"/>
+          <w:tab w:val="left" w:pos="10992"/>
+          <w:tab w:val="left" w:pos="11908"/>
+          <w:tab w:val="left" w:pos="12824"/>
+          <w:tab w:val="left" w:pos="13740"/>
+          <w:tab w:val="left" w:pos="14656"/>
+        </w:tabs>
+        <w:wordWrap w:val="0"/>
+        <w:spacing w:line="300" w:lineRule="atLeast"/>
+        <w:jc w:val="left"/>
+        <w:rPr>
+          <w:rFonts w:ascii="Consolas" w:eastAsia="宋体" w:hAnsi="Consolas" w:cs="宋体"/>
+          <w:color w:val="000000"/>
+          <w:kern w:val="0"/>
+          <w:sz w:val="18"/>
+          <w:szCs w:val="18"/>
+          <w:bdr w:val="none" w:sz="0" w:space="0" w:color="auto" w:frame="1"/>
+        </w:rPr>
+      </w:pPr>
+    </w:p>
+    <w:p>
+      <w:pPr>
+        <w:widowControl/>
+        <w:pBdr>
+          <w:top w:val="single" w:sz="6" w:space="8" w:color="DDDDDD"/>
+          <w:left w:val="single" w:sz="24" w:space="11" w:color="DDDDDD"/>
+          <w:bottom w:val="single" w:sz="6" w:space="8" w:color="DDDDDD"/>
+          <w:right w:val="single" w:sz="6" w:space="11" w:color="DDDDDD"/>
+        </w:pBdr>
+        <w:shd w:val="clear" w:color="auto" w:fill="FBFBFB"/>
+        <w:tabs>
+          <w:tab w:val="left" w:pos="916"/>
+          <w:tab w:val="left" w:pos="1832"/>
+          <w:tab w:val="left" w:pos="2748"/>
+          <w:tab w:val="left" w:pos="3664"/>
+          <w:tab w:val="left" w:pos="4580"/>
+          <w:tab w:val="left" w:pos="5496"/>
+          <w:tab w:val="left" w:pos="6412"/>
+          <w:tab w:val="left" w:pos="7328"/>
+          <w:tab w:val="left" w:pos="8244"/>
+          <w:tab w:val="left" w:pos="9160"/>
+          <w:tab w:val="left" w:pos="10076"/>
+          <w:tab w:val="left" w:pos="10992"/>
+          <w:tab w:val="left" w:pos="11908"/>
+          <w:tab w:val="left" w:pos="12824"/>
+          <w:tab w:val="left" w:pos="13740"/>
+          <w:tab w:val="left" w:pos="14656"/>
+        </w:tabs>
+        <w:wordWrap w:val="0"/>
+        <w:spacing w:line="300" w:lineRule="atLeast"/>
+        <w:jc w:val="left"/>
+        <w:rPr>
+          <w:rFonts w:ascii="Consolas" w:eastAsia="宋体" w:hAnsi="Consolas" w:cs="宋体"/>
+          <w:color w:val="000000"/>
+          <w:kern w:val="0"/>
+          <w:sz w:val="18"/>
+          <w:szCs w:val="18"/>
+          <w:bdr w:val="none" w:sz="0" w:space="0" w:color="auto" w:frame="1"/>
+        </w:rPr>
+      </w:pPr>
+    </w:p>
+    <w:p>
+      <w:pPr>
+        <w:widowControl/>
+        <w:pBdr>
+          <w:top w:val="single" w:sz="6" w:space="8" w:color="DDDDDD"/>
+          <w:left w:val="single" w:sz="24" w:space="11" w:color="DDDDDD"/>
+          <w:bottom w:val="single" w:sz="6" w:space="8" w:color="DDDDDD"/>
+          <w:right w:val="single" w:sz="6" w:space="11" w:color="DDDDDD"/>
+        </w:pBdr>
+        <w:shd w:val="clear" w:color="auto" w:fill="FBFBFB"/>
+        <w:tabs>
+          <w:tab w:val="left" w:pos="916"/>
+          <w:tab w:val="left" w:pos="1832"/>
+          <w:tab w:val="left" w:pos="2748"/>
+          <w:tab w:val="left" w:pos="3664"/>
+          <w:tab w:val="left" w:pos="4580"/>
+          <w:tab w:val="left" w:pos="5496"/>
+          <w:tab w:val="left" w:pos="6412"/>
+          <w:tab w:val="left" w:pos="7328"/>
+          <w:tab w:val="left" w:pos="8244"/>
+          <w:tab w:val="left" w:pos="9160"/>
+          <w:tab w:val="left" w:pos="10076"/>
+          <w:tab w:val="left" w:pos="10992"/>
+          <w:tab w:val="left" w:pos="11908"/>
+          <w:tab w:val="left" w:pos="12824"/>
+          <w:tab w:val="left" w:pos="13740"/>
+          <w:tab w:val="left" w:pos="14656"/>
+        </w:tabs>
+        <w:wordWrap w:val="0"/>
+        <w:spacing w:line="300" w:lineRule="atLeast"/>
+        <w:jc w:val="left"/>
+        <w:rPr>
+          <w:rFonts w:ascii="Consolas" w:eastAsia="宋体" w:hAnsi="Consolas" w:cs="宋体"/>
+          <w:color w:val="000000"/>
+          <w:kern w:val="0"/>
+          <w:sz w:val="18"/>
+          <w:szCs w:val="18"/>
+          <w:bdr w:val="none" w:sz="0" w:space="0" w:color="auto" w:frame="1"/>
+        </w:rPr>
+      </w:pPr>
+      <w:r>
+        <w:rPr>
+          <w:rFonts w:ascii="Consolas" w:eastAsia="宋体" w:hAnsi="Consolas" w:cs="宋体"/>
+          <w:color w:val="880000"/>
+          <w:kern w:val="0"/>
+          <w:sz w:val="18"/>
+          <w:szCs w:val="18"/>
+          <w:bdr w:val="none" w:sz="0" w:space="0" w:color="auto" w:frame="1"/>
+        </w:rPr>
+        <w:t># Installing project dependencies ...</w:t>
+      </w:r>
+    </w:p>
+    <w:p>
+      <w:pPr>
+        <w:widowControl/>
+        <w:pBdr>
+          <w:top w:val="single" w:sz="6" w:space="8" w:color="DDDDDD"/>
+          <w:left w:val="single" w:sz="24" w:space="11" w:color="DDDDDD"/>
+          <w:bottom w:val="single" w:sz="6" w:space="8" w:color="DDDDDD"/>
+          <w:right w:val="single" w:sz="6" w:space="11" w:color="DDDDDD"/>
+        </w:pBdr>
+        <w:shd w:val="clear" w:color="auto" w:fill="FBFBFB"/>
+        <w:tabs>
+          <w:tab w:val="left" w:pos="916"/>
+          <w:tab w:val="left" w:pos="1832"/>
+          <w:tab w:val="left" w:pos="2748"/>
+          <w:tab w:val="left" w:pos="3664"/>
+          <w:tab w:val="left" w:pos="4580"/>
+          <w:tab w:val="left" w:pos="5496"/>
+          <w:tab w:val="left" w:pos="6412"/>
+          <w:tab w:val="left" w:pos="7328"/>
+          <w:tab w:val="left" w:pos="8244"/>
+          <w:tab w:val="left" w:pos="9160"/>
+          <w:tab w:val="left" w:pos="10076"/>
+          <w:tab w:val="left" w:pos="10992"/>
+          <w:tab w:val="left" w:pos="11908"/>
+          <w:tab w:val="left" w:pos="12824"/>
+          <w:tab w:val="left" w:pos="13740"/>
+          <w:tab w:val="left" w:pos="14656"/>
+        </w:tabs>
+        <w:wordWrap w:val="0"/>
+        <w:spacing w:line="300" w:lineRule="atLeast"/>
+        <w:jc w:val="left"/>
+        <w:rPr>
+          <w:rFonts w:ascii="Consolas" w:eastAsia="宋体" w:hAnsi="Consolas" w:cs="宋体"/>
+          <w:color w:val="000000"/>
+          <w:kern w:val="0"/>
+          <w:sz w:val="18"/>
+          <w:szCs w:val="18"/>
+          <w:bdr w:val="none" w:sz="0" w:space="0" w:color="auto" w:frame="1"/>
+        </w:rPr>
+      </w:pPr>
+      <w:r>
+        <w:rPr>
+          <w:rFonts w:ascii="Consolas" w:eastAsia="宋体" w:hAnsi="Consolas" w:cs="宋体"/>
+          <w:color w:val="880000"/>
+          <w:kern w:val="0"/>
+          <w:sz w:val="18"/>
+          <w:szCs w:val="18"/>
+          <w:bdr w:val="none" w:sz="0" w:space="0" w:color="auto" w:frame="1"/>
+        </w:rPr>
+        <w:t># ========================</w:t>
+      </w:r>
+    </w:p>
+    <w:p>
+      <w:pPr>
+        <w:widowControl/>
+        <w:pBdr>
+          <w:top w:val="single" w:sz="6" w:space="8" w:color="DDDDDD"/>
+          <w:left w:val="single" w:sz="24" w:space="11" w:color="DDDDDD"/>
+          <w:bottom w:val="single" w:sz="6" w:space="8" w:color="DDDDDD"/>
+          <w:right w:val="single" w:sz="6" w:space="11" w:color="DDDDDD"/>
+        </w:pBdr>
+        <w:shd w:val="clear" w:color="auto" w:fill="FBFBFB"/>
+        <w:tabs>
+          <w:tab w:val="left" w:pos="916"/>
+          <w:tab w:val="left" w:pos="1832"/>
+          <w:tab w:val="left" w:pos="2748"/>
+          <w:tab w:val="left" w:pos="3664"/>
+          <w:tab w:val="left" w:pos="4580"/>
+          <w:tab w:val="left" w:pos="5496"/>
+          <w:tab w:val="left" w:pos="6412"/>
+          <w:tab w:val="left" w:pos="7328"/>
+          <w:tab w:val="left" w:pos="8244"/>
+          <w:tab w:val="left" w:pos="9160"/>
+          <w:tab w:val="left" w:pos="10076"/>
+          <w:tab w:val="left" w:pos="10992"/>
+          <w:tab w:val="left" w:pos="11908"/>
+          <w:tab w:val="left" w:pos="12824"/>
+          <w:tab w:val="left" w:pos="13740"/>
+          <w:tab w:val="left" w:pos="14656"/>
+        </w:tabs>
+        <w:wordWrap w:val="0"/>
+        <w:spacing w:line="300" w:lineRule="atLeast"/>
+        <w:jc w:val="left"/>
+        <w:rPr>
+          <w:rFonts w:ascii="Consolas" w:eastAsia="宋体" w:hAnsi="Consolas" w:cs="宋体"/>
+          <w:color w:val="000000"/>
+          <w:kern w:val="0"/>
+          <w:sz w:val="18"/>
+          <w:szCs w:val="18"/>
+          <w:bdr w:val="none" w:sz="0" w:space="0" w:color="auto" w:frame="1"/>
+        </w:rPr>
+      </w:pPr>
+    </w:p>
+    <w:p>
+      <w:pPr>
+        <w:widowControl/>
+        <w:pBdr>
+          <w:top w:val="single" w:sz="6" w:space="8" w:color="DDDDDD"/>
+          <w:left w:val="single" w:sz="24" w:space="11" w:color="DDDDDD"/>
+          <w:bottom w:val="single" w:sz="6" w:space="8" w:color="DDDDDD"/>
+          <w:right w:val="single" w:sz="6" w:space="11" w:color="DDDDDD"/>
+        </w:pBdr>
+        <w:shd w:val="clear" w:color="auto" w:fill="FBFBFB"/>
+        <w:tabs>
+          <w:tab w:val="left" w:pos="916"/>
+          <w:tab w:val="left" w:pos="1832"/>
+          <w:tab w:val="left" w:pos="2748"/>
+          <w:tab w:val="left" w:pos="3664"/>
+          <w:tab w:val="left" w:pos="4580"/>
+          <w:tab w:val="left" w:pos="5496"/>
+          <w:tab w:val="left" w:pos="6412"/>
+          <w:tab w:val="left" w:pos="7328"/>
+          <w:tab w:val="left" w:pos="8244"/>
+          <w:tab w:val="left" w:pos="9160"/>
+          <w:tab w:val="left" w:pos="10076"/>
+          <w:tab w:val="left" w:pos="10992"/>
+          <w:tab w:val="left" w:pos="11908"/>
+          <w:tab w:val="left" w:pos="12824"/>
+          <w:tab w:val="left" w:pos="13740"/>
+          <w:tab w:val="left" w:pos="14656"/>
+        </w:tabs>
+        <w:wordWrap w:val="0"/>
+        <w:spacing w:line="300" w:lineRule="atLeast"/>
+        <w:jc w:val="left"/>
+        <w:rPr>
+          <w:rFonts w:ascii="Consolas" w:eastAsia="宋体" w:hAnsi="Consolas" w:cs="宋体"/>
+          <w:color w:val="333333"/>
+          <w:kern w:val="0"/>
+          <w:sz w:val="18"/>
+          <w:szCs w:val="18"/>
+        </w:rPr>
+      </w:pPr>
+      <w:r>
+        <w:rPr>
+          <w:rFonts w:ascii="Consolas" w:eastAsia="宋体" w:hAnsi="Consolas" w:cs="宋体"/>
+          <w:color w:val="666600"/>
+          <w:kern w:val="0"/>
+          <w:sz w:val="18"/>
+          <w:szCs w:val="18"/>
+          <w:bdr w:val="none" w:sz="0" w:space="0" w:color="auto" w:frame="1"/>
+        </w:rPr>
+        <w:t>...</w:t>
+      </w:r>
+    </w:p>
+    <w:p>
+      <w:pPr>
+        <w:widowControl/>
+        <w:shd w:val="clear" w:color="auto" w:fill="FFFFFF"/>
+        <w:wordWrap w:val="0"/>
+        <w:spacing w:line="480" w:lineRule="atLeast"/>
+        <w:jc w:val="left"/>
+        <w:rPr>
+          <w:rFonts w:ascii="Helvetica" w:eastAsia="宋体" w:hAnsi="Helvetica" w:cs="Helvetica"/>
+          <w:color w:val="333333"/>
+          <w:kern w:val="0"/>
+          <w:sz w:val="20"/>
+          <w:szCs w:val="20"/>
+        </w:rPr>
+      </w:pPr>
+      <w:r>
+        <w:rPr>
+          <w:rFonts w:ascii="Helvetica" w:eastAsia="宋体" w:hAnsi="Helvetica" w:cs="Helvetica"/>
+          <w:color w:val="333333"/>
+          <w:kern w:val="0"/>
+          <w:sz w:val="20"/>
+          <w:szCs w:val="20"/>
+        </w:rPr>
+        <w:t>进入项目，安装并运行：</w:t>
+      </w:r>
+    </w:p>
+    <w:p/>
+    <w:p/>
+    <w:p>
+      <w:r>
+        <w:rPr>
+          <w:noProof/>
+        </w:rPr>
+        <w:drawing>
+          <wp:inline distT="0" distB="0" distL="0" distR="0" wp14:anchorId="4EC8B257" wp14:editId="66C4E23C">
+            <wp:extent cx="5274310" cy="2362200"/>
+            <wp:effectExtent l="0" t="0" r="2540" b="0"/>
+            <wp:docPr id="10" name="图片 10"/>
+            <wp:cNvGraphicFramePr>
+              <a:graphicFrameLocks xmlns:a="http://schemas.openxmlformats.org/drawingml/2006/main" noChangeAspect="1"/>
+            </wp:cNvGraphicFramePr>
+            <a:graphic xmlns:a="http://schemas.openxmlformats.org/drawingml/2006/main">
+              <a:graphicData uri="http://schemas.openxmlformats.org/drawingml/2006/picture">
+                <pic:pic xmlns:pic="http://schemas.openxmlformats.org/drawingml/2006/picture">
+                  <pic:nvPicPr>
+                    <pic:cNvPr id="1" name=""/>
+                    <pic:cNvPicPr/>
+                  </pic:nvPicPr>
+                  <pic:blipFill>
+                    <a:blip r:embed="rId41"/>
+                    <a:stretch>
+                      <a:fillRect/>
+                    </a:stretch>
+                  </pic:blipFill>
+                  <pic:spPr>
+                    <a:xfrm>
+                      <a:off x="0" y="0"/>
+                      <a:ext cx="5274310" cy="2362200"/>
+                    </a:xfrm>
+                    <a:prstGeom prst="rect">
+                      <a:avLst/>
+                    </a:prstGeom>
+                  </pic:spPr>
+                </pic:pic>
+              </a:graphicData>
+            </a:graphic>
+          </wp:inline>
+        </w:drawing>
+      </w:r>
+    </w:p>
+    <w:p/>
+    <w:p/>
     <w:p>
       <w:pPr>
         <w:rPr>
@@ -928,8 +7211,257 @@
 </w:document>
 </file>
 
+<file path=word/numbering.xml><?xml version="1.0" encoding="utf-8"?>
+<w:numbering xmlns:wpc="http://schemas.microsoft.com/office/word/2010/wordprocessingCanvas" xmlns:cx="http://schemas.microsoft.com/office/drawing/2014/chartex" xmlns:cx1="http://schemas.microsoft.com/office/drawing/2015/9/8/chartex" xmlns:cx2="http://schemas.microsoft.com/office/drawing/2015/10/21/chartex" xmlns:cx3="http://schemas.microsoft.com/office/drawing/2016/5/9/chartex" xmlns:cx4="http://schemas.microsoft.com/office/drawing/2016/5/10/chartex" xmlns:cx5="http://schemas.microsoft.com/office/drawing/2016/5/11/chartex" xmlns:cx6="http://schemas.microsoft.com/office/drawing/2016/5/12/chartex" xmlns:cx7="http://schemas.microsoft.com/office/drawing/2016/5/13/chartex" xmlns:cx8="http://schemas.microsoft.com/office/drawing/2016/5/14/chartex" xmlns:mc="http://schemas.openxmlformats.org/markup-compatibility/2006" xmlns:aink="http://schemas.microsoft.com/office/drawing/2016/ink" xmlns:am3d="http://schemas.microsoft.com/office/drawing/2017/model3d" xmlns:o="urn:schemas-microsoft-com:office:office" xmlns:r="http://schemas.openxmlformats.org/officeDocument/2006/relationships" xmlns:m="http://schemas.openxmlformats.org/officeDocument/2006/math" xmlns:v="urn:schemas-microsoft-com:vml" xmlns:wp14="http://schemas.microsoft.com/office/word/2010/wordprocessingDrawing" xmlns:wp="http://schemas.openxmlformats.org/drawingml/2006/wordprocessingDrawing" xmlns:w10="urn:schemas-microsoft-com:office:word" xmlns:w="http://schemas.openxmlformats.org/wordprocessingml/2006/main" xmlns:w14="http://schemas.microsoft.com/office/word/2010/wordml" xmlns:w15="http://schemas.microsoft.com/office/word/2012/wordml" xmlns:w16cex="http://schemas.microsoft.com/office/word/2018/wordml/cex" xmlns:w16cid="http://schemas.microsoft.com/office/word/2016/wordml/cid" xmlns:w16="http://schemas.microsoft.com/office/word/2018/wordml" xmlns:w16sdtdh="http://schemas.microsoft.com/office/word/2020/wordml/sdtdatahash" xmlns:w16se="http://schemas.microsoft.com/office/word/2015/wordml/symex" xmlns:wpg="http://schemas.microsoft.com/office/word/2010/wordprocessingGroup" xmlns:wpi="http://schemas.microsoft.com/office/word/2010/wordprocessingInk" xmlns:wne="http://schemas.microsoft.com/office/word/2006/wordml" xmlns:wps="http://schemas.microsoft.com/office/word/2010/wordprocessingShape" mc:Ignorable="w14 w15 w16se w16cid w16 w16cex w16sdtdh wp14">
+  <w:abstractNum w:abstractNumId="0" w15:restartNumberingAfterBreak="0">
+    <w:nsid w:val="66A64DC5"/>
+    <w:multiLevelType w:val="multilevel"/>
+    <w:tmpl w:val="6B2038D6"/>
+    <w:lvl w:ilvl="0">
+      <w:start w:val="1"/>
+      <w:numFmt w:val="bullet"/>
+      <w:lvlText w:val=""/>
+      <w:lvlJc w:val="left"/>
+      <w:pPr>
+        <w:tabs>
+          <w:tab w:val="num" w:pos="720"/>
+        </w:tabs>
+        <w:ind w:left="720" w:hanging="360"/>
+      </w:pPr>
+      <w:rPr>
+        <w:rFonts w:ascii="Symbol" w:hAnsi="Symbol" w:hint="default"/>
+        <w:sz w:val="20"/>
+      </w:rPr>
+    </w:lvl>
+    <w:lvl w:ilvl="1" w:tentative="1">
+      <w:start w:val="1"/>
+      <w:numFmt w:val="bullet"/>
+      <w:lvlText w:val="o"/>
+      <w:lvlJc w:val="left"/>
+      <w:pPr>
+        <w:tabs>
+          <w:tab w:val="num" w:pos="1440"/>
+        </w:tabs>
+        <w:ind w:left="1440" w:hanging="360"/>
+      </w:pPr>
+      <w:rPr>
+        <w:rFonts w:ascii="Courier New" w:hAnsi="Courier New" w:hint="default"/>
+        <w:sz w:val="20"/>
+      </w:rPr>
+    </w:lvl>
+    <w:lvl w:ilvl="2" w:tentative="1">
+      <w:start w:val="1"/>
+      <w:numFmt w:val="bullet"/>
+      <w:lvlText w:val=""/>
+      <w:lvlJc w:val="left"/>
+      <w:pPr>
+        <w:tabs>
+          <w:tab w:val="num" w:pos="2160"/>
+        </w:tabs>
+        <w:ind w:left="2160" w:hanging="360"/>
+      </w:pPr>
+      <w:rPr>
+        <w:rFonts w:ascii="Wingdings" w:hAnsi="Wingdings" w:hint="default"/>
+        <w:sz w:val="20"/>
+      </w:rPr>
+    </w:lvl>
+    <w:lvl w:ilvl="3" w:tentative="1">
+      <w:start w:val="1"/>
+      <w:numFmt w:val="bullet"/>
+      <w:lvlText w:val=""/>
+      <w:lvlJc w:val="left"/>
+      <w:pPr>
+        <w:tabs>
+          <w:tab w:val="num" w:pos="2880"/>
+        </w:tabs>
+        <w:ind w:left="2880" w:hanging="360"/>
+      </w:pPr>
+      <w:rPr>
+        <w:rFonts w:ascii="Wingdings" w:hAnsi="Wingdings" w:hint="default"/>
+        <w:sz w:val="20"/>
+      </w:rPr>
+    </w:lvl>
+    <w:lvl w:ilvl="4" w:tentative="1">
+      <w:start w:val="1"/>
+      <w:numFmt w:val="bullet"/>
+      <w:lvlText w:val=""/>
+      <w:lvlJc w:val="left"/>
+      <w:pPr>
+        <w:tabs>
+          <w:tab w:val="num" w:pos="3600"/>
+        </w:tabs>
+        <w:ind w:left="3600" w:hanging="360"/>
+      </w:pPr>
+      <w:rPr>
+        <w:rFonts w:ascii="Wingdings" w:hAnsi="Wingdings" w:hint="default"/>
+        <w:sz w:val="20"/>
+      </w:rPr>
+    </w:lvl>
+    <w:lvl w:ilvl="5" w:tentative="1">
+      <w:start w:val="1"/>
+      <w:numFmt w:val="bullet"/>
+      <w:lvlText w:val=""/>
+      <w:lvlJc w:val="left"/>
+      <w:pPr>
+        <w:tabs>
+          <w:tab w:val="num" w:pos="4320"/>
+        </w:tabs>
+        <w:ind w:left="4320" w:hanging="360"/>
+      </w:pPr>
+      <w:rPr>
+        <w:rFonts w:ascii="Wingdings" w:hAnsi="Wingdings" w:hint="default"/>
+        <w:sz w:val="20"/>
+      </w:rPr>
+    </w:lvl>
+    <w:lvl w:ilvl="6" w:tentative="1">
+      <w:start w:val="1"/>
+      <w:numFmt w:val="bullet"/>
+      <w:lvlText w:val=""/>
+      <w:lvlJc w:val="left"/>
+      <w:pPr>
+        <w:tabs>
+          <w:tab w:val="num" w:pos="5040"/>
+        </w:tabs>
+        <w:ind w:left="5040" w:hanging="360"/>
+      </w:pPr>
+      <w:rPr>
+        <w:rFonts w:ascii="Wingdings" w:hAnsi="Wingdings" w:hint="default"/>
+        <w:sz w:val="20"/>
+      </w:rPr>
+    </w:lvl>
+    <w:lvl w:ilvl="7" w:tentative="1">
+      <w:start w:val="1"/>
+      <w:numFmt w:val="bullet"/>
+      <w:lvlText w:val=""/>
+      <w:lvlJc w:val="left"/>
+      <w:pPr>
+        <w:tabs>
+          <w:tab w:val="num" w:pos="5760"/>
+        </w:tabs>
+        <w:ind w:left="5760" w:hanging="360"/>
+      </w:pPr>
+      <w:rPr>
+        <w:rFonts w:ascii="Wingdings" w:hAnsi="Wingdings" w:hint="default"/>
+        <w:sz w:val="20"/>
+      </w:rPr>
+    </w:lvl>
+    <w:lvl w:ilvl="8" w:tentative="1">
+      <w:start w:val="1"/>
+      <w:numFmt w:val="bullet"/>
+      <w:lvlText w:val=""/>
+      <w:lvlJc w:val="left"/>
+      <w:pPr>
+        <w:tabs>
+          <w:tab w:val="num" w:pos="6480"/>
+        </w:tabs>
+        <w:ind w:left="6480" w:hanging="360"/>
+      </w:pPr>
+      <w:rPr>
+        <w:rFonts w:ascii="Wingdings" w:hAnsi="Wingdings" w:hint="default"/>
+        <w:sz w:val="20"/>
+      </w:rPr>
+    </w:lvl>
+  </w:abstractNum>
+  <w:abstractNum w:abstractNumId="1" w15:restartNumberingAfterBreak="0">
+    <w:nsid w:val="774F6170"/>
+    <w:multiLevelType w:val="hybridMultilevel"/>
+    <w:tmpl w:val="18EC9DAE"/>
+    <w:lvl w:ilvl="0" w:tplc="FCF4A1FE">
+      <w:start w:val="1"/>
+      <w:numFmt w:val="decimal"/>
+      <w:lvlText w:val="%1."/>
+      <w:lvlJc w:val="left"/>
+      <w:pPr>
+        <w:ind w:left="360" w:hanging="360"/>
+      </w:pPr>
+      <w:rPr>
+        <w:rFonts w:hint="default"/>
+      </w:rPr>
+    </w:lvl>
+    <w:lvl w:ilvl="1" w:tplc="04090019" w:tentative="1">
+      <w:start w:val="1"/>
+      <w:numFmt w:val="lowerLetter"/>
+      <w:lvlText w:val="%2)"/>
+      <w:lvlJc w:val="left"/>
+      <w:pPr>
+        <w:ind w:left="840" w:hanging="420"/>
+      </w:pPr>
+    </w:lvl>
+    <w:lvl w:ilvl="2" w:tplc="0409001B" w:tentative="1">
+      <w:start w:val="1"/>
+      <w:numFmt w:val="lowerRoman"/>
+      <w:lvlText w:val="%3."/>
+      <w:lvlJc w:val="right"/>
+      <w:pPr>
+        <w:ind w:left="1260" w:hanging="420"/>
+      </w:pPr>
+    </w:lvl>
+    <w:lvl w:ilvl="3" w:tplc="0409000F" w:tentative="1">
+      <w:start w:val="1"/>
+      <w:numFmt w:val="decimal"/>
+      <w:lvlText w:val="%4."/>
+      <w:lvlJc w:val="left"/>
+      <w:pPr>
+        <w:ind w:left="1680" w:hanging="420"/>
+      </w:pPr>
+    </w:lvl>
+    <w:lvl w:ilvl="4" w:tplc="04090019" w:tentative="1">
+      <w:start w:val="1"/>
+      <w:numFmt w:val="lowerLetter"/>
+      <w:lvlText w:val="%5)"/>
+      <w:lvlJc w:val="left"/>
+      <w:pPr>
+        <w:ind w:left="2100" w:hanging="420"/>
+      </w:pPr>
+    </w:lvl>
+    <w:lvl w:ilvl="5" w:tplc="0409001B" w:tentative="1">
+      <w:start w:val="1"/>
+      <w:numFmt w:val="lowerRoman"/>
+      <w:lvlText w:val="%6."/>
+      <w:lvlJc w:val="right"/>
+      <w:pPr>
+        <w:ind w:left="2520" w:hanging="420"/>
+      </w:pPr>
+    </w:lvl>
+    <w:lvl w:ilvl="6" w:tplc="0409000F" w:tentative="1">
+      <w:start w:val="1"/>
+      <w:numFmt w:val="decimal"/>
+      <w:lvlText w:val="%7."/>
+      <w:lvlJc w:val="left"/>
+      <w:pPr>
+        <w:ind w:left="2940" w:hanging="420"/>
+      </w:pPr>
+    </w:lvl>
+    <w:lvl w:ilvl="7" w:tplc="04090019" w:tentative="1">
+      <w:start w:val="1"/>
+      <w:numFmt w:val="lowerLetter"/>
+      <w:lvlText w:val="%8)"/>
+      <w:lvlJc w:val="left"/>
+      <w:pPr>
+        <w:ind w:left="3360" w:hanging="420"/>
+      </w:pPr>
+    </w:lvl>
+    <w:lvl w:ilvl="8" w:tplc="0409001B" w:tentative="1">
+      <w:start w:val="1"/>
+      <w:numFmt w:val="lowerRoman"/>
+      <w:lvlText w:val="%9."/>
+      <w:lvlJc w:val="right"/>
+      <w:pPr>
+        <w:ind w:left="3780" w:hanging="420"/>
+      </w:pPr>
+    </w:lvl>
+  </w:abstractNum>
+  <w:num w:numId="1">
+    <w:abstractNumId w:val="0"/>
+  </w:num>
+  <w:num w:numId="2">
+    <w:abstractNumId w:val="1"/>
+  </w:num>
+</w:numbering>
+</file>
+
 <file path=word/styles.xml><?xml version="1.0" encoding="utf-8"?>
-<w:styles xmlns:mc="http://schemas.openxmlformats.org/markup-compatibility/2006" xmlns:r="http://schemas.openxmlformats.org/officeDocument/2006/relationships" xmlns:w="http://schemas.openxmlformats.org/wordprocessingml/2006/main" xmlns:w14="http://schemas.microsoft.com/office/word/2010/wordml" xmlns:w15="http://schemas.microsoft.com/office/word/2012/wordml" mc:Ignorable="w14 w15">
+<w:styles xmlns:mc="http://schemas.openxmlformats.org/markup-compatibility/2006" xmlns:r="http://schemas.openxmlformats.org/officeDocument/2006/relationships" xmlns:w="http://schemas.openxmlformats.org/wordprocessingml/2006/main" xmlns:w14="http://schemas.microsoft.com/office/word/2010/wordml" xmlns:w15="http://schemas.microsoft.com/office/word/2012/wordml" xmlns:w16cex="http://schemas.microsoft.com/office/word/2018/wordml/cex" xmlns:w16cid="http://schemas.microsoft.com/office/word/2016/wordml/cid" xmlns:w16="http://schemas.microsoft.com/office/word/2018/wordml" xmlns:w16sdtdh="http://schemas.microsoft.com/office/word/2020/wordml/sdtdatahash" xmlns:w16se="http://schemas.microsoft.com/office/word/2015/wordml/symex" mc:Ignorable="w14 w15 w16se w16cid w16 w16cex w16sdtdh">
   <w:docDefaults>
     <w:rPrDefault>
       <w:rPr>
@@ -942,7 +7474,7 @@
     </w:rPrDefault>
     <w:pPrDefault/>
   </w:docDefaults>
-  <w:latentStyles w:defLockedState="0" w:defUIPriority="99" w:defSemiHidden="0" w:defUnhideWhenUsed="0" w:defQFormat="0" w:count="371">
+  <w:latentStyles w:defLockedState="0" w:defUIPriority="99" w:defSemiHidden="0" w:defUnhideWhenUsed="0" w:defQFormat="0" w:count="376">
     <w:lsdException w:name="Normal" w:uiPriority="0" w:qFormat="1"/>
     <w:lsdException w:name="heading 1" w:uiPriority="9" w:qFormat="1"/>
     <w:lsdException w:name="heading 2" w:semiHidden="1" w:uiPriority="9" w:unhideWhenUsed="1" w:qFormat="1"/>
@@ -1048,7 +7580,6 @@
     <w:lsdException w:name="HTML Sample" w:semiHidden="1" w:unhideWhenUsed="1"/>
     <w:lsdException w:name="HTML Typewriter" w:semiHidden="1" w:unhideWhenUsed="1"/>
     <w:lsdException w:name="HTML Variable" w:semiHidden="1" w:unhideWhenUsed="1"/>
-    <w:lsdException w:name="Normal Table" w:semiHidden="1" w:unhideWhenUsed="1"/>
     <w:lsdException w:name="annotation subject" w:semiHidden="1" w:unhideWhenUsed="1"/>
     <w:lsdException w:name="No List" w:semiHidden="1" w:unhideWhenUsed="1"/>
     <w:lsdException w:name="Outline List 1" w:semiHidden="1" w:unhideWhenUsed="1"/>
@@ -1091,11 +7622,8 @@
     <w:lsdException w:name="Table Contemporary" w:semiHidden="1" w:unhideWhenUsed="1"/>
     <w:lsdException w:name="Table Elegant" w:semiHidden="1" w:unhideWhenUsed="1"/>
     <w:lsdException w:name="Table Professional" w:semiHidden="1" w:unhideWhenUsed="1"/>
-    <w:lsdException w:name="Table Subtle 1" w:semiHidden="1" w:unhideWhenUsed="1"/>
     <w:lsdException w:name="Table Subtle 2" w:semiHidden="1" w:unhideWhenUsed="1"/>
     <w:lsdException w:name="Table Web 1" w:semiHidden="1" w:unhideWhenUsed="1"/>
-    <w:lsdException w:name="Table Web 2" w:semiHidden="1" w:unhideWhenUsed="1"/>
-    <w:lsdException w:name="Table Web 3" w:semiHidden="1" w:unhideWhenUsed="1"/>
     <w:lsdException w:name="Balloon Text" w:semiHidden="1" w:unhideWhenUsed="1"/>
     <w:lsdException w:name="Table Grid" w:uiPriority="39"/>
     <w:lsdException w:name="Table Theme" w:semiHidden="1" w:unhideWhenUsed="1"/>
@@ -1314,6 +7842,11 @@
     <w:lsdException w:name="List Table 5 Dark Accent 6" w:uiPriority="50"/>
     <w:lsdException w:name="List Table 6 Colorful Accent 6" w:uiPriority="51"/>
     <w:lsdException w:name="List Table 7 Colorful Accent 6" w:uiPriority="52"/>
+    <w:lsdException w:name="Mention" w:semiHidden="1" w:unhideWhenUsed="1"/>
+    <w:lsdException w:name="Smart Hyperlink" w:semiHidden="1" w:unhideWhenUsed="1"/>
+    <w:lsdException w:name="Hashtag" w:semiHidden="1" w:unhideWhenUsed="1"/>
+    <w:lsdException w:name="Unresolved Mention" w:semiHidden="1" w:unhideWhenUsed="1"/>
+    <w:lsdException w:name="Smart Link" w:semiHidden="1" w:unhideWhenUsed="1"/>
   </w:latentStyles>
   <w:style w:type="paragraph" w:default="1" w:styleId="a">
     <w:name w:val="Normal"/>
@@ -1323,11 +7856,33 @@
       <w:jc w:val="both"/>
     </w:pPr>
   </w:style>
+  <w:style w:type="paragraph" w:styleId="1">
+    <w:name w:val="heading 1"/>
+    <w:basedOn w:val="a"/>
+    <w:next w:val="a"/>
+    <w:link w:val="10"/>
+    <w:uiPriority w:val="9"/>
+    <w:qFormat/>
+    <w:rsid w:val="00802D3B"/>
+    <w:pPr>
+      <w:keepNext/>
+      <w:keepLines/>
+      <w:spacing w:before="340" w:after="330" w:line="578" w:lineRule="auto"/>
+      <w:outlineLvl w:val="0"/>
+    </w:pPr>
+    <w:rPr>
+      <w:b/>
+      <w:bCs/>
+      <w:kern w:val="44"/>
+      <w:sz w:val="44"/>
+      <w:szCs w:val="44"/>
+    </w:rPr>
+  </w:style>
   <w:style w:type="paragraph" w:styleId="2">
     <w:name w:val="heading 2"/>
     <w:basedOn w:val="a"/>
     <w:next w:val="a"/>
-    <w:link w:val="2Char"/>
+    <w:link w:val="20"/>
     <w:uiPriority w:val="9"/>
     <w:unhideWhenUsed/>
     <w:qFormat/>
@@ -1373,8 +7928,8 @@
     <w:semiHidden/>
     <w:unhideWhenUsed/>
   </w:style>
-  <w:style w:type="character" w:customStyle="1" w:styleId="2Char">
-    <w:name w:val="标题 2 Char"/>
+  <w:style w:type="character" w:customStyle="1" w:styleId="20">
+    <w:name w:val="标题 2 字符"/>
     <w:basedOn w:val="a0"/>
     <w:link w:val="2"/>
     <w:uiPriority w:val="9"/>
@@ -1386,6 +7941,188 @@
       <w:sz w:val="32"/>
       <w:szCs w:val="32"/>
     </w:rPr>
+  </w:style>
+  <w:style w:type="paragraph" w:styleId="a3">
+    <w:name w:val="Normal (Web)"/>
+    <w:basedOn w:val="a"/>
+    <w:uiPriority w:val="99"/>
+    <w:semiHidden/>
+    <w:unhideWhenUsed/>
+    <w:rsid w:val="00C367EC"/>
+    <w:pPr>
+      <w:widowControl/>
+      <w:spacing w:before="100" w:beforeAutospacing="1" w:after="100" w:afterAutospacing="1"/>
+      <w:jc w:val="left"/>
+    </w:pPr>
+    <w:rPr>
+      <w:rFonts w:ascii="宋体" w:eastAsia="宋体" w:hAnsi="宋体" w:cs="宋体"/>
+      <w:kern w:val="0"/>
+      <w:sz w:val="24"/>
+      <w:szCs w:val="24"/>
+    </w:rPr>
+  </w:style>
+  <w:style w:type="character" w:styleId="a4">
+    <w:name w:val="Strong"/>
+    <w:basedOn w:val="a0"/>
+    <w:uiPriority w:val="22"/>
+    <w:qFormat/>
+    <w:rsid w:val="00802D3B"/>
+    <w:rPr>
+      <w:b/>
+      <w:bCs/>
+    </w:rPr>
+  </w:style>
+  <w:style w:type="character" w:customStyle="1" w:styleId="10">
+    <w:name w:val="标题 1 字符"/>
+    <w:basedOn w:val="a0"/>
+    <w:link w:val="1"/>
+    <w:uiPriority w:val="9"/>
+    <w:rsid w:val="00802D3B"/>
+    <w:rPr>
+      <w:b/>
+      <w:bCs/>
+      <w:kern w:val="44"/>
+      <w:sz w:val="44"/>
+      <w:szCs w:val="44"/>
+    </w:rPr>
+  </w:style>
+  <w:style w:type="character" w:styleId="a5">
+    <w:name w:val="Hyperlink"/>
+    <w:basedOn w:val="a0"/>
+    <w:uiPriority w:val="99"/>
+    <w:semiHidden/>
+    <w:unhideWhenUsed/>
+    <w:rsid w:val="00802D3B"/>
+    <w:rPr>
+      <w:color w:val="0000FF"/>
+      <w:u w:val="single"/>
+    </w:rPr>
+  </w:style>
+  <w:style w:type="character" w:customStyle="1" w:styleId="hl-brackets">
+    <w:name w:val="hl-brackets"/>
+    <w:basedOn w:val="a0"/>
+    <w:rsid w:val="00802D3B"/>
+  </w:style>
+  <w:style w:type="character" w:customStyle="1" w:styleId="hl-reserved">
+    <w:name w:val="hl-reserved"/>
+    <w:basedOn w:val="a0"/>
+    <w:rsid w:val="00802D3B"/>
+  </w:style>
+  <w:style w:type="character" w:customStyle="1" w:styleId="hl-code">
+    <w:name w:val="hl-code"/>
+    <w:basedOn w:val="a0"/>
+    <w:rsid w:val="00802D3B"/>
+  </w:style>
+  <w:style w:type="character" w:customStyle="1" w:styleId="hl-var">
+    <w:name w:val="hl-var"/>
+    <w:basedOn w:val="a0"/>
+    <w:rsid w:val="00802D3B"/>
+  </w:style>
+  <w:style w:type="character" w:customStyle="1" w:styleId="hl-quotes">
+    <w:name w:val="hl-quotes"/>
+    <w:basedOn w:val="a0"/>
+    <w:rsid w:val="00802D3B"/>
+  </w:style>
+  <w:style w:type="character" w:customStyle="1" w:styleId="hl-string">
+    <w:name w:val="hl-string"/>
+    <w:basedOn w:val="a0"/>
+    <w:rsid w:val="00802D3B"/>
+  </w:style>
+  <w:style w:type="paragraph" w:styleId="HTML">
+    <w:name w:val="HTML Preformatted"/>
+    <w:basedOn w:val="a"/>
+    <w:link w:val="HTML0"/>
+    <w:uiPriority w:val="99"/>
+    <w:semiHidden/>
+    <w:unhideWhenUsed/>
+    <w:rsid w:val="00802D3B"/>
+    <w:pPr>
+      <w:widowControl/>
+      <w:tabs>
+        <w:tab w:val="left" w:pos="916"/>
+        <w:tab w:val="left" w:pos="1832"/>
+        <w:tab w:val="left" w:pos="2748"/>
+        <w:tab w:val="left" w:pos="3664"/>
+        <w:tab w:val="left" w:pos="4580"/>
+        <w:tab w:val="left" w:pos="5496"/>
+        <w:tab w:val="left" w:pos="6412"/>
+        <w:tab w:val="left" w:pos="7328"/>
+        <w:tab w:val="left" w:pos="8244"/>
+        <w:tab w:val="left" w:pos="9160"/>
+        <w:tab w:val="left" w:pos="10076"/>
+        <w:tab w:val="left" w:pos="10992"/>
+        <w:tab w:val="left" w:pos="11908"/>
+        <w:tab w:val="left" w:pos="12824"/>
+        <w:tab w:val="left" w:pos="13740"/>
+        <w:tab w:val="left" w:pos="14656"/>
+      </w:tabs>
+      <w:jc w:val="left"/>
+    </w:pPr>
+    <w:rPr>
+      <w:rFonts w:ascii="宋体" w:eastAsia="宋体" w:hAnsi="宋体" w:cs="宋体"/>
+      <w:kern w:val="0"/>
+      <w:sz w:val="24"/>
+      <w:szCs w:val="24"/>
+    </w:rPr>
+  </w:style>
+  <w:style w:type="character" w:customStyle="1" w:styleId="HTML0">
+    <w:name w:val="HTML 预设格式 字符"/>
+    <w:basedOn w:val="a0"/>
+    <w:link w:val="HTML"/>
+    <w:uiPriority w:val="99"/>
+    <w:semiHidden/>
+    <w:rsid w:val="00802D3B"/>
+    <w:rPr>
+      <w:rFonts w:ascii="宋体" w:eastAsia="宋体" w:hAnsi="宋体" w:cs="宋体"/>
+      <w:kern w:val="0"/>
+      <w:sz w:val="24"/>
+      <w:szCs w:val="24"/>
+    </w:rPr>
+  </w:style>
+  <w:style w:type="character" w:customStyle="1" w:styleId="com">
+    <w:name w:val="com"/>
+    <w:basedOn w:val="a0"/>
+    <w:rsid w:val="00802D3B"/>
+  </w:style>
+  <w:style w:type="character" w:customStyle="1" w:styleId="pln">
+    <w:name w:val="pln"/>
+    <w:basedOn w:val="a0"/>
+    <w:rsid w:val="00802D3B"/>
+  </w:style>
+  <w:style w:type="character" w:customStyle="1" w:styleId="pun">
+    <w:name w:val="pun"/>
+    <w:basedOn w:val="a0"/>
+    <w:rsid w:val="00802D3B"/>
+  </w:style>
+  <w:style w:type="character" w:customStyle="1" w:styleId="lit">
+    <w:name w:val="lit"/>
+    <w:basedOn w:val="a0"/>
+    <w:rsid w:val="00802D3B"/>
+  </w:style>
+  <w:style w:type="character" w:customStyle="1" w:styleId="typ">
+    <w:name w:val="typ"/>
+    <w:basedOn w:val="a0"/>
+    <w:rsid w:val="00F96565"/>
+  </w:style>
+  <w:style w:type="character" w:customStyle="1" w:styleId="kwd">
+    <w:name w:val="kwd"/>
+    <w:basedOn w:val="a0"/>
+    <w:rsid w:val="00F96565"/>
+  </w:style>
+  <w:style w:type="character" w:customStyle="1" w:styleId="str">
+    <w:name w:val="str"/>
+    <w:basedOn w:val="a0"/>
+    <w:rsid w:val="00F96565"/>
+  </w:style>
+  <w:style w:type="paragraph" w:styleId="a6">
+    <w:name w:val="List Paragraph"/>
+    <w:basedOn w:val="a"/>
+    <w:uiPriority w:val="34"/>
+    <w:qFormat/>
+    <w:rsid w:val="00100616"/>
+    <w:pPr>
+      <w:ind w:firstLineChars="200" w:firstLine="420"/>
+    </w:pPr>
   </w:style>
 </w:styles>
 </file>

--- a/Document/Vue笔记.docx
+++ b/Document/Vue笔记.docx
@@ -877,7 +877,6 @@
         </w:numPr>
         <w:ind w:firstLineChars="0"/>
         <w:rPr>
-          <w:rFonts w:hint="eastAsia"/>
           <w:color w:val="FF0000"/>
           <w:sz w:val="28"/>
           <w:szCs w:val="28"/>
@@ -1089,7 +1088,6 @@
         </w:numPr>
         <w:ind w:firstLineChars="0"/>
         <w:rPr>
-          <w:rFonts w:hint="eastAsia"/>
           <w:color w:val="FF0000"/>
           <w:sz w:val="28"/>
           <w:szCs w:val="28"/>
@@ -1134,26 +1132,9 @@
     <w:p/>
     <w:p/>
     <w:p/>
-    <w:p>
-      <w:pPr>
-        <w:rPr>
-          <w:rFonts w:hint="eastAsia"/>
-        </w:rPr>
-      </w:pPr>
-    </w:p>
-    <w:p>
-      <w:pPr>
-        <w:rPr>
-          <w:rFonts w:hint="eastAsia"/>
-        </w:rPr>
-      </w:pPr>
-    </w:p>
-    <w:p>
-      <w:pPr>
-        <w:rPr>
-          <w:rFonts w:hint="eastAsia"/>
-        </w:rPr>
-      </w:pPr>
+    <w:p/>
+    <w:p/>
+    <w:p>
       <w:r>
         <w:rPr>
           <w:rFonts w:hint="eastAsia"/>
@@ -1163,11 +1144,6 @@
       </w:r>
     </w:p>
     <w:p>
-      <w:pPr>
-        <w:rPr>
-          <w:rFonts w:hint="eastAsia"/>
-        </w:rPr>
-      </w:pPr>
       <w:r>
         <w:rPr>
           <w:rFonts w:hint="eastAsia"/>
@@ -1229,11 +1205,6 @@
       </w:r>
     </w:p>
     <w:p>
-      <w:pPr>
-        <w:rPr>
-          <w:rFonts w:hint="eastAsia"/>
-        </w:rPr>
-      </w:pPr>
       <w:r>
         <w:rPr>
           <w:rFonts w:hint="eastAsia"/>
@@ -1267,11 +1238,6 @@
     </w:p>
     <w:p/>
     <w:p>
-      <w:pPr>
-        <w:rPr>
-          <w:rFonts w:hint="eastAsia"/>
-        </w:rPr>
-      </w:pPr>
       <w:r>
         <w:rPr>
           <w:rFonts w:hint="eastAsia"/>
@@ -1292,11 +1258,6 @@
       </w:r>
     </w:p>
     <w:p>
-      <w:pPr>
-        <w:rPr>
-          <w:rFonts w:hint="eastAsia"/>
-        </w:rPr>
-      </w:pPr>
       <w:r>
         <w:rPr>
           <w:rFonts w:hint="eastAsia"/>
@@ -1352,9 +1313,6 @@
         <w:pBdr>
           <w:bottom w:val="single" w:sz="6" w:space="1" w:color="auto"/>
         </w:pBdr>
-        <w:rPr>
-          <w:rFonts w:hint="eastAsia"/>
-        </w:rPr>
       </w:pPr>
       <w:r>
         <w:rPr>
@@ -1568,13 +1526,7 @@
       </w:r>
     </w:p>
     <w:p/>
-    <w:p>
-      <w:pPr>
-        <w:rPr>
-          <w:rFonts w:hint="eastAsia"/>
-        </w:rPr>
-      </w:pPr>
-    </w:p>
+    <w:p/>
     <w:p>
       <w:pPr>
         <w:widowControl/>
@@ -7195,6 +7147,393 @@
     <w:p/>
     <w:p/>
     <w:p>
+      <w:r>
+        <w:t xml:space="preserve"> Npm run lint –fix  </w:t>
+      </w:r>
+      <w:r>
+        <w:rPr>
+          <w:rFonts w:hint="eastAsia"/>
+        </w:rPr>
+        <w:t>检查代码规范</w:t>
+      </w:r>
+    </w:p>
+    <w:p>
+      <w:pPr>
+        <w:rPr>
+          <w:rFonts w:hint="eastAsia"/>
+        </w:rPr>
+      </w:pPr>
+      <w:r>
+        <w:rPr>
+          <w:rFonts w:hint="eastAsia"/>
+        </w:rPr>
+        <w:t xml:space="preserve"> </w:t>
+      </w:r>
+      <w:r>
+        <w:t>N</w:t>
+      </w:r>
+      <w:r>
+        <w:rPr>
+          <w:rFonts w:hint="eastAsia"/>
+        </w:rPr>
+        <w:t>pm</w:t>
+      </w:r>
+      <w:r>
+        <w:t xml:space="preserve"> run serve  </w:t>
+      </w:r>
+      <w:r>
+        <w:rPr>
+          <w:rFonts w:hint="eastAsia"/>
+        </w:rPr>
+        <w:t>运行</w:t>
+      </w:r>
+    </w:p>
+    <w:p/>
+    <w:p/>
+    <w:p/>
+    <w:p>
+      <w:pPr>
+        <w:pStyle w:val="1"/>
+      </w:pPr>
+      <w:r>
+        <w:rPr>
+          <w:rFonts w:hint="eastAsia"/>
+          <w:shd w:val="clear" w:color="auto" w:fill="FFFFFF"/>
+        </w:rPr>
+        <w:t>安装路由</w:t>
+      </w:r>
+    </w:p>
+    <w:p>
+      <w:pPr>
+        <w:widowControl/>
+        <w:shd w:val="clear" w:color="auto" w:fill="FFFFFF"/>
+        <w:tabs>
+          <w:tab w:val="left" w:pos="916"/>
+          <w:tab w:val="left" w:pos="1832"/>
+          <w:tab w:val="left" w:pos="2748"/>
+          <w:tab w:val="left" w:pos="3664"/>
+          <w:tab w:val="left" w:pos="4580"/>
+          <w:tab w:val="left" w:pos="5496"/>
+          <w:tab w:val="left" w:pos="6412"/>
+          <w:tab w:val="left" w:pos="7328"/>
+          <w:tab w:val="left" w:pos="8244"/>
+          <w:tab w:val="left" w:pos="9160"/>
+          <w:tab w:val="left" w:pos="10076"/>
+          <w:tab w:val="left" w:pos="10992"/>
+          <w:tab w:val="left" w:pos="11908"/>
+          <w:tab w:val="left" w:pos="12824"/>
+          <w:tab w:val="left" w:pos="13740"/>
+          <w:tab w:val="left" w:pos="14656"/>
+        </w:tabs>
+        <w:jc w:val="left"/>
+        <w:rPr>
+          <w:rFonts w:ascii="宋体" w:eastAsia="宋体" w:hAnsi="宋体" w:cs="宋体"/>
+          <w:color w:val="333333"/>
+          <w:kern w:val="0"/>
+          <w:szCs w:val="21"/>
+        </w:rPr>
+      </w:pPr>
+      <w:r>
+        <w:rPr>
+          <w:rFonts w:ascii="宋体" w:eastAsia="宋体" w:hAnsi="宋体" w:cs="宋体"/>
+          <w:b/>
+          <w:bCs/>
+          <w:color w:val="333333"/>
+          <w:kern w:val="0"/>
+          <w:sz w:val="24"/>
+          <w:szCs w:val="24"/>
+        </w:rPr>
+        <w:t xml:space="preserve">npm </w:t>
+      </w:r>
+      <w:r>
+        <w:rPr>
+          <w:rFonts w:ascii="宋体" w:eastAsia="宋体" w:hAnsi="宋体" w:cs="宋体"/>
+          <w:b/>
+          <w:bCs/>
+          <w:color w:val="0000FF"/>
+          <w:kern w:val="0"/>
+          <w:sz w:val="24"/>
+          <w:szCs w:val="24"/>
+        </w:rPr>
+        <w:t>install vue-router</w:t>
+      </w:r>
+    </w:p>
+    <w:p/>
+    <w:p>
+      <w:pPr>
+        <w:rPr>
+          <w:rFonts w:ascii="微软雅黑" w:eastAsia="微软雅黑" w:hAnsi="微软雅黑"/>
+          <w:color w:val="333333"/>
+          <w:szCs w:val="21"/>
+          <w:shd w:val="clear" w:color="auto" w:fill="FFFFFF"/>
+        </w:rPr>
+      </w:pPr>
+      <w:r>
+        <w:rPr>
+          <w:rFonts w:ascii="微软雅黑" w:eastAsia="微软雅黑" w:hAnsi="微软雅黑" w:hint="eastAsia"/>
+          <w:color w:val="333333"/>
+          <w:szCs w:val="21"/>
+          <w:shd w:val="clear" w:color="auto" w:fill="FFFFFF"/>
+        </w:rPr>
+        <w:t>创建router.js与main.js同级</w:t>
+      </w:r>
+    </w:p>
+    <w:p>
+      <w:pPr>
+        <w:rPr>
+          <w:rFonts w:ascii="微软雅黑" w:eastAsia="微软雅黑" w:hAnsi="微软雅黑"/>
+          <w:color w:val="333333"/>
+          <w:szCs w:val="21"/>
+          <w:shd w:val="clear" w:color="auto" w:fill="FFFFFF"/>
+        </w:rPr>
+      </w:pPr>
+    </w:p>
+    <w:p>
+      <w:pPr>
+        <w:rPr>
+          <w:rFonts w:ascii="微软雅黑" w:eastAsia="微软雅黑" w:hAnsi="微软雅黑"/>
+          <w:color w:val="333333"/>
+          <w:szCs w:val="21"/>
+          <w:shd w:val="clear" w:color="auto" w:fill="FFFFFF"/>
+        </w:rPr>
+      </w:pPr>
+    </w:p>
+    <w:p>
+      <w:pPr>
+        <w:pStyle w:val="1"/>
+        <w:rPr>
+          <w:rFonts w:ascii="微软雅黑" w:eastAsia="微软雅黑" w:hAnsi="微软雅黑"/>
+          <w:szCs w:val="21"/>
+          <w:shd w:val="clear" w:color="auto" w:fill="FFFFFF"/>
+        </w:rPr>
+      </w:pPr>
+      <w:r>
+        <w:rPr>
+          <w:rFonts w:hint="eastAsia"/>
+        </w:rPr>
+        <w:t>安装</w:t>
+      </w:r>
+      <w:r>
+        <w:t>axios</w:t>
+      </w:r>
+    </w:p>
+    <w:p>
+      <w:pPr>
+        <w:widowControl/>
+        <w:shd w:val="clear" w:color="auto" w:fill="FFFFFF"/>
+        <w:wordWrap w:val="0"/>
+        <w:spacing w:line="480" w:lineRule="atLeast"/>
+        <w:jc w:val="left"/>
+        <w:rPr>
+          <w:rFonts w:ascii="Helvetica" w:eastAsia="宋体" w:hAnsi="Helvetica" w:cs="Helvetica"/>
+          <w:color w:val="333333"/>
+          <w:kern w:val="0"/>
+          <w:sz w:val="20"/>
+          <w:szCs w:val="20"/>
+        </w:rPr>
+      </w:pPr>
+      <w:r>
+        <w:rPr>
+          <w:rFonts w:ascii="Helvetica" w:eastAsia="宋体" w:hAnsi="Helvetica" w:cs="Helvetica"/>
+          <w:color w:val="333333"/>
+          <w:kern w:val="0"/>
+          <w:sz w:val="20"/>
+          <w:szCs w:val="20"/>
+        </w:rPr>
+        <w:t xml:space="preserve">Vue </w:t>
+      </w:r>
+      <w:r>
+        <w:rPr>
+          <w:rFonts w:ascii="Helvetica" w:eastAsia="宋体" w:hAnsi="Helvetica" w:cs="Helvetica"/>
+          <w:color w:val="333333"/>
+          <w:kern w:val="0"/>
+          <w:sz w:val="20"/>
+          <w:szCs w:val="20"/>
+        </w:rPr>
+        <w:t>版本推荐使用</w:t>
+      </w:r>
+      <w:r>
+        <w:rPr>
+          <w:rFonts w:ascii="Helvetica" w:eastAsia="宋体" w:hAnsi="Helvetica" w:cs="Helvetica"/>
+          <w:color w:val="333333"/>
+          <w:kern w:val="0"/>
+          <w:sz w:val="20"/>
+          <w:szCs w:val="20"/>
+        </w:rPr>
+        <w:t xml:space="preserve"> axios </w:t>
+      </w:r>
+      <w:r>
+        <w:rPr>
+          <w:rFonts w:ascii="Helvetica" w:eastAsia="宋体" w:hAnsi="Helvetica" w:cs="Helvetica"/>
+          <w:color w:val="333333"/>
+          <w:kern w:val="0"/>
+          <w:sz w:val="20"/>
+          <w:szCs w:val="20"/>
+        </w:rPr>
+        <w:t>来完成</w:t>
+      </w:r>
+      <w:r>
+        <w:rPr>
+          <w:rFonts w:ascii="Helvetica" w:eastAsia="宋体" w:hAnsi="Helvetica" w:cs="Helvetica"/>
+          <w:color w:val="333333"/>
+          <w:kern w:val="0"/>
+          <w:sz w:val="20"/>
+          <w:szCs w:val="20"/>
+        </w:rPr>
+        <w:t xml:space="preserve"> ajax </w:t>
+      </w:r>
+      <w:r>
+        <w:rPr>
+          <w:rFonts w:ascii="Helvetica" w:eastAsia="宋体" w:hAnsi="Helvetica" w:cs="Helvetica"/>
+          <w:color w:val="333333"/>
+          <w:kern w:val="0"/>
+          <w:sz w:val="20"/>
+          <w:szCs w:val="20"/>
+        </w:rPr>
+        <w:t>请求。</w:t>
+      </w:r>
+    </w:p>
+    <w:p>
+      <w:pPr>
+        <w:widowControl/>
+        <w:shd w:val="clear" w:color="auto" w:fill="FFFFFF"/>
+        <w:wordWrap w:val="0"/>
+        <w:spacing w:line="480" w:lineRule="atLeast"/>
+        <w:jc w:val="left"/>
+        <w:rPr>
+          <w:rFonts w:ascii="Helvetica" w:eastAsia="宋体" w:hAnsi="Helvetica" w:cs="Helvetica"/>
+          <w:color w:val="333333"/>
+          <w:kern w:val="0"/>
+          <w:sz w:val="20"/>
+          <w:szCs w:val="20"/>
+        </w:rPr>
+      </w:pPr>
+      <w:r>
+        <w:rPr>
+          <w:rFonts w:ascii="Helvetica" w:eastAsia="宋体" w:hAnsi="Helvetica" w:cs="Helvetica"/>
+          <w:color w:val="333333"/>
+          <w:kern w:val="0"/>
+          <w:sz w:val="20"/>
+          <w:szCs w:val="20"/>
+        </w:rPr>
+        <w:t xml:space="preserve">Axios </w:t>
+      </w:r>
+      <w:r>
+        <w:rPr>
+          <w:rFonts w:ascii="Helvetica" w:eastAsia="宋体" w:hAnsi="Helvetica" w:cs="Helvetica"/>
+          <w:color w:val="333333"/>
+          <w:kern w:val="0"/>
+          <w:sz w:val="20"/>
+          <w:szCs w:val="20"/>
+        </w:rPr>
+        <w:t>是一个基于</w:t>
+      </w:r>
+      <w:r>
+        <w:rPr>
+          <w:rFonts w:ascii="Helvetica" w:eastAsia="宋体" w:hAnsi="Helvetica" w:cs="Helvetica"/>
+          <w:color w:val="333333"/>
+          <w:kern w:val="0"/>
+          <w:sz w:val="20"/>
+          <w:szCs w:val="20"/>
+        </w:rPr>
+        <w:t xml:space="preserve"> Promise </w:t>
+      </w:r>
+      <w:r>
+        <w:rPr>
+          <w:rFonts w:ascii="Helvetica" w:eastAsia="宋体" w:hAnsi="Helvetica" w:cs="Helvetica"/>
+          <w:color w:val="333333"/>
+          <w:kern w:val="0"/>
+          <w:sz w:val="20"/>
+          <w:szCs w:val="20"/>
+        </w:rPr>
+        <w:t>的</w:t>
+      </w:r>
+      <w:r>
+        <w:rPr>
+          <w:rFonts w:ascii="Helvetica" w:eastAsia="宋体" w:hAnsi="Helvetica" w:cs="Helvetica"/>
+          <w:color w:val="333333"/>
+          <w:kern w:val="0"/>
+          <w:sz w:val="20"/>
+          <w:szCs w:val="20"/>
+        </w:rPr>
+        <w:t xml:space="preserve"> HTTP </w:t>
+      </w:r>
+      <w:r>
+        <w:rPr>
+          <w:rFonts w:ascii="Helvetica" w:eastAsia="宋体" w:hAnsi="Helvetica" w:cs="Helvetica"/>
+          <w:color w:val="333333"/>
+          <w:kern w:val="0"/>
+          <w:sz w:val="20"/>
+          <w:szCs w:val="20"/>
+        </w:rPr>
+        <w:t>库，可以用在浏览器和</w:t>
+      </w:r>
+      <w:r>
+        <w:rPr>
+          <w:rFonts w:ascii="Helvetica" w:eastAsia="宋体" w:hAnsi="Helvetica" w:cs="Helvetica"/>
+          <w:color w:val="333333"/>
+          <w:kern w:val="0"/>
+          <w:sz w:val="20"/>
+          <w:szCs w:val="20"/>
+        </w:rPr>
+        <w:t xml:space="preserve"> node.js </w:t>
+      </w:r>
+      <w:r>
+        <w:rPr>
+          <w:rFonts w:ascii="Helvetica" w:eastAsia="宋体" w:hAnsi="Helvetica" w:cs="Helvetica"/>
+          <w:color w:val="333333"/>
+          <w:kern w:val="0"/>
+          <w:sz w:val="20"/>
+          <w:szCs w:val="20"/>
+        </w:rPr>
+        <w:t>中。</w:t>
+      </w:r>
+    </w:p>
+    <w:p>
+      <w:pPr>
+        <w:pStyle w:val="HTML"/>
+        <w:pBdr>
+          <w:top w:val="single" w:sz="6" w:space="8" w:color="DDDDDD"/>
+          <w:left w:val="single" w:sz="24" w:space="11" w:color="DDDDDD"/>
+          <w:bottom w:val="single" w:sz="6" w:space="8" w:color="DDDDDD"/>
+          <w:right w:val="single" w:sz="6" w:space="11" w:color="DDDDDD"/>
+        </w:pBdr>
+        <w:shd w:val="clear" w:color="auto" w:fill="FBFBFB"/>
+        <w:wordWrap w:val="0"/>
+        <w:spacing w:line="300" w:lineRule="atLeast"/>
+        <w:rPr>
+          <w:rFonts w:ascii="Consolas" w:hAnsi="Consolas"/>
+          <w:color w:val="333333"/>
+          <w:sz w:val="18"/>
+          <w:szCs w:val="18"/>
+        </w:rPr>
+      </w:pPr>
+      <w:r>
+        <w:tab/>
+      </w:r>
+      <w:r>
+        <w:rPr>
+          <w:rFonts w:ascii="Consolas" w:hAnsi="Consolas"/>
+          <w:color w:val="000000"/>
+          <w:sz w:val="18"/>
+          <w:szCs w:val="18"/>
+          <w:bdr w:val="none" w:sz="0" w:space="0" w:color="auto" w:frame="1"/>
+        </w:rPr>
+        <w:t>npm install axios</w:t>
+      </w:r>
+    </w:p>
+    <w:p/>
+    <w:p/>
+    <w:p/>
+    <w:p>
+      <w:pPr>
+        <w:rPr>
+          <w:rFonts w:hint="eastAsia"/>
+        </w:rPr>
+      </w:pPr>
+    </w:p>
+    <w:p/>
+    <w:p>
       <w:pPr>
         <w:rPr>
           <w:rFonts w:hint="eastAsia"/>
@@ -7580,6 +7919,7 @@
     <w:lsdException w:name="HTML Sample" w:semiHidden="1" w:unhideWhenUsed="1"/>
     <w:lsdException w:name="HTML Typewriter" w:semiHidden="1" w:unhideWhenUsed="1"/>
     <w:lsdException w:name="HTML Variable" w:semiHidden="1" w:unhideWhenUsed="1"/>
+    <w:lsdException w:name="Normal Table" w:semiHidden="1" w:unhideWhenUsed="1"/>
     <w:lsdException w:name="annotation subject" w:semiHidden="1" w:unhideWhenUsed="1"/>
     <w:lsdException w:name="No List" w:semiHidden="1" w:unhideWhenUsed="1"/>
     <w:lsdException w:name="Outline List 1" w:semiHidden="1" w:unhideWhenUsed="1"/>
@@ -7622,8 +7962,11 @@
     <w:lsdException w:name="Table Contemporary" w:semiHidden="1" w:unhideWhenUsed="1"/>
     <w:lsdException w:name="Table Elegant" w:semiHidden="1" w:unhideWhenUsed="1"/>
     <w:lsdException w:name="Table Professional" w:semiHidden="1" w:unhideWhenUsed="1"/>
+    <w:lsdException w:name="Table Subtle 1" w:semiHidden="1" w:unhideWhenUsed="1"/>
     <w:lsdException w:name="Table Subtle 2" w:semiHidden="1" w:unhideWhenUsed="1"/>
     <w:lsdException w:name="Table Web 1" w:semiHidden="1" w:unhideWhenUsed="1"/>
+    <w:lsdException w:name="Table Web 2" w:semiHidden="1" w:unhideWhenUsed="1"/>
+    <w:lsdException w:name="Table Web 3" w:semiHidden="1" w:unhideWhenUsed="1"/>
     <w:lsdException w:name="Balloon Text" w:semiHidden="1" w:unhideWhenUsed="1"/>
     <w:lsdException w:name="Table Grid" w:uiPriority="39"/>
     <w:lsdException w:name="Table Theme" w:semiHidden="1" w:unhideWhenUsed="1"/>
@@ -8124,6 +8467,24 @@
       <w:ind w:firstLineChars="200" w:firstLine="420"/>
     </w:pPr>
   </w:style>
+  <w:style w:type="character" w:styleId="HTML1">
+    <w:name w:val="HTML Code"/>
+    <w:basedOn w:val="a0"/>
+    <w:uiPriority w:val="99"/>
+    <w:semiHidden/>
+    <w:unhideWhenUsed/>
+    <w:rsid w:val="003C72F9"/>
+    <w:rPr>
+      <w:rFonts w:ascii="宋体" w:eastAsia="宋体" w:hAnsi="宋体" w:cs="宋体"/>
+      <w:sz w:val="24"/>
+      <w:szCs w:val="24"/>
+    </w:rPr>
+  </w:style>
+  <w:style w:type="character" w:customStyle="1" w:styleId="hljs-keyword">
+    <w:name w:val="hljs-keyword"/>
+    <w:basedOn w:val="a0"/>
+    <w:rsid w:val="003C72F9"/>
+  </w:style>
 </w:styles>
 </file>
 
